--- a/master/Vision.docx
+++ b/master/Vision.docx
@@ -54,7 +54,11 @@
       <w:bookmarkEnd w:id="2"/>
       <w:bookmarkEnd w:id="3"/>
     </w:p>
-    <w:p/>
+    <w:p>
+      <w:r>
+        <w:t xml:space="preserve">In this document, we, the Gate-Shop Team, indent to present to you our vision, that is, the Gate-Shop. We will discuss the problem, which we intent to solve for the everyday user with our product, try to position the product in the marketplace, describe something about the stakeholder descriptions, define the user environment, overview the product perspective, assumptions and dependencies, needs and features, as well as introducing our competition and comparing it to our product. There can also be some other product requirements, which we will discuss at the end. </w:t>
+      </w:r>
+    </w:p>
     <w:p>
       <w:pPr>
         <w:pStyle w:val="Naslov1"/>
@@ -69,22 +73,25 @@
       <w:bookmarkEnd w:id="6"/>
       <w:bookmarkEnd w:id="7"/>
     </w:p>
-    <w:p/>
+    <w:p>
+      <w:bookmarkStart w:id="8" w:name="_GoBack"/>
+      <w:bookmarkEnd w:id="8"/>
+    </w:p>
     <w:p>
       <w:pPr>
         <w:pStyle w:val="Naslov2"/>
       </w:pPr>
-      <w:bookmarkStart w:id="8" w:name="_Toc436203379"/>
-      <w:bookmarkStart w:id="9" w:name="_Toc452813579"/>
-      <w:bookmarkStart w:id="10" w:name="_Toc512930907"/>
-      <w:bookmarkStart w:id="11" w:name="_Toc20715756"/>
+      <w:bookmarkStart w:id="9" w:name="_Toc436203379"/>
+      <w:bookmarkStart w:id="10" w:name="_Toc452813579"/>
+      <w:bookmarkStart w:id="11" w:name="_Toc512930907"/>
+      <w:bookmarkStart w:id="12" w:name="_Toc20715756"/>
       <w:r>
         <w:t>Problem Statement</w:t>
       </w:r>
-      <w:bookmarkEnd w:id="8"/>
       <w:bookmarkEnd w:id="9"/>
       <w:bookmarkEnd w:id="10"/>
       <w:bookmarkEnd w:id="11"/>
+      <w:bookmarkEnd w:id="12"/>
     </w:p>
     <w:p>
       <w:pPr>
@@ -286,21 +293,21 @@
       <w:pPr>
         <w:pStyle w:val="Naslov2"/>
       </w:pPr>
-      <w:bookmarkStart w:id="12" w:name="_Toc425054392"/>
-      <w:bookmarkStart w:id="13" w:name="_Toc422186485"/>
-      <w:bookmarkStart w:id="14" w:name="_Toc436203380"/>
-      <w:bookmarkStart w:id="15" w:name="_Toc452813580"/>
-      <w:bookmarkStart w:id="16" w:name="_Toc512930908"/>
-      <w:bookmarkStart w:id="17" w:name="_Toc20715757"/>
+      <w:bookmarkStart w:id="13" w:name="_Toc425054392"/>
+      <w:bookmarkStart w:id="14" w:name="_Toc422186485"/>
+      <w:bookmarkStart w:id="15" w:name="_Toc436203380"/>
+      <w:bookmarkStart w:id="16" w:name="_Toc452813580"/>
+      <w:bookmarkStart w:id="17" w:name="_Toc512930908"/>
+      <w:bookmarkStart w:id="18" w:name="_Toc20715757"/>
       <w:r>
         <w:t>Product Position Statement</w:t>
       </w:r>
-      <w:bookmarkEnd w:id="12"/>
       <w:bookmarkEnd w:id="13"/>
       <w:bookmarkEnd w:id="14"/>
       <w:bookmarkEnd w:id="15"/>
       <w:bookmarkEnd w:id="16"/>
       <w:bookmarkEnd w:id="17"/>
+      <w:bookmarkEnd w:id="18"/>
     </w:p>
     <w:p>
       <w:pPr>
@@ -609,18 +616,18 @@
       <w:pPr>
         <w:pStyle w:val="Naslov1"/>
       </w:pPr>
-      <w:bookmarkStart w:id="18" w:name="_Toc447960005"/>
-      <w:bookmarkStart w:id="19" w:name="_Toc452813581"/>
-      <w:bookmarkStart w:id="20" w:name="_Toc512930909"/>
-      <w:bookmarkStart w:id="21" w:name="_Toc20715758"/>
-      <w:bookmarkStart w:id="22" w:name="_Toc436203381"/>
+      <w:bookmarkStart w:id="19" w:name="_Toc447960005"/>
+      <w:bookmarkStart w:id="20" w:name="_Toc452813581"/>
+      <w:bookmarkStart w:id="21" w:name="_Toc512930909"/>
+      <w:bookmarkStart w:id="22" w:name="_Toc20715758"/>
+      <w:bookmarkStart w:id="23" w:name="_Toc436203381"/>
       <w:r>
         <w:t>Stakeholder Descriptions</w:t>
       </w:r>
-      <w:bookmarkEnd w:id="18"/>
       <w:bookmarkEnd w:id="19"/>
       <w:bookmarkEnd w:id="20"/>
       <w:bookmarkEnd w:id="21"/>
+      <w:bookmarkEnd w:id="22"/>
     </w:p>
     <w:p>
       <w:r>
@@ -778,7 +785,11 @@
               <w:pStyle w:val="InfoBlue"/>
             </w:pPr>
             <w:r>
-              <w:t>[Summarize the stakeholder’s key responsibilities with regard to the system being developed; that is, their interest as a stakeholder. For example, this stakeholder:</w:t>
+              <w:t xml:space="preserve">[Summarize the stakeholder’s key responsibilities with regard to the system </w:t>
+            </w:r>
+            <w:r>
+              <w:lastRenderedPageBreak/>
+              <w:t>being developed; that is, their interest as a stakeholder. For example, this stakeholder:</w:t>
             </w:r>
           </w:p>
           <w:p>
@@ -794,7 +805,6 @@
               <w:pStyle w:val="InfoBlue"/>
             </w:pPr>
             <w:r>
-              <w:lastRenderedPageBreak/>
               <w:t>ensures that there will be a market demand for the product’s features</w:t>
             </w:r>
           </w:p>
@@ -834,18 +844,17 @@
       <w:pPr>
         <w:pStyle w:val="Naslov2"/>
       </w:pPr>
-      <w:bookmarkStart w:id="23" w:name="_Toc425054386"/>
-      <w:bookmarkStart w:id="24" w:name="_Toc342757864"/>
-      <w:bookmarkStart w:id="25" w:name="_Toc346297773"/>
-      <w:bookmarkStart w:id="26" w:name="_Toc422186479"/>
-      <w:bookmarkStart w:id="27" w:name="_Toc436203384"/>
-      <w:bookmarkStart w:id="28" w:name="_Toc452813585"/>
-      <w:bookmarkStart w:id="29" w:name="_Toc512930912"/>
-      <w:bookmarkStart w:id="30" w:name="_Toc20715759"/>
+      <w:bookmarkStart w:id="24" w:name="_Toc425054386"/>
+      <w:bookmarkStart w:id="25" w:name="_Toc342757864"/>
+      <w:bookmarkStart w:id="26" w:name="_Toc346297773"/>
+      <w:bookmarkStart w:id="27" w:name="_Toc422186479"/>
+      <w:bookmarkStart w:id="28" w:name="_Toc436203384"/>
+      <w:bookmarkStart w:id="29" w:name="_Toc452813585"/>
+      <w:bookmarkStart w:id="30" w:name="_Toc512930912"/>
+      <w:bookmarkStart w:id="31" w:name="_Toc20715759"/>
       <w:r>
         <w:t>User Environment</w:t>
       </w:r>
-      <w:bookmarkEnd w:id="23"/>
       <w:bookmarkEnd w:id="24"/>
       <w:bookmarkEnd w:id="25"/>
       <w:bookmarkEnd w:id="26"/>
@@ -853,6 +862,7 @@
       <w:bookmarkEnd w:id="28"/>
       <w:bookmarkEnd w:id="29"/>
       <w:bookmarkEnd w:id="30"/>
+      <w:bookmarkEnd w:id="31"/>
     </w:p>
     <w:p>
       <w:r>
@@ -951,41 +961,40 @@
       <w:pPr>
         <w:pStyle w:val="Naslov1"/>
       </w:pPr>
-      <w:bookmarkStart w:id="31" w:name="_Toc436203387"/>
-      <w:bookmarkStart w:id="32" w:name="_Toc452813590"/>
-      <w:bookmarkStart w:id="33" w:name="_Toc512930915"/>
-      <w:bookmarkStart w:id="34" w:name="_Toc20715760"/>
-      <w:bookmarkEnd w:id="22"/>
+      <w:bookmarkStart w:id="32" w:name="_Toc436203387"/>
+      <w:bookmarkStart w:id="33" w:name="_Toc452813590"/>
+      <w:bookmarkStart w:id="34" w:name="_Toc512930915"/>
+      <w:bookmarkStart w:id="35" w:name="_Toc20715760"/>
+      <w:bookmarkEnd w:id="23"/>
       <w:r>
         <w:t>Product Overview</w:t>
       </w:r>
-      <w:bookmarkEnd w:id="31"/>
       <w:bookmarkEnd w:id="32"/>
       <w:bookmarkEnd w:id="33"/>
       <w:bookmarkEnd w:id="34"/>
+      <w:bookmarkEnd w:id="35"/>
     </w:p>
     <w:p>
       <w:pPr>
         <w:pStyle w:val="Naslov2"/>
       </w:pPr>
-      <w:bookmarkStart w:id="35" w:name="_Toc425054391"/>
-      <w:bookmarkStart w:id="36" w:name="_Toc318088998"/>
-      <w:bookmarkStart w:id="37" w:name="_Toc320274603"/>
-      <w:bookmarkStart w:id="38" w:name="_Toc320279476"/>
-      <w:bookmarkStart w:id="39" w:name="_Toc323533353"/>
-      <w:bookmarkStart w:id="40" w:name="_Toc339783677"/>
-      <w:bookmarkStart w:id="41" w:name="_Toc339784266"/>
-      <w:bookmarkStart w:id="42" w:name="_Toc342757867"/>
-      <w:bookmarkStart w:id="43" w:name="_Toc346297778"/>
-      <w:bookmarkStart w:id="44" w:name="_Toc422186484"/>
-      <w:bookmarkStart w:id="45" w:name="_Toc436203388"/>
-      <w:bookmarkStart w:id="46" w:name="_Toc452813591"/>
-      <w:bookmarkStart w:id="47" w:name="_Toc512930916"/>
-      <w:bookmarkStart w:id="48" w:name="_Toc20715761"/>
+      <w:bookmarkStart w:id="36" w:name="_Toc425054391"/>
+      <w:bookmarkStart w:id="37" w:name="_Toc318088998"/>
+      <w:bookmarkStart w:id="38" w:name="_Toc320274603"/>
+      <w:bookmarkStart w:id="39" w:name="_Toc320279476"/>
+      <w:bookmarkStart w:id="40" w:name="_Toc323533353"/>
+      <w:bookmarkStart w:id="41" w:name="_Toc339783677"/>
+      <w:bookmarkStart w:id="42" w:name="_Toc339784266"/>
+      <w:bookmarkStart w:id="43" w:name="_Toc342757867"/>
+      <w:bookmarkStart w:id="44" w:name="_Toc346297778"/>
+      <w:bookmarkStart w:id="45" w:name="_Toc422186484"/>
+      <w:bookmarkStart w:id="46" w:name="_Toc436203388"/>
+      <w:bookmarkStart w:id="47" w:name="_Toc452813591"/>
+      <w:bookmarkStart w:id="48" w:name="_Toc512930916"/>
+      <w:bookmarkStart w:id="49" w:name="_Toc20715761"/>
       <w:r>
         <w:t>Product Perspective</w:t>
       </w:r>
-      <w:bookmarkEnd w:id="35"/>
       <w:bookmarkEnd w:id="36"/>
       <w:bookmarkEnd w:id="37"/>
       <w:bookmarkEnd w:id="38"/>
@@ -999,6 +1008,7 @@
       <w:bookmarkEnd w:id="46"/>
       <w:bookmarkEnd w:id="47"/>
       <w:bookmarkEnd w:id="48"/>
+      <w:bookmarkEnd w:id="49"/>
     </w:p>
     <w:p>
       <w:r>
@@ -1027,24 +1037,23 @@
       <w:pPr>
         <w:pStyle w:val="Naslov2"/>
       </w:pPr>
-      <w:bookmarkStart w:id="49" w:name="_Toc425054394"/>
-      <w:bookmarkStart w:id="50" w:name="_Toc318089002"/>
-      <w:bookmarkStart w:id="51" w:name="_Toc320274637"/>
-      <w:bookmarkStart w:id="52" w:name="_Toc320279510"/>
-      <w:bookmarkStart w:id="53" w:name="_Toc323533379"/>
-      <w:bookmarkStart w:id="54" w:name="_Toc339783689"/>
-      <w:bookmarkStart w:id="55" w:name="_Toc339784278"/>
-      <w:bookmarkStart w:id="56" w:name="_Toc342757869"/>
-      <w:bookmarkStart w:id="57" w:name="_Toc346297780"/>
-      <w:bookmarkStart w:id="58" w:name="_Toc422186487"/>
-      <w:bookmarkStart w:id="59" w:name="_Toc436203390"/>
-      <w:bookmarkStart w:id="60" w:name="_Toc452813593"/>
-      <w:bookmarkStart w:id="61" w:name="_Toc512930917"/>
-      <w:bookmarkStart w:id="62" w:name="_Toc20715762"/>
+      <w:bookmarkStart w:id="50" w:name="_Toc425054394"/>
+      <w:bookmarkStart w:id="51" w:name="_Toc318089002"/>
+      <w:bookmarkStart w:id="52" w:name="_Toc320274637"/>
+      <w:bookmarkStart w:id="53" w:name="_Toc320279510"/>
+      <w:bookmarkStart w:id="54" w:name="_Toc323533379"/>
+      <w:bookmarkStart w:id="55" w:name="_Toc339783689"/>
+      <w:bookmarkStart w:id="56" w:name="_Toc339784278"/>
+      <w:bookmarkStart w:id="57" w:name="_Toc342757869"/>
+      <w:bookmarkStart w:id="58" w:name="_Toc346297780"/>
+      <w:bookmarkStart w:id="59" w:name="_Toc422186487"/>
+      <w:bookmarkStart w:id="60" w:name="_Toc436203390"/>
+      <w:bookmarkStart w:id="61" w:name="_Toc452813593"/>
+      <w:bookmarkStart w:id="62" w:name="_Toc512930917"/>
+      <w:bookmarkStart w:id="63" w:name="_Toc20715762"/>
       <w:r>
         <w:t>Assumptions and Dependencies</w:t>
       </w:r>
-      <w:bookmarkEnd w:id="49"/>
       <w:bookmarkEnd w:id="50"/>
       <w:bookmarkEnd w:id="51"/>
       <w:bookmarkEnd w:id="52"/>
@@ -1058,6 +1067,7 @@
       <w:bookmarkEnd w:id="60"/>
       <w:bookmarkEnd w:id="61"/>
       <w:bookmarkEnd w:id="62"/>
+      <w:bookmarkEnd w:id="63"/>
     </w:p>
     <w:p/>
     <w:p>
@@ -1102,18 +1112,18 @@
       <w:pPr>
         <w:pStyle w:val="Naslov2"/>
       </w:pPr>
-      <w:bookmarkStart w:id="63" w:name="_Toc452813588"/>
-      <w:bookmarkStart w:id="64" w:name="_Toc512930913"/>
-      <w:bookmarkStart w:id="65" w:name="_Toc20715763"/>
+      <w:bookmarkStart w:id="64" w:name="_Toc452813588"/>
+      <w:bookmarkStart w:id="65" w:name="_Toc512930913"/>
+      <w:bookmarkStart w:id="66" w:name="_Toc20715763"/>
       <w:r>
         <w:t>Needs</w:t>
       </w:r>
-      <w:bookmarkEnd w:id="63"/>
       <w:bookmarkEnd w:id="64"/>
+      <w:bookmarkEnd w:id="65"/>
       <w:r>
         <w:t xml:space="preserve"> and Features</w:t>
       </w:r>
-      <w:bookmarkEnd w:id="65"/>
+      <w:bookmarkEnd w:id="66"/>
     </w:p>
     <w:p>
       <w:r>
@@ -1319,15 +1329,15 @@
       <w:pPr>
         <w:pStyle w:val="Naslov2"/>
       </w:pPr>
-      <w:bookmarkStart w:id="66" w:name="_Toc452813589"/>
-      <w:bookmarkStart w:id="67" w:name="_Toc512930914"/>
-      <w:bookmarkStart w:id="68" w:name="_Toc20715764"/>
+      <w:bookmarkStart w:id="67" w:name="_Toc452813589"/>
+      <w:bookmarkStart w:id="68" w:name="_Toc512930914"/>
+      <w:bookmarkStart w:id="69" w:name="_Toc20715764"/>
       <w:r>
         <w:t>Alternatives and Competition</w:t>
       </w:r>
-      <w:bookmarkEnd w:id="66"/>
       <w:bookmarkEnd w:id="67"/>
       <w:bookmarkEnd w:id="68"/>
+      <w:bookmarkEnd w:id="69"/>
     </w:p>
     <w:p>
       <w:r>
@@ -1346,17 +1356,17 @@
       <w:pPr>
         <w:pStyle w:val="Naslov1"/>
       </w:pPr>
-      <w:bookmarkStart w:id="69" w:name="_Toc436203408"/>
-      <w:bookmarkStart w:id="70" w:name="_Toc452813602"/>
-      <w:bookmarkStart w:id="71" w:name="_Toc512930919"/>
-      <w:bookmarkStart w:id="72" w:name="_Toc20715765"/>
+      <w:bookmarkStart w:id="70" w:name="_Toc436203408"/>
+      <w:bookmarkStart w:id="71" w:name="_Toc452813602"/>
+      <w:bookmarkStart w:id="72" w:name="_Toc512930919"/>
+      <w:bookmarkStart w:id="73" w:name="_Toc20715765"/>
       <w:r>
         <w:t>Other Product Requirements</w:t>
       </w:r>
-      <w:bookmarkEnd w:id="69"/>
       <w:bookmarkEnd w:id="70"/>
       <w:bookmarkEnd w:id="71"/>
       <w:bookmarkEnd w:id="72"/>
+      <w:bookmarkEnd w:id="73"/>
     </w:p>
     <w:p>
       <w:r>
@@ -1383,8 +1393,8 @@
       <w:pPr>
         <w:pStyle w:val="InfoBlue"/>
       </w:pPr>
-      <w:bookmarkStart w:id="73" w:name="_Toc436203413"/>
-      <w:bookmarkStart w:id="74" w:name="_Toc452813607"/>
+      <w:bookmarkStart w:id="74" w:name="_Toc436203413"/>
+      <w:bookmarkStart w:id="75" w:name="_Toc452813607"/>
       <w:r>
         <w:t>Note any design constraints, external constraints, or other dependencies.</w:t>
       </w:r>
@@ -1404,8 +1414,8 @@
       <w:r>
         <w:t>Define the priority of these other product requirements. Include, if useful, attributes such as stability, benefit, effort, and risk.]</w:t>
       </w:r>
-      <w:bookmarkEnd w:id="73"/>
       <w:bookmarkEnd w:id="74"/>
+      <w:bookmarkEnd w:id="75"/>
     </w:p>
     <w:p>
       <w:pPr>
@@ -1427,15 +1437,8 @@
         <w:pStyle w:val="Telobesedila"/>
       </w:pPr>
       <w:r>
-        <w:t xml:space="preserve">In general, this whole document should explain: the reason for the application to exist, how we are planning to make it happen, and the main </w:t>
-      </w:r>
-      <w:proofErr w:type="spellStart"/>
-      <w:r>
-        <w:t>functionalities.</w:t>
-      </w:r>
-      <w:bookmarkStart w:id="75" w:name="_GoBack"/>
-      <w:bookmarkEnd w:id="75"/>
-      <w:proofErr w:type="spellEnd"/>
+        <w:t>In general, this whole document should explain: the reason for the application to exist, how we are planning to make it happen, and the main functionalities.</w:t>
+      </w:r>
     </w:p>
     <w:sectPr>
       <w:headerReference w:type="default" r:id="rId7"/>

--- a/master/Vision.docx
+++ b/master/Vision.docx
@@ -74,41 +74,38 @@
       <w:bookmarkEnd w:id="7"/>
     </w:p>
     <w:p>
-      <w:bookmarkStart w:id="8" w:name="_GoBack"/>
+      <w:pPr>
+        <w:rPr>
+          <w:b/>
+        </w:rPr>
+      </w:pPr>
+      <w:r>
+        <w:rPr>
+          <w:b/>
+        </w:rPr>
+        <w:t>Business Opportunity</w:t>
+      </w:r>
+    </w:p>
+    <w:p>
+      <w:r>
+        <w:t>We think there is a proportion of the market, which has not been occupied as much in the past time, and that we can occupy with good confidence. As we already know, there are a lot of online shops and resellers, and being just another one of them would make it very hard to succeed. That said, our product intends to exist in between the classic online shops, and the end consumer.</w:t>
+      </w:r>
+    </w:p>
+    <w:p>
+      <w:pPr>
+        <w:pStyle w:val="Naslov2"/>
+      </w:pPr>
+      <w:bookmarkStart w:id="8" w:name="_Toc436203379"/>
+      <w:bookmarkStart w:id="9" w:name="_Toc452813579"/>
+      <w:bookmarkStart w:id="10" w:name="_Toc512930907"/>
+      <w:bookmarkStart w:id="11" w:name="_Toc20715756"/>
+      <w:r>
+        <w:t>Problem Statement</w:t>
+      </w:r>
       <w:bookmarkEnd w:id="8"/>
-    </w:p>
-    <w:p>
-      <w:pPr>
-        <w:pStyle w:val="Naslov2"/>
-      </w:pPr>
-      <w:bookmarkStart w:id="9" w:name="_Toc436203379"/>
-      <w:bookmarkStart w:id="10" w:name="_Toc452813579"/>
-      <w:bookmarkStart w:id="11" w:name="_Toc512930907"/>
-      <w:bookmarkStart w:id="12" w:name="_Toc20715756"/>
-      <w:r>
-        <w:t>Problem Statement</w:t>
-      </w:r>
       <w:bookmarkEnd w:id="9"/>
       <w:bookmarkEnd w:id="10"/>
       <w:bookmarkEnd w:id="11"/>
-      <w:bookmarkEnd w:id="12"/>
-    </w:p>
-    <w:p>
-      <w:pPr>
-        <w:pStyle w:val="InfoBlue"/>
-      </w:pPr>
-      <w:r>
-        <w:t>[Provide a statement summarizing the problem being solved by this project. The following format may be used:]</w:t>
-      </w:r>
-    </w:p>
-    <w:p>
-      <w:pPr>
-        <w:pStyle w:val="Telobesedila"/>
-        <w:ind w:left="0"/>
-      </w:pPr>
-      <w:r>
-        <w:t>Example: we would like to simplify (and a problem goes here) – like the tool Doodle</w:t>
-      </w:r>
     </w:p>
     <w:tbl>
       <w:tblPr>
@@ -156,9 +153,19 @@
           <w:p>
             <w:pPr>
               <w:pStyle w:val="InfoBlue"/>
+              <w:rPr>
+                <w:rFonts w:ascii="Times New Roman" w:hAnsi="Times New Roman"/>
+                <w:i w:val="0"/>
+                <w:color w:val="auto"/>
+              </w:rPr>
             </w:pPr>
             <w:r>
-              <w:t>[describe the problem]</w:t>
+              <w:rPr>
+                <w:rFonts w:ascii="Times New Roman" w:hAnsi="Times New Roman"/>
+                <w:i w:val="0"/>
+                <w:color w:val="auto"/>
+              </w:rPr>
+              <w:t>searching for a specific product on various online shops</w:t>
             </w:r>
           </w:p>
         </w:tc>
@@ -198,9 +205,19 @@
           <w:p>
             <w:pPr>
               <w:pStyle w:val="InfoBlue"/>
+              <w:rPr>
+                <w:rFonts w:ascii="Times New Roman" w:hAnsi="Times New Roman"/>
+                <w:i w:val="0"/>
+                <w:color w:val="auto"/>
+              </w:rPr>
             </w:pPr>
             <w:r>
-              <w:t>[the stakeholders affected by the problem]</w:t>
+              <w:rPr>
+                <w:rFonts w:ascii="Times New Roman" w:hAnsi="Times New Roman"/>
+                <w:i w:val="0"/>
+                <w:color w:val="auto"/>
+              </w:rPr>
+              <w:t>everyday consumers (online shoppers)</w:t>
             </w:r>
           </w:p>
         </w:tc>
@@ -240,9 +257,43 @@
           <w:p>
             <w:pPr>
               <w:pStyle w:val="InfoBlue"/>
+              <w:rPr>
+                <w:rFonts w:ascii="Times New Roman" w:hAnsi="Times New Roman"/>
+                <w:i w:val="0"/>
+                <w:color w:val="auto"/>
+              </w:rPr>
             </w:pPr>
             <w:r>
-              <w:t>[what is the impact of the problem?]</w:t>
+              <w:rPr>
+                <w:rFonts w:ascii="Times New Roman" w:hAnsi="Times New Roman"/>
+                <w:i w:val="0"/>
+                <w:color w:val="auto"/>
+              </w:rPr>
+              <w:t>to search many different online shops (which include getting used to many different UIs)</w:t>
+            </w:r>
+            <w:r>
+              <w:rPr>
+                <w:rFonts w:ascii="Times New Roman" w:hAnsi="Times New Roman"/>
+                <w:i w:val="0"/>
+                <w:color w:val="auto"/>
+              </w:rPr>
+              <w:t xml:space="preserve"> and risking the dangers </w:t>
+            </w:r>
+            <w:r>
+              <w:rPr>
+                <w:rFonts w:ascii="Times New Roman" w:hAnsi="Times New Roman"/>
+                <w:i w:val="0"/>
+                <w:color w:val="auto"/>
+              </w:rPr>
+              <w:t xml:space="preserve">of getting scammed and/or </w:t>
+            </w:r>
+            <w:r>
+              <w:rPr>
+                <w:rFonts w:ascii="Times New Roman" w:hAnsi="Times New Roman"/>
+                <w:i w:val="0"/>
+                <w:color w:val="auto"/>
+              </w:rPr>
+              <w:t>to pay more for something that is available cheaper on other online shops</w:t>
             </w:r>
           </w:p>
         </w:tc>
@@ -281,9 +332,19 @@
           <w:p>
             <w:pPr>
               <w:pStyle w:val="InfoBlue"/>
+              <w:rPr>
+                <w:rFonts w:ascii="Times New Roman" w:hAnsi="Times New Roman"/>
+                <w:i w:val="0"/>
+                <w:color w:val="auto"/>
+              </w:rPr>
             </w:pPr>
             <w:r>
-              <w:t>[list some key benefits of a successful solution]</w:t>
+              <w:rPr>
+                <w:rFonts w:ascii="Times New Roman" w:hAnsi="Times New Roman"/>
+                <w:i w:val="0"/>
+                <w:color w:val="auto"/>
+              </w:rPr>
+              <w:t>A uniform platform that could do most of the work for you; without the hassle of shopping online, as it is known today (similar to ceneje.si, but enhanced and more personal).</w:t>
             </w:r>
           </w:p>
         </w:tc>
@@ -293,29 +354,21 @@
       <w:pPr>
         <w:pStyle w:val="Naslov2"/>
       </w:pPr>
-      <w:bookmarkStart w:id="13" w:name="_Toc425054392"/>
-      <w:bookmarkStart w:id="14" w:name="_Toc422186485"/>
-      <w:bookmarkStart w:id="15" w:name="_Toc436203380"/>
-      <w:bookmarkStart w:id="16" w:name="_Toc452813580"/>
-      <w:bookmarkStart w:id="17" w:name="_Toc512930908"/>
-      <w:bookmarkStart w:id="18" w:name="_Toc20715757"/>
+      <w:bookmarkStart w:id="12" w:name="_Toc425054392"/>
+      <w:bookmarkStart w:id="13" w:name="_Toc422186485"/>
+      <w:bookmarkStart w:id="14" w:name="_Toc436203380"/>
+      <w:bookmarkStart w:id="15" w:name="_Toc452813580"/>
+      <w:bookmarkStart w:id="16" w:name="_Toc512930908"/>
+      <w:bookmarkStart w:id="17" w:name="_Toc20715757"/>
       <w:r>
         <w:t>Product Position Statement</w:t>
       </w:r>
+      <w:bookmarkEnd w:id="12"/>
       <w:bookmarkEnd w:id="13"/>
       <w:bookmarkEnd w:id="14"/>
       <w:bookmarkEnd w:id="15"/>
       <w:bookmarkEnd w:id="16"/>
       <w:bookmarkEnd w:id="17"/>
-      <w:bookmarkEnd w:id="18"/>
-    </w:p>
-    <w:p>
-      <w:pPr>
-        <w:pStyle w:val="InfoBlue"/>
-      </w:pPr>
-      <w:r>
-        <w:t>[Provide an overall statement summarizing, at the highest level, the unique position the product intends to fill in the marketplace. The following format may be used:]</w:t>
-      </w:r>
     </w:p>
     <w:tbl>
       <w:tblPr>
@@ -363,34 +416,20 @@
           <w:p>
             <w:pPr>
               <w:pStyle w:val="InfoBlue"/>
+              <w:rPr>
+                <w:rFonts w:ascii="Times New Roman" w:hAnsi="Times New Roman"/>
+                <w:i w:val="0"/>
+                <w:color w:val="auto"/>
+              </w:rPr>
             </w:pPr>
             <w:r>
-              <w:t>[target customer]</w:t>
+              <w:rPr>
+                <w:rFonts w:ascii="Times New Roman" w:hAnsi="Times New Roman"/>
+                <w:i w:val="0"/>
+                <w:color w:val="auto"/>
+              </w:rPr>
+              <w:t>Online shoppers</w:t>
             </w:r>
-            <w:r>
-              <w:t xml:space="preserve"> </w:t>
-            </w:r>
-            <w:proofErr w:type="spellStart"/>
-            <w:r>
-              <w:t>naključni</w:t>
-            </w:r>
-            <w:proofErr w:type="spellEnd"/>
-            <w:r>
-              <w:t xml:space="preserve"> </w:t>
-            </w:r>
-            <w:proofErr w:type="spellStart"/>
-            <w:r>
-              <w:t>spletni</w:t>
-            </w:r>
-            <w:proofErr w:type="spellEnd"/>
-            <w:r>
-              <w:t xml:space="preserve"> </w:t>
-            </w:r>
-            <w:proofErr w:type="spellStart"/>
-            <w:r>
-              <w:t>uporabniki</w:t>
-            </w:r>
-            <w:proofErr w:type="spellEnd"/>
           </w:p>
         </w:tc>
       </w:tr>
@@ -429,9 +468,19 @@
           <w:p>
             <w:pPr>
               <w:pStyle w:val="InfoBlue"/>
+              <w:rPr>
+                <w:rFonts w:ascii="Times New Roman" w:hAnsi="Times New Roman"/>
+                <w:i w:val="0"/>
+                <w:color w:val="auto"/>
+              </w:rPr>
             </w:pPr>
             <w:r>
-              <w:t>[statement of the need or opportunity]</w:t>
+              <w:rPr>
+                <w:rFonts w:ascii="Times New Roman" w:hAnsi="Times New Roman"/>
+                <w:i w:val="0"/>
+                <w:color w:val="auto"/>
+              </w:rPr>
+              <w:t>Wish to have a better, more intuitive way to shop for electronic parts and equipment</w:t>
             </w:r>
           </w:p>
         </w:tc>
@@ -455,7 +504,7 @@
               <w:ind w:left="72"/>
             </w:pPr>
             <w:r>
-              <w:t>The (product name)</w:t>
+              <w:t>Gate-Shop</w:t>
             </w:r>
           </w:p>
         </w:tc>
@@ -471,9 +520,19 @@
           <w:p>
             <w:pPr>
               <w:pStyle w:val="InfoBlue"/>
+              <w:rPr>
+                <w:rFonts w:ascii="Times New Roman" w:hAnsi="Times New Roman"/>
+                <w:i w:val="0"/>
+                <w:color w:val="auto"/>
+              </w:rPr>
             </w:pPr>
             <w:r>
-              <w:t xml:space="preserve"> is a [product category]</w:t>
+              <w:rPr>
+                <w:rFonts w:ascii="Times New Roman" w:hAnsi="Times New Roman"/>
+                <w:i w:val="0"/>
+                <w:color w:val="auto"/>
+              </w:rPr>
+              <w:t>Is a software product</w:t>
             </w:r>
           </w:p>
         </w:tc>
@@ -513,9 +572,19 @@
           <w:p>
             <w:pPr>
               <w:pStyle w:val="InfoBlue"/>
+              <w:rPr>
+                <w:rFonts w:ascii="Times New Roman" w:hAnsi="Times New Roman"/>
+                <w:i w:val="0"/>
+                <w:color w:val="auto"/>
+              </w:rPr>
             </w:pPr>
             <w:r>
-              <w:t>[statement of key benefit; that is, the compelling reason to buy]</w:t>
+              <w:rPr>
+                <w:rFonts w:ascii="Times New Roman" w:hAnsi="Times New Roman"/>
+                <w:i w:val="0"/>
+                <w:color w:val="auto"/>
+              </w:rPr>
+              <w:t>Helps their users pick the right device that they need at the best possible price</w:t>
             </w:r>
           </w:p>
         </w:tc>
@@ -555,9 +624,19 @@
           <w:p>
             <w:pPr>
               <w:pStyle w:val="InfoBlue"/>
+              <w:rPr>
+                <w:rFonts w:ascii="Times New Roman" w:hAnsi="Times New Roman"/>
+                <w:i w:val="0"/>
+                <w:color w:val="auto"/>
+              </w:rPr>
             </w:pPr>
             <w:r>
-              <w:t>[primary competitive alternative]</w:t>
+              <w:rPr>
+                <w:rFonts w:ascii="Times New Roman" w:hAnsi="Times New Roman"/>
+                <w:i w:val="0"/>
+                <w:color w:val="auto"/>
+              </w:rPr>
+              <w:t>Ceneje.si which only shows you the best available price for a product, that can be virtually anything</w:t>
             </w:r>
           </w:p>
         </w:tc>
@@ -596,9 +675,35 @@
           <w:p>
             <w:pPr>
               <w:pStyle w:val="InfoBlue"/>
+              <w:rPr>
+                <w:rFonts w:ascii="Times New Roman" w:hAnsi="Times New Roman"/>
+                <w:i w:val="0"/>
+                <w:color w:val="auto"/>
+              </w:rPr>
             </w:pPr>
             <w:r>
-              <w:t>[statement of primary differentiation]</w:t>
+              <w:rPr>
+                <w:rFonts w:ascii="Times New Roman" w:hAnsi="Times New Roman"/>
+                <w:i w:val="0"/>
+                <w:color w:val="auto"/>
+              </w:rPr>
+              <w:t xml:space="preserve">Is a computer-oriented gateway online shop, that not only finds the best deals, but can also check what you may need, learns about your shopping </w:t>
+            </w:r>
+            <w:r>
+              <w:rPr>
+                <w:rFonts w:ascii="Times New Roman" w:hAnsi="Times New Roman"/>
+                <w:i w:val="0"/>
+                <w:color w:val="auto"/>
+              </w:rPr>
+              <w:t>habits</w:t>
+            </w:r>
+            <w:r>
+              <w:rPr>
+                <w:rFonts w:ascii="Times New Roman" w:hAnsi="Times New Roman"/>
+                <w:i w:val="0"/>
+                <w:color w:val="auto"/>
+              </w:rPr>
+              <w:t xml:space="preserve"> and suggests products for you.</w:t>
             </w:r>
           </w:p>
         </w:tc>
@@ -606,48 +711,83 @@
     </w:tbl>
     <w:p>
       <w:pPr>
-        <w:pStyle w:val="InfoBlue"/>
-      </w:pPr>
-      <w:r>
-        <w:t>[A product position statement communicates the intent of the application and the importance of the project to all concerned personnel.]</w:t>
-      </w:r>
-    </w:p>
-    <w:p>
-      <w:pPr>
         <w:pStyle w:val="Naslov1"/>
       </w:pPr>
-      <w:bookmarkStart w:id="19" w:name="_Toc447960005"/>
-      <w:bookmarkStart w:id="20" w:name="_Toc452813581"/>
-      <w:bookmarkStart w:id="21" w:name="_Toc512930909"/>
-      <w:bookmarkStart w:id="22" w:name="_Toc20715758"/>
-      <w:bookmarkStart w:id="23" w:name="_Toc436203381"/>
-      <w:r>
-        <w:t>Stakeholder Descriptions</w:t>
-      </w:r>
+      <w:bookmarkStart w:id="18" w:name="_Toc447960005"/>
+      <w:bookmarkStart w:id="19" w:name="_Toc452813581"/>
+      <w:bookmarkStart w:id="20" w:name="_Toc512930909"/>
+      <w:bookmarkStart w:id="21" w:name="_Toc20715758"/>
+      <w:bookmarkStart w:id="22" w:name="_Toc436203381"/>
+      <w:r>
+        <w:t>Stakeholder</w:t>
+      </w:r>
+      <w:r>
+        <w:t xml:space="preserve"> and User</w:t>
+      </w:r>
+      <w:r>
+        <w:t xml:space="preserve"> Descriptions</w:t>
+      </w:r>
+      <w:bookmarkEnd w:id="18"/>
       <w:bookmarkEnd w:id="19"/>
       <w:bookmarkEnd w:id="20"/>
       <w:bookmarkEnd w:id="21"/>
-      <w:bookmarkEnd w:id="22"/>
-    </w:p>
-    <w:p>
-      <w:r>
-        <w:t xml:space="preserve">We have to write who is </w:t>
+    </w:p>
+    <w:p>
+      <w:r>
+        <w:t>The development of Gate-Shop is comprised of those who are only involved in the development but are not required to be actively included (</w:t>
+      </w:r>
+      <w:r>
+        <w:t>at first only</w:t>
+      </w:r>
+      <w:r>
+        <w:t xml:space="preserve"> most known online stores, w</w:t>
+      </w:r>
+      <w:r>
+        <w:t>hich Gate-Shop will support, but the list will keep on expanding (based on research and feedback of the users)</w:t>
+      </w:r>
+      <w:r>
+        <w:t>, and those who will be running the development itself (the Gate-Shop Team).</w:t>
+      </w:r>
+      <w:r>
+        <w:t xml:space="preserve"> At the time of writing, the included stores are expected to be </w:t>
+      </w:r>
+      <w:r>
+        <w:t xml:space="preserve">Amazon, </w:t>
       </w:r>
       <w:proofErr w:type="spellStart"/>
       <w:r>
-        <w:t>envolved</w:t>
+        <w:t>AliExpress</w:t>
       </w:r>
       <w:proofErr w:type="spellEnd"/>
       <w:r>
-        <w:t xml:space="preserve"> in the process of development of the system and who is going to do the development itself. The teacher said that it’s like at a restaurant, the chicken can cook the pig (</w:t>
+        <w:t xml:space="preserve">, </w:t>
       </w:r>
       <w:proofErr w:type="spellStart"/>
       <w:r>
-        <w:t>envolved</w:t>
+        <w:t>BangGood</w:t>
       </w:r>
       <w:proofErr w:type="spellEnd"/>
       <w:r>
-        <w:t>) but the pig is going to be cooked (aka doing the development).</w:t>
+        <w:t xml:space="preserve">, </w:t>
+      </w:r>
+      <w:proofErr w:type="spellStart"/>
+      <w:r>
+        <w:t>GearBest</w:t>
+      </w:r>
+      <w:proofErr w:type="spellEnd"/>
+      <w:r>
+        <w:t>, N</w:t>
+      </w:r>
+      <w:r>
+        <w:t xml:space="preserve">ewegg, and some private sellers (Anker, </w:t>
+      </w:r>
+      <w:proofErr w:type="spellStart"/>
+      <w:r>
+        <w:t>McDoDo</w:t>
+      </w:r>
+      <w:proofErr w:type="spellEnd"/>
+      <w:r>
+        <w:t>, …).</w:t>
       </w:r>
     </w:p>
     <w:p>
@@ -655,14 +795,9 @@
         <w:pStyle w:val="Naslov2"/>
       </w:pPr>
       <w:r>
+        <w:lastRenderedPageBreak/>
         <w:t>Stakeholder Summary</w:t>
       </w:r>
-    </w:p>
-    <w:p/>
-    <w:p>
-      <w:pPr>
-        <w:pStyle w:val="InfoBlue"/>
-      </w:pPr>
     </w:p>
     <w:tbl>
       <w:tblPr>
@@ -785,11 +920,7 @@
               <w:pStyle w:val="InfoBlue"/>
             </w:pPr>
             <w:r>
-              <w:t xml:space="preserve">[Summarize the stakeholder’s key responsibilities with regard to the system </w:t>
-            </w:r>
-            <w:r>
-              <w:lastRenderedPageBreak/>
-              <w:t>being developed; that is, their interest as a stakeholder. For example, this stakeholder:</w:t>
+              <w:t>[Summarize the stakeholder’s key responsibilities with regard to the system being developed; that is, their interest as a stakeholder. For example, this stakeholder:</w:t>
             </w:r>
           </w:p>
           <w:p>
@@ -844,17 +975,18 @@
       <w:pPr>
         <w:pStyle w:val="Naslov2"/>
       </w:pPr>
-      <w:bookmarkStart w:id="24" w:name="_Toc425054386"/>
-      <w:bookmarkStart w:id="25" w:name="_Toc342757864"/>
-      <w:bookmarkStart w:id="26" w:name="_Toc346297773"/>
-      <w:bookmarkStart w:id="27" w:name="_Toc422186479"/>
-      <w:bookmarkStart w:id="28" w:name="_Toc436203384"/>
-      <w:bookmarkStart w:id="29" w:name="_Toc452813585"/>
-      <w:bookmarkStart w:id="30" w:name="_Toc512930912"/>
-      <w:bookmarkStart w:id="31" w:name="_Toc20715759"/>
+      <w:bookmarkStart w:id="23" w:name="_Toc425054386"/>
+      <w:bookmarkStart w:id="24" w:name="_Toc342757864"/>
+      <w:bookmarkStart w:id="25" w:name="_Toc346297773"/>
+      <w:bookmarkStart w:id="26" w:name="_Toc422186479"/>
+      <w:bookmarkStart w:id="27" w:name="_Toc436203384"/>
+      <w:bookmarkStart w:id="28" w:name="_Toc452813585"/>
+      <w:bookmarkStart w:id="29" w:name="_Toc512930912"/>
+      <w:bookmarkStart w:id="30" w:name="_Toc20715759"/>
       <w:r>
         <w:t>User Environment</w:t>
       </w:r>
+      <w:bookmarkEnd w:id="23"/>
       <w:bookmarkEnd w:id="24"/>
       <w:bookmarkEnd w:id="25"/>
       <w:bookmarkEnd w:id="26"/>
@@ -862,139 +994,139 @@
       <w:bookmarkEnd w:id="28"/>
       <w:bookmarkEnd w:id="29"/>
       <w:bookmarkEnd w:id="30"/>
+    </w:p>
+    <w:p>
+      <w:r>
+        <w:t xml:space="preserve">We have to define how will the application work (web browser, mobile app, will it have like a responsive web page for smaller screens (mobile), and stay to the basic description of it (not details example: the app will use </w:t>
+      </w:r>
+      <w:proofErr w:type="spellStart"/>
+      <w:r>
+        <w:t>gps</w:t>
+      </w:r>
+      <w:proofErr w:type="spellEnd"/>
+      <w:r>
+        <w:t xml:space="preserve"> </w:t>
+      </w:r>
+      <w:proofErr w:type="spellStart"/>
+      <w:r>
+        <w:t>coordinations</w:t>
+      </w:r>
+      <w:proofErr w:type="spellEnd"/>
+      <w:r>
+        <w:t>), maybe also describe which platform it will be used for (</w:t>
+      </w:r>
+      <w:proofErr w:type="spellStart"/>
+      <w:r>
+        <w:t>ios</w:t>
+      </w:r>
+      <w:proofErr w:type="spellEnd"/>
+      <w:r>
+        <w:t xml:space="preserve">, android, </w:t>
+      </w:r>
+      <w:proofErr w:type="spellStart"/>
+      <w:r>
+        <w:t>etc</w:t>
+      </w:r>
+      <w:proofErr w:type="spellEnd"/>
+      <w:r>
+        <w:t>).</w:t>
+      </w:r>
+    </w:p>
+    <w:p>
+      <w:pPr>
+        <w:pStyle w:val="InfoBlue"/>
+      </w:pPr>
+      <w:r>
+        <w:t>[Detail the working environment of the target user. Here are some suggestions:</w:t>
+      </w:r>
+    </w:p>
+    <w:p>
+      <w:pPr>
+        <w:pStyle w:val="InfoBlue"/>
+      </w:pPr>
+      <w:r>
+        <w:t>Number of people involved in completing the task? Is this changing?</w:t>
+      </w:r>
+    </w:p>
+    <w:p>
+      <w:pPr>
+        <w:pStyle w:val="InfoBlue"/>
+      </w:pPr>
+      <w:r>
+        <w:t>How long is a task cycle? Amount of time spent in each activity? Is this changing?</w:t>
+      </w:r>
+    </w:p>
+    <w:p>
+      <w:pPr>
+        <w:pStyle w:val="InfoBlue"/>
+      </w:pPr>
+      <w:r>
+        <w:t>Any unique environmental constraints: mobile, outdoors, in-flight, and so on?</w:t>
+      </w:r>
+    </w:p>
+    <w:p>
+      <w:pPr>
+        <w:pStyle w:val="InfoBlue"/>
+      </w:pPr>
+      <w:r>
+        <w:t>Which system platforms are in use today? Future platforms?</w:t>
+      </w:r>
+    </w:p>
+    <w:p>
+      <w:pPr>
+        <w:pStyle w:val="InfoBlue"/>
+      </w:pPr>
+      <w:r>
+        <w:t>What other applications are in use? Does your application need to integrate with them?</w:t>
+      </w:r>
+    </w:p>
+    <w:p>
+      <w:pPr>
+        <w:pStyle w:val="InfoBlue"/>
+      </w:pPr>
+      <w:r>
+        <w:t>This is where extracts from the Business Model could be included to outline the task and roles involved, and so on.]</w:t>
+      </w:r>
+    </w:p>
+    <w:p>
+      <w:pPr>
+        <w:pStyle w:val="Naslov1"/>
+      </w:pPr>
+      <w:bookmarkStart w:id="31" w:name="_Toc436203387"/>
+      <w:bookmarkStart w:id="32" w:name="_Toc452813590"/>
+      <w:bookmarkStart w:id="33" w:name="_Toc512930915"/>
+      <w:bookmarkStart w:id="34" w:name="_Toc20715760"/>
+      <w:bookmarkEnd w:id="22"/>
+      <w:r>
+        <w:t>Product Overview</w:t>
+      </w:r>
       <w:bookmarkEnd w:id="31"/>
-    </w:p>
-    <w:p>
-      <w:r>
-        <w:t xml:space="preserve">We have to define how will the application work (web browser, mobile app, will it have like a responsive web page for smaller screens (mobile), and stay to the basic description of it (not details example: the app will use </w:t>
-      </w:r>
-      <w:proofErr w:type="spellStart"/>
-      <w:r>
-        <w:t>gps</w:t>
-      </w:r>
-      <w:proofErr w:type="spellEnd"/>
-      <w:r>
-        <w:t xml:space="preserve"> </w:t>
-      </w:r>
-      <w:proofErr w:type="spellStart"/>
-      <w:r>
-        <w:t>coordinations</w:t>
-      </w:r>
-      <w:proofErr w:type="spellEnd"/>
-      <w:r>
-        <w:t>), maybe also describe which platform it will be used for (</w:t>
-      </w:r>
-      <w:proofErr w:type="spellStart"/>
-      <w:r>
-        <w:t>ios</w:t>
-      </w:r>
-      <w:proofErr w:type="spellEnd"/>
-      <w:r>
-        <w:t xml:space="preserve">, android, </w:t>
-      </w:r>
-      <w:proofErr w:type="spellStart"/>
-      <w:r>
-        <w:t>etc</w:t>
-      </w:r>
-      <w:proofErr w:type="spellEnd"/>
-      <w:r>
-        <w:t>).</w:t>
-      </w:r>
-    </w:p>
-    <w:p>
-      <w:pPr>
-        <w:pStyle w:val="InfoBlue"/>
-      </w:pPr>
-      <w:r>
-        <w:t>[Detail the working environment of the target user. Here are some suggestions:</w:t>
-      </w:r>
-    </w:p>
-    <w:p>
-      <w:pPr>
-        <w:pStyle w:val="InfoBlue"/>
-      </w:pPr>
-      <w:r>
-        <w:t>Number of people involved in completing the task? Is this changing?</w:t>
-      </w:r>
-    </w:p>
-    <w:p>
-      <w:pPr>
-        <w:pStyle w:val="InfoBlue"/>
-      </w:pPr>
-      <w:r>
-        <w:t>How long is a task cycle? Amount of time spent in each activity? Is this changing?</w:t>
-      </w:r>
-    </w:p>
-    <w:p>
-      <w:pPr>
-        <w:pStyle w:val="InfoBlue"/>
-      </w:pPr>
-      <w:r>
-        <w:t>Any unique environmental constraints: mobile, outdoors, in-flight, and so on?</w:t>
-      </w:r>
-    </w:p>
-    <w:p>
-      <w:pPr>
-        <w:pStyle w:val="InfoBlue"/>
-      </w:pPr>
-      <w:r>
-        <w:t>Which system platforms are in use today? Future platforms?</w:t>
-      </w:r>
-    </w:p>
-    <w:p>
-      <w:pPr>
-        <w:pStyle w:val="InfoBlue"/>
-      </w:pPr>
-      <w:r>
-        <w:t>What other applications are in use? Does your application need to integrate with them?</w:t>
-      </w:r>
-    </w:p>
-    <w:p>
-      <w:pPr>
-        <w:pStyle w:val="InfoBlue"/>
-      </w:pPr>
-      <w:r>
-        <w:t>This is where extracts from the Business Model could be included to outline the task and roles involved, and so on.]</w:t>
-      </w:r>
-    </w:p>
-    <w:p>
-      <w:pPr>
-        <w:pStyle w:val="Naslov1"/>
-      </w:pPr>
-      <w:bookmarkStart w:id="32" w:name="_Toc436203387"/>
-      <w:bookmarkStart w:id="33" w:name="_Toc452813590"/>
-      <w:bookmarkStart w:id="34" w:name="_Toc512930915"/>
-      <w:bookmarkStart w:id="35" w:name="_Toc20715760"/>
-      <w:bookmarkEnd w:id="23"/>
-      <w:r>
-        <w:t>Product Overview</w:t>
-      </w:r>
       <w:bookmarkEnd w:id="32"/>
       <w:bookmarkEnd w:id="33"/>
       <w:bookmarkEnd w:id="34"/>
+    </w:p>
+    <w:p>
+      <w:pPr>
+        <w:pStyle w:val="Naslov2"/>
+      </w:pPr>
+      <w:bookmarkStart w:id="35" w:name="_Toc425054391"/>
+      <w:bookmarkStart w:id="36" w:name="_Toc318088998"/>
+      <w:bookmarkStart w:id="37" w:name="_Toc320274603"/>
+      <w:bookmarkStart w:id="38" w:name="_Toc320279476"/>
+      <w:bookmarkStart w:id="39" w:name="_Toc323533353"/>
+      <w:bookmarkStart w:id="40" w:name="_Toc339783677"/>
+      <w:bookmarkStart w:id="41" w:name="_Toc339784266"/>
+      <w:bookmarkStart w:id="42" w:name="_Toc342757867"/>
+      <w:bookmarkStart w:id="43" w:name="_Toc346297778"/>
+      <w:bookmarkStart w:id="44" w:name="_Toc422186484"/>
+      <w:bookmarkStart w:id="45" w:name="_Toc436203388"/>
+      <w:bookmarkStart w:id="46" w:name="_Toc452813591"/>
+      <w:bookmarkStart w:id="47" w:name="_Toc512930916"/>
+      <w:bookmarkStart w:id="48" w:name="_Toc20715761"/>
+      <w:r>
+        <w:t>Product Perspective</w:t>
+      </w:r>
       <w:bookmarkEnd w:id="35"/>
-    </w:p>
-    <w:p>
-      <w:pPr>
-        <w:pStyle w:val="Naslov2"/>
-      </w:pPr>
-      <w:bookmarkStart w:id="36" w:name="_Toc425054391"/>
-      <w:bookmarkStart w:id="37" w:name="_Toc318088998"/>
-      <w:bookmarkStart w:id="38" w:name="_Toc320274603"/>
-      <w:bookmarkStart w:id="39" w:name="_Toc320279476"/>
-      <w:bookmarkStart w:id="40" w:name="_Toc323533353"/>
-      <w:bookmarkStart w:id="41" w:name="_Toc339783677"/>
-      <w:bookmarkStart w:id="42" w:name="_Toc339784266"/>
-      <w:bookmarkStart w:id="43" w:name="_Toc342757867"/>
-      <w:bookmarkStart w:id="44" w:name="_Toc346297778"/>
-      <w:bookmarkStart w:id="45" w:name="_Toc422186484"/>
-      <w:bookmarkStart w:id="46" w:name="_Toc436203388"/>
-      <w:bookmarkStart w:id="47" w:name="_Toc452813591"/>
-      <w:bookmarkStart w:id="48" w:name="_Toc512930916"/>
-      <w:bookmarkStart w:id="49" w:name="_Toc20715761"/>
-      <w:r>
-        <w:t>Product Perspective</w:t>
-      </w:r>
       <w:bookmarkEnd w:id="36"/>
       <w:bookmarkEnd w:id="37"/>
       <w:bookmarkEnd w:id="38"/>
@@ -1008,7 +1140,6 @@
       <w:bookmarkEnd w:id="46"/>
       <w:bookmarkEnd w:id="47"/>
       <w:bookmarkEnd w:id="48"/>
-      <w:bookmarkEnd w:id="49"/>
     </w:p>
     <w:p>
       <w:r>
@@ -1037,23 +1168,24 @@
       <w:pPr>
         <w:pStyle w:val="Naslov2"/>
       </w:pPr>
-      <w:bookmarkStart w:id="50" w:name="_Toc425054394"/>
-      <w:bookmarkStart w:id="51" w:name="_Toc318089002"/>
-      <w:bookmarkStart w:id="52" w:name="_Toc320274637"/>
-      <w:bookmarkStart w:id="53" w:name="_Toc320279510"/>
-      <w:bookmarkStart w:id="54" w:name="_Toc323533379"/>
-      <w:bookmarkStart w:id="55" w:name="_Toc339783689"/>
-      <w:bookmarkStart w:id="56" w:name="_Toc339784278"/>
-      <w:bookmarkStart w:id="57" w:name="_Toc342757869"/>
-      <w:bookmarkStart w:id="58" w:name="_Toc346297780"/>
-      <w:bookmarkStart w:id="59" w:name="_Toc422186487"/>
-      <w:bookmarkStart w:id="60" w:name="_Toc436203390"/>
-      <w:bookmarkStart w:id="61" w:name="_Toc452813593"/>
-      <w:bookmarkStart w:id="62" w:name="_Toc512930917"/>
-      <w:bookmarkStart w:id="63" w:name="_Toc20715762"/>
+      <w:bookmarkStart w:id="49" w:name="_Toc425054394"/>
+      <w:bookmarkStart w:id="50" w:name="_Toc318089002"/>
+      <w:bookmarkStart w:id="51" w:name="_Toc320274637"/>
+      <w:bookmarkStart w:id="52" w:name="_Toc320279510"/>
+      <w:bookmarkStart w:id="53" w:name="_Toc323533379"/>
+      <w:bookmarkStart w:id="54" w:name="_Toc339783689"/>
+      <w:bookmarkStart w:id="55" w:name="_Toc339784278"/>
+      <w:bookmarkStart w:id="56" w:name="_Toc342757869"/>
+      <w:bookmarkStart w:id="57" w:name="_Toc346297780"/>
+      <w:bookmarkStart w:id="58" w:name="_Toc422186487"/>
+      <w:bookmarkStart w:id="59" w:name="_Toc436203390"/>
+      <w:bookmarkStart w:id="60" w:name="_Toc452813593"/>
+      <w:bookmarkStart w:id="61" w:name="_Toc512930917"/>
+      <w:bookmarkStart w:id="62" w:name="_Toc20715762"/>
       <w:r>
         <w:t>Assumptions and Dependencies</w:t>
       </w:r>
+      <w:bookmarkEnd w:id="49"/>
       <w:bookmarkEnd w:id="50"/>
       <w:bookmarkEnd w:id="51"/>
       <w:bookmarkEnd w:id="52"/>
@@ -1067,7 +1199,6 @@
       <w:bookmarkEnd w:id="60"/>
       <w:bookmarkEnd w:id="61"/>
       <w:bookmarkEnd w:id="62"/>
-      <w:bookmarkEnd w:id="63"/>
     </w:p>
     <w:p/>
     <w:p>
@@ -1112,18 +1243,18 @@
       <w:pPr>
         <w:pStyle w:val="Naslov2"/>
       </w:pPr>
-      <w:bookmarkStart w:id="64" w:name="_Toc452813588"/>
-      <w:bookmarkStart w:id="65" w:name="_Toc512930913"/>
-      <w:bookmarkStart w:id="66" w:name="_Toc20715763"/>
+      <w:bookmarkStart w:id="63" w:name="_Toc452813588"/>
+      <w:bookmarkStart w:id="64" w:name="_Toc512930913"/>
+      <w:bookmarkStart w:id="65" w:name="_Toc20715763"/>
       <w:r>
         <w:t>Needs</w:t>
       </w:r>
+      <w:bookmarkEnd w:id="63"/>
       <w:bookmarkEnd w:id="64"/>
+      <w:r>
+        <w:t xml:space="preserve"> and Features</w:t>
+      </w:r>
       <w:bookmarkEnd w:id="65"/>
-      <w:r>
-        <w:t xml:space="preserve"> and Features</w:t>
-      </w:r>
-      <w:bookmarkEnd w:id="66"/>
     </w:p>
     <w:p>
       <w:r>
@@ -1132,7 +1263,11 @@
     </w:p>
     <w:p>
       <w:r>
-        <w:t xml:space="preserve">We have to write the main functionalities in the application (at least 4 main ones – not including the login/registration, but not too many </w:t>
+        <w:t xml:space="preserve">We have to write the main functionalities in the application (at least 4 main ones – not including the </w:t>
+      </w:r>
+      <w:r>
+        <w:lastRenderedPageBreak/>
+        <w:t xml:space="preserve">login/registration, but not too many </w:t>
       </w:r>
       <w:proofErr w:type="spellStart"/>
       <w:r>
@@ -1329,115 +1464,120 @@
       <w:pPr>
         <w:pStyle w:val="Naslov2"/>
       </w:pPr>
-      <w:bookmarkStart w:id="67" w:name="_Toc452813589"/>
-      <w:bookmarkStart w:id="68" w:name="_Toc512930914"/>
-      <w:bookmarkStart w:id="69" w:name="_Toc20715764"/>
+      <w:bookmarkStart w:id="66" w:name="_Toc452813589"/>
+      <w:bookmarkStart w:id="67" w:name="_Toc512930914"/>
+      <w:bookmarkStart w:id="68" w:name="_Toc20715764"/>
       <w:r>
         <w:t>Alternatives and Competition</w:t>
       </w:r>
+      <w:bookmarkEnd w:id="66"/>
       <w:bookmarkEnd w:id="67"/>
       <w:bookmarkEnd w:id="68"/>
+    </w:p>
+    <w:p>
+      <w:r>
+        <w:t>Describing the competitive products and comparing their pros and cons with our application and our pros and cons.</w:t>
+      </w:r>
+    </w:p>
+    <w:p>
+      <w:pPr>
+        <w:pStyle w:val="InfoBlue"/>
+      </w:pPr>
+      <w:r>
+        <w:t>[Identify alternatives the stakeholder perceives as available. These can include buying a competitor’s product, building a homegrown solution, or simply maintaining the status quo. List any known competitive choices that exist or may become available. Include the major strengths and weaknesses of each competitor as perceived by the stakeholder or end user.]</w:t>
+      </w:r>
+    </w:p>
+    <w:p>
+      <w:pPr>
+        <w:pStyle w:val="Naslov1"/>
+      </w:pPr>
+      <w:bookmarkStart w:id="69" w:name="_Toc436203408"/>
+      <w:bookmarkStart w:id="70" w:name="_Toc452813602"/>
+      <w:bookmarkStart w:id="71" w:name="_Toc512930919"/>
+      <w:bookmarkStart w:id="72" w:name="_Toc20715765"/>
+      <w:r>
+        <w:t>Other Product Requirements</w:t>
+      </w:r>
       <w:bookmarkEnd w:id="69"/>
-    </w:p>
-    <w:p>
-      <w:r>
-        <w:t>Describing the competitive products and comparing their pros and cons with our application and our pros and cons.</w:t>
-      </w:r>
-    </w:p>
-    <w:p>
-      <w:pPr>
-        <w:pStyle w:val="InfoBlue"/>
-      </w:pPr>
-      <w:r>
-        <w:t>[Identify alternatives the stakeholder perceives as available. These can include buying a competitor’s product, building a homegrown solution, or simply maintaining the status quo. List any known competitive choices that exist or may become available. Include the major strengths and weaknesses of each competitor as perceived by the stakeholder or end user.]</w:t>
-      </w:r>
-    </w:p>
-    <w:p>
-      <w:pPr>
-        <w:pStyle w:val="Naslov1"/>
-      </w:pPr>
-      <w:bookmarkStart w:id="70" w:name="_Toc436203408"/>
-      <w:bookmarkStart w:id="71" w:name="_Toc452813602"/>
-      <w:bookmarkStart w:id="72" w:name="_Toc512930919"/>
-      <w:bookmarkStart w:id="73" w:name="_Toc20715765"/>
-      <w:r>
-        <w:t>Other Product Requirements</w:t>
-      </w:r>
       <w:bookmarkEnd w:id="70"/>
       <w:bookmarkEnd w:id="71"/>
       <w:bookmarkEnd w:id="72"/>
+    </w:p>
+    <w:p>
+      <w:r>
+        <w:t>Here we just describe, very basically any other requirements that the product should need.</w:t>
+      </w:r>
+    </w:p>
+    <w:p>
+      <w:pPr>
+        <w:pStyle w:val="InfoBlue"/>
+      </w:pPr>
+      <w:r>
+        <w:t>[At a high level, list applicable standards, hardware, or platform requirements; performance requirements; and environmental requirements.</w:t>
+      </w:r>
+    </w:p>
+    <w:p>
+      <w:pPr>
+        <w:pStyle w:val="InfoBlue"/>
+      </w:pPr>
+      <w:r>
+        <w:t>Define the quality ranges for performance, robustness, fault tolerance, usability, and similar characteristics that are not captured in the Feature Set.</w:t>
+      </w:r>
+    </w:p>
+    <w:p>
+      <w:pPr>
+        <w:pStyle w:val="InfoBlue"/>
+      </w:pPr>
+      <w:bookmarkStart w:id="73" w:name="_Toc436203413"/>
+      <w:bookmarkStart w:id="74" w:name="_Toc452813607"/>
+      <w:r>
+        <w:t>Note any design constraints, external constraints, or other dependencies.</w:t>
+      </w:r>
+    </w:p>
+    <w:p>
+      <w:pPr>
+        <w:pStyle w:val="InfoBlue"/>
+      </w:pPr>
+      <w:r>
+        <w:t>Define any specific documentation requirements, including user manuals, online help, installation, labeling, and packaging requirements.</w:t>
+      </w:r>
+    </w:p>
+    <w:p>
+      <w:pPr>
+        <w:pStyle w:val="InfoBlue"/>
+      </w:pPr>
+      <w:r>
+        <w:t>Define the priority of these other product requirements. Include, if useful, attributes such as stability, benefit, effort, and risk.]</w:t>
+      </w:r>
       <w:bookmarkEnd w:id="73"/>
-    </w:p>
-    <w:p>
-      <w:r>
-        <w:t>Here we just describe, very basically any other requirements that the product should need.</w:t>
-      </w:r>
-    </w:p>
-    <w:p>
-      <w:pPr>
-        <w:pStyle w:val="InfoBlue"/>
-      </w:pPr>
-      <w:r>
-        <w:t>[At a high level, list applicable standards, hardware, or platform requirements; performance requirements; and environmental requirements.</w:t>
-      </w:r>
-    </w:p>
-    <w:p>
-      <w:pPr>
-        <w:pStyle w:val="InfoBlue"/>
-      </w:pPr>
-      <w:r>
-        <w:t>Define the quality ranges for performance, robustness, fault tolerance, usability, and similar characteristics that are not captured in the Feature Set.</w:t>
-      </w:r>
-    </w:p>
-    <w:p>
-      <w:pPr>
-        <w:pStyle w:val="InfoBlue"/>
-      </w:pPr>
-      <w:bookmarkStart w:id="74" w:name="_Toc436203413"/>
-      <w:bookmarkStart w:id="75" w:name="_Toc452813607"/>
-      <w:r>
-        <w:t>Note any design constraints, external constraints, or other dependencies.</w:t>
-      </w:r>
-    </w:p>
-    <w:p>
-      <w:pPr>
-        <w:pStyle w:val="InfoBlue"/>
-      </w:pPr>
-      <w:r>
-        <w:t>Define any specific documentation requirements, including user manuals, online help, installation, labeling, and packaging requirements.</w:t>
-      </w:r>
-    </w:p>
-    <w:p>
-      <w:pPr>
-        <w:pStyle w:val="InfoBlue"/>
-      </w:pPr>
-      <w:r>
-        <w:t>Define the priority of these other product requirements. Include, if useful, attributes such as stability, benefit, effort, and risk.]</w:t>
-      </w:r>
       <w:bookmarkEnd w:id="74"/>
+    </w:p>
+    <w:p>
+      <w:pPr>
+        <w:pStyle w:val="Telobesedila"/>
+      </w:pPr>
+    </w:p>
+    <w:p>
+      <w:pPr>
+        <w:pStyle w:val="Telobesedila"/>
+      </w:pPr>
+    </w:p>
+    <w:p>
+      <w:pPr>
+        <w:pStyle w:val="Telobesedila"/>
+      </w:pPr>
+    </w:p>
+    <w:p>
+      <w:pPr>
+        <w:pStyle w:val="Telobesedila"/>
+      </w:pPr>
+      <w:r>
+        <w:t xml:space="preserve">In general, this whole document should explain: the reason for the application to exist, how we are planning to make </w:t>
+      </w:r>
+      <w:bookmarkStart w:id="75" w:name="_GoBack"/>
       <w:bookmarkEnd w:id="75"/>
-    </w:p>
-    <w:p>
-      <w:pPr>
-        <w:pStyle w:val="Telobesedila"/>
-      </w:pPr>
-    </w:p>
-    <w:p>
-      <w:pPr>
-        <w:pStyle w:val="Telobesedila"/>
-      </w:pPr>
-    </w:p>
-    <w:p>
-      <w:pPr>
-        <w:pStyle w:val="Telobesedila"/>
-      </w:pPr>
-    </w:p>
-    <w:p>
-      <w:pPr>
-        <w:pStyle w:val="Telobesedila"/>
-      </w:pPr>
-      <w:r>
-        <w:t>In general, this whole document should explain: the reason for the application to exist, how we are planning to make it happen, and the main functionalities.</w:t>
+      <w:r>
+        <w:t>it happen, and the main functionalities.</w:t>
       </w:r>
     </w:p>
     <w:sectPr>
@@ -1609,7 +1749,7 @@
               <w:rStyle w:val="tevilkastrani"/>
               <w:noProof/>
             </w:rPr>
-            <w:t>2</w:t>
+            <w:t>3</w:t>
           </w:r>
           <w:r>
             <w:rPr>
@@ -3413,7 +3553,6 @@
   <w:style w:type="character" w:default="1" w:styleId="Privzetapisavaodstavka">
     <w:name w:val="Default Paragraph Font"/>
     <w:uiPriority w:val="1"/>
-    <w:semiHidden/>
     <w:unhideWhenUsed/>
   </w:style>
   <w:style w:type="table" w:default="1" w:styleId="Navadnatabela">

--- a/master/Vision.docx
+++ b/master/Vision.docx
@@ -1,10 +1,10 @@
 
 <file path=word/document.xml><?xml version="1.0" encoding="utf-8"?>
-<w:document xmlns:wpc="http://schemas.microsoft.com/office/word/2010/wordprocessingCanvas" xmlns:cx="http://schemas.microsoft.com/office/drawing/2014/chartex" xmlns:mc="http://schemas.openxmlformats.org/markup-compatibility/2006" xmlns:o="urn:schemas-microsoft-com:office:office" xmlns:r="http://schemas.openxmlformats.org/officeDocument/2006/relationships" xmlns:m="http://schemas.openxmlformats.org/officeDocument/2006/math" xmlns:v="urn:schemas-microsoft-com:vml" xmlns:wp14="http://schemas.microsoft.com/office/word/2010/wordprocessingDrawing" xmlns:wp="http://schemas.openxmlformats.org/drawingml/2006/wordprocessingDrawing" xmlns:w10="urn:schemas-microsoft-com:office:word" xmlns:w="http://schemas.openxmlformats.org/wordprocessingml/2006/main" xmlns:w14="http://schemas.microsoft.com/office/word/2010/wordml" xmlns:w15="http://schemas.microsoft.com/office/word/2012/wordml" xmlns:w16se="http://schemas.microsoft.com/office/word/2015/wordml/symex" xmlns:wpg="http://schemas.microsoft.com/office/word/2010/wordprocessingGroup" xmlns:wpi="http://schemas.microsoft.com/office/word/2010/wordprocessingInk" xmlns:wne="http://schemas.microsoft.com/office/word/2006/wordml" xmlns:wps="http://schemas.microsoft.com/office/word/2010/wordprocessingShape" mc:Ignorable="w14 w15 w16se wp14">
+<w:document xmlns:wpc="http://schemas.microsoft.com/office/word/2010/wordprocessingCanvas" xmlns:cx="http://schemas.microsoft.com/office/drawing/2014/chartex" xmlns:cx1="http://schemas.microsoft.com/office/drawing/2015/9/8/chartex" xmlns:cx2="http://schemas.microsoft.com/office/drawing/2015/10/21/chartex" xmlns:cx3="http://schemas.microsoft.com/office/drawing/2016/5/9/chartex" xmlns:cx4="http://schemas.microsoft.com/office/drawing/2016/5/10/chartex" xmlns:cx5="http://schemas.microsoft.com/office/drawing/2016/5/11/chartex" xmlns:cx6="http://schemas.microsoft.com/office/drawing/2016/5/12/chartex" xmlns:cx7="http://schemas.microsoft.com/office/drawing/2016/5/13/chartex" xmlns:cx8="http://schemas.microsoft.com/office/drawing/2016/5/14/chartex" xmlns:mc="http://schemas.openxmlformats.org/markup-compatibility/2006" xmlns:aink="http://schemas.microsoft.com/office/drawing/2016/ink" xmlns:am3d="http://schemas.microsoft.com/office/drawing/2017/model3d" xmlns:o="urn:schemas-microsoft-com:office:office" xmlns:r="http://schemas.openxmlformats.org/officeDocument/2006/relationships" xmlns:m="http://schemas.openxmlformats.org/officeDocument/2006/math" xmlns:v="urn:schemas-microsoft-com:vml" xmlns:wp14="http://schemas.microsoft.com/office/word/2010/wordprocessingDrawing" xmlns:wp="http://schemas.openxmlformats.org/drawingml/2006/wordprocessingDrawing" xmlns:w10="urn:schemas-microsoft-com:office:word" xmlns:w="http://schemas.openxmlformats.org/wordprocessingml/2006/main" xmlns:w14="http://schemas.microsoft.com/office/word/2010/wordml" xmlns:w15="http://schemas.microsoft.com/office/word/2012/wordml" xmlns:w16cid="http://schemas.microsoft.com/office/word/2016/wordml/cid" xmlns:w16se="http://schemas.microsoft.com/office/word/2015/wordml/symex" xmlns:wpg="http://schemas.microsoft.com/office/word/2010/wordprocessingGroup" xmlns:wpi="http://schemas.microsoft.com/office/word/2010/wordprocessingInk" xmlns:wne="http://schemas.microsoft.com/office/word/2006/wordml" xmlns:wps="http://schemas.microsoft.com/office/word/2010/wordprocessingShape" mc:Ignorable="w14 w15 w16se w16cid wp14">
   <w:body>
     <w:p>
       <w:pPr>
-        <w:pStyle w:val="Naslov"/>
+        <w:pStyle w:val="Title"/>
       </w:pPr>
       <w:r>
         <w:t>Gate</w:t>
@@ -18,7 +18,7 @@
     </w:p>
     <w:p>
       <w:pPr>
-        <w:pStyle w:val="Naslov"/>
+        <w:pStyle w:val="Title"/>
       </w:pPr>
       <w:r>
         <w:fldChar w:fldCharType="begin"/>
@@ -38,7 +38,7 @@
     </w:p>
     <w:p>
       <w:pPr>
-        <w:pStyle w:val="Naslov1"/>
+        <w:pStyle w:val="Heading1"/>
       </w:pPr>
       <w:bookmarkStart w:id="0" w:name="_Toc456598586"/>
       <w:bookmarkStart w:id="1" w:name="_Toc456600917"/>
@@ -61,7 +61,7 @@
     </w:p>
     <w:p>
       <w:pPr>
-        <w:pStyle w:val="Naslov1"/>
+        <w:pStyle w:val="Heading1"/>
       </w:pPr>
       <w:bookmarkStart w:id="6" w:name="_Toc512930906"/>
       <w:bookmarkStart w:id="7" w:name="_Toc20715755"/>
@@ -93,7 +93,7 @@
     </w:p>
     <w:p>
       <w:pPr>
-        <w:pStyle w:val="Naslov2"/>
+        <w:pStyle w:val="Heading2"/>
       </w:pPr>
       <w:bookmarkStart w:id="8" w:name="_Toc436203379"/>
       <w:bookmarkStart w:id="9" w:name="_Toc452813579"/>
@@ -132,7 +132,7 @@
           </w:tcPr>
           <w:p>
             <w:pPr>
-              <w:pStyle w:val="Telobesedila"/>
+              <w:pStyle w:val="BodyText"/>
               <w:keepNext/>
               <w:ind w:left="72"/>
             </w:pPr>
@@ -184,7 +184,7 @@
           </w:tcPr>
           <w:p>
             <w:pPr>
-              <w:pStyle w:val="Telobesedila"/>
+              <w:pStyle w:val="BodyText"/>
               <w:keepNext/>
               <w:ind w:left="72"/>
             </w:pPr>
@@ -236,7 +236,7 @@
           </w:tcPr>
           <w:p>
             <w:pPr>
-              <w:pStyle w:val="Telobesedila"/>
+              <w:pStyle w:val="BodyText"/>
               <w:keepNext/>
               <w:ind w:left="72"/>
             </w:pPr>
@@ -312,7 +312,7 @@
           </w:tcPr>
           <w:p>
             <w:pPr>
-              <w:pStyle w:val="Telobesedila"/>
+              <w:pStyle w:val="BodyText"/>
               <w:ind w:left="72"/>
             </w:pPr>
             <w:r>
@@ -352,7 +352,7 @@
     </w:tbl>
     <w:p>
       <w:pPr>
-        <w:pStyle w:val="Naslov2"/>
+        <w:pStyle w:val="Heading2"/>
       </w:pPr>
       <w:bookmarkStart w:id="12" w:name="_Toc425054392"/>
       <w:bookmarkStart w:id="13" w:name="_Toc422186485"/>
@@ -395,7 +395,7 @@
           </w:tcPr>
           <w:p>
             <w:pPr>
-              <w:pStyle w:val="Telobesedila"/>
+              <w:pStyle w:val="BodyText"/>
               <w:keepNext/>
               <w:ind w:left="72"/>
             </w:pPr>
@@ -447,7 +447,7 @@
           </w:tcPr>
           <w:p>
             <w:pPr>
-              <w:pStyle w:val="Telobesedila"/>
+              <w:pStyle w:val="BodyText"/>
               <w:keepNext/>
               <w:ind w:left="72"/>
             </w:pPr>
@@ -499,7 +499,7 @@
           </w:tcPr>
           <w:p>
             <w:pPr>
-              <w:pStyle w:val="Telobesedila"/>
+              <w:pStyle w:val="BodyText"/>
               <w:keepNext/>
               <w:ind w:left="72"/>
             </w:pPr>
@@ -551,7 +551,7 @@
           </w:tcPr>
           <w:p>
             <w:pPr>
-              <w:pStyle w:val="Telobesedila"/>
+              <w:pStyle w:val="BodyText"/>
               <w:keepNext/>
               <w:ind w:left="72"/>
             </w:pPr>
@@ -603,7 +603,7 @@
           </w:tcPr>
           <w:p>
             <w:pPr>
-              <w:pStyle w:val="Telobesedila"/>
+              <w:pStyle w:val="BodyText"/>
               <w:keepNext/>
               <w:ind w:left="72"/>
             </w:pPr>
@@ -655,7 +655,7 @@
           </w:tcPr>
           <w:p>
             <w:pPr>
-              <w:pStyle w:val="Telobesedila"/>
+              <w:pStyle w:val="BodyText"/>
               <w:ind w:left="72"/>
             </w:pPr>
             <w:r>
@@ -711,7 +711,7 @@
     </w:tbl>
     <w:p>
       <w:pPr>
-        <w:pStyle w:val="Naslov1"/>
+        <w:pStyle w:val="Heading1"/>
       </w:pPr>
       <w:bookmarkStart w:id="18" w:name="_Toc447960005"/>
       <w:bookmarkStart w:id="19" w:name="_Toc452813581"/>
@@ -749,10 +749,7 @@
         <w:t>, and those who will be running the development itself (the Gate-Shop Team).</w:t>
       </w:r>
       <w:r>
-        <w:t xml:space="preserve"> At the time of writing, the included stores are expected to be </w:t>
-      </w:r>
-      <w:r>
-        <w:t xml:space="preserve">Amazon, </w:t>
+        <w:t xml:space="preserve"> At the time of writing, the included stores are expected to be Amazon, </w:t>
       </w:r>
       <w:proofErr w:type="spellStart"/>
       <w:r>
@@ -776,10 +773,7 @@
       </w:r>
       <w:proofErr w:type="spellEnd"/>
       <w:r>
-        <w:t>, N</w:t>
-      </w:r>
-      <w:r>
-        <w:t xml:space="preserve">ewegg, and some private sellers (Anker, </w:t>
+        <w:t xml:space="preserve">, Newegg, and some private sellers (Anker, </w:t>
       </w:r>
       <w:proofErr w:type="spellStart"/>
       <w:r>
@@ -792,7 +786,7 @@
     </w:p>
     <w:p>
       <w:pPr>
-        <w:pStyle w:val="Naslov2"/>
+        <w:pStyle w:val="Heading2"/>
       </w:pPr>
       <w:r>
         <w:lastRenderedPageBreak/>
@@ -896,6 +890,11 @@
             <w:r>
               <w:t>[Name the stakeholder type.]</w:t>
             </w:r>
+            <w:r>
+              <w:t>j</w:t>
+            </w:r>
+            <w:bookmarkStart w:id="23" w:name="_GoBack"/>
+            <w:bookmarkEnd w:id="23"/>
           </w:p>
         </w:tc>
         <w:tc>
@@ -968,25 +967,24 @@
     </w:tbl>
     <w:p>
       <w:pPr>
-        <w:pStyle w:val="Telobesedila"/>
-      </w:pPr>
-    </w:p>
-    <w:p>
-      <w:pPr>
-        <w:pStyle w:val="Naslov2"/>
-      </w:pPr>
-      <w:bookmarkStart w:id="23" w:name="_Toc425054386"/>
-      <w:bookmarkStart w:id="24" w:name="_Toc342757864"/>
-      <w:bookmarkStart w:id="25" w:name="_Toc346297773"/>
-      <w:bookmarkStart w:id="26" w:name="_Toc422186479"/>
-      <w:bookmarkStart w:id="27" w:name="_Toc436203384"/>
-      <w:bookmarkStart w:id="28" w:name="_Toc452813585"/>
-      <w:bookmarkStart w:id="29" w:name="_Toc512930912"/>
-      <w:bookmarkStart w:id="30" w:name="_Toc20715759"/>
+        <w:pStyle w:val="BodyText"/>
+      </w:pPr>
+    </w:p>
+    <w:p>
+      <w:pPr>
+        <w:pStyle w:val="Heading2"/>
+      </w:pPr>
+      <w:bookmarkStart w:id="24" w:name="_Toc425054386"/>
+      <w:bookmarkStart w:id="25" w:name="_Toc342757864"/>
+      <w:bookmarkStart w:id="26" w:name="_Toc346297773"/>
+      <w:bookmarkStart w:id="27" w:name="_Toc422186479"/>
+      <w:bookmarkStart w:id="28" w:name="_Toc436203384"/>
+      <w:bookmarkStart w:id="29" w:name="_Toc452813585"/>
+      <w:bookmarkStart w:id="30" w:name="_Toc512930912"/>
+      <w:bookmarkStart w:id="31" w:name="_Toc20715759"/>
       <w:r>
         <w:t>User Environment</w:t>
       </w:r>
-      <w:bookmarkEnd w:id="23"/>
       <w:bookmarkEnd w:id="24"/>
       <w:bookmarkEnd w:id="25"/>
       <w:bookmarkEnd w:id="26"/>
@@ -994,6 +992,7 @@
       <w:bookmarkEnd w:id="28"/>
       <w:bookmarkEnd w:id="29"/>
       <w:bookmarkEnd w:id="30"/>
+      <w:bookmarkEnd w:id="31"/>
     </w:p>
     <w:p>
       <w:r>
@@ -1090,43 +1089,42 @@
     </w:p>
     <w:p>
       <w:pPr>
-        <w:pStyle w:val="Naslov1"/>
-      </w:pPr>
-      <w:bookmarkStart w:id="31" w:name="_Toc436203387"/>
-      <w:bookmarkStart w:id="32" w:name="_Toc452813590"/>
-      <w:bookmarkStart w:id="33" w:name="_Toc512930915"/>
-      <w:bookmarkStart w:id="34" w:name="_Toc20715760"/>
+        <w:pStyle w:val="Heading1"/>
+      </w:pPr>
+      <w:bookmarkStart w:id="32" w:name="_Toc436203387"/>
+      <w:bookmarkStart w:id="33" w:name="_Toc452813590"/>
+      <w:bookmarkStart w:id="34" w:name="_Toc512930915"/>
+      <w:bookmarkStart w:id="35" w:name="_Toc20715760"/>
       <w:bookmarkEnd w:id="22"/>
       <w:r>
         <w:t>Product Overview</w:t>
       </w:r>
-      <w:bookmarkEnd w:id="31"/>
       <w:bookmarkEnd w:id="32"/>
       <w:bookmarkEnd w:id="33"/>
       <w:bookmarkEnd w:id="34"/>
-    </w:p>
-    <w:p>
-      <w:pPr>
-        <w:pStyle w:val="Naslov2"/>
-      </w:pPr>
-      <w:bookmarkStart w:id="35" w:name="_Toc425054391"/>
-      <w:bookmarkStart w:id="36" w:name="_Toc318088998"/>
-      <w:bookmarkStart w:id="37" w:name="_Toc320274603"/>
-      <w:bookmarkStart w:id="38" w:name="_Toc320279476"/>
-      <w:bookmarkStart w:id="39" w:name="_Toc323533353"/>
-      <w:bookmarkStart w:id="40" w:name="_Toc339783677"/>
-      <w:bookmarkStart w:id="41" w:name="_Toc339784266"/>
-      <w:bookmarkStart w:id="42" w:name="_Toc342757867"/>
-      <w:bookmarkStart w:id="43" w:name="_Toc346297778"/>
-      <w:bookmarkStart w:id="44" w:name="_Toc422186484"/>
-      <w:bookmarkStart w:id="45" w:name="_Toc436203388"/>
-      <w:bookmarkStart w:id="46" w:name="_Toc452813591"/>
-      <w:bookmarkStart w:id="47" w:name="_Toc512930916"/>
-      <w:bookmarkStart w:id="48" w:name="_Toc20715761"/>
+      <w:bookmarkEnd w:id="35"/>
+    </w:p>
+    <w:p>
+      <w:pPr>
+        <w:pStyle w:val="Heading2"/>
+      </w:pPr>
+      <w:bookmarkStart w:id="36" w:name="_Toc425054391"/>
+      <w:bookmarkStart w:id="37" w:name="_Toc318088998"/>
+      <w:bookmarkStart w:id="38" w:name="_Toc320274603"/>
+      <w:bookmarkStart w:id="39" w:name="_Toc320279476"/>
+      <w:bookmarkStart w:id="40" w:name="_Toc323533353"/>
+      <w:bookmarkStart w:id="41" w:name="_Toc339783677"/>
+      <w:bookmarkStart w:id="42" w:name="_Toc339784266"/>
+      <w:bookmarkStart w:id="43" w:name="_Toc342757867"/>
+      <w:bookmarkStart w:id="44" w:name="_Toc346297778"/>
+      <w:bookmarkStart w:id="45" w:name="_Toc422186484"/>
+      <w:bookmarkStart w:id="46" w:name="_Toc436203388"/>
+      <w:bookmarkStart w:id="47" w:name="_Toc452813591"/>
+      <w:bookmarkStart w:id="48" w:name="_Toc512930916"/>
+      <w:bookmarkStart w:id="49" w:name="_Toc20715761"/>
       <w:r>
         <w:t>Product Perspective</w:t>
       </w:r>
-      <w:bookmarkEnd w:id="35"/>
       <w:bookmarkEnd w:id="36"/>
       <w:bookmarkEnd w:id="37"/>
       <w:bookmarkEnd w:id="38"/>
@@ -1140,6 +1138,7 @@
       <w:bookmarkEnd w:id="46"/>
       <w:bookmarkEnd w:id="47"/>
       <w:bookmarkEnd w:id="48"/>
+      <w:bookmarkEnd w:id="49"/>
     </w:p>
     <w:p>
       <w:r>
@@ -1166,26 +1165,25 @@
     </w:p>
     <w:p>
       <w:pPr>
-        <w:pStyle w:val="Naslov2"/>
-      </w:pPr>
-      <w:bookmarkStart w:id="49" w:name="_Toc425054394"/>
-      <w:bookmarkStart w:id="50" w:name="_Toc318089002"/>
-      <w:bookmarkStart w:id="51" w:name="_Toc320274637"/>
-      <w:bookmarkStart w:id="52" w:name="_Toc320279510"/>
-      <w:bookmarkStart w:id="53" w:name="_Toc323533379"/>
-      <w:bookmarkStart w:id="54" w:name="_Toc339783689"/>
-      <w:bookmarkStart w:id="55" w:name="_Toc339784278"/>
-      <w:bookmarkStart w:id="56" w:name="_Toc342757869"/>
-      <w:bookmarkStart w:id="57" w:name="_Toc346297780"/>
-      <w:bookmarkStart w:id="58" w:name="_Toc422186487"/>
-      <w:bookmarkStart w:id="59" w:name="_Toc436203390"/>
-      <w:bookmarkStart w:id="60" w:name="_Toc452813593"/>
-      <w:bookmarkStart w:id="61" w:name="_Toc512930917"/>
-      <w:bookmarkStart w:id="62" w:name="_Toc20715762"/>
+        <w:pStyle w:val="Heading2"/>
+      </w:pPr>
+      <w:bookmarkStart w:id="50" w:name="_Toc425054394"/>
+      <w:bookmarkStart w:id="51" w:name="_Toc318089002"/>
+      <w:bookmarkStart w:id="52" w:name="_Toc320274637"/>
+      <w:bookmarkStart w:id="53" w:name="_Toc320279510"/>
+      <w:bookmarkStart w:id="54" w:name="_Toc323533379"/>
+      <w:bookmarkStart w:id="55" w:name="_Toc339783689"/>
+      <w:bookmarkStart w:id="56" w:name="_Toc339784278"/>
+      <w:bookmarkStart w:id="57" w:name="_Toc342757869"/>
+      <w:bookmarkStart w:id="58" w:name="_Toc346297780"/>
+      <w:bookmarkStart w:id="59" w:name="_Toc422186487"/>
+      <w:bookmarkStart w:id="60" w:name="_Toc436203390"/>
+      <w:bookmarkStart w:id="61" w:name="_Toc452813593"/>
+      <w:bookmarkStart w:id="62" w:name="_Toc512930917"/>
+      <w:bookmarkStart w:id="63" w:name="_Toc20715762"/>
       <w:r>
         <w:t>Assumptions and Dependencies</w:t>
       </w:r>
-      <w:bookmarkEnd w:id="49"/>
       <w:bookmarkEnd w:id="50"/>
       <w:bookmarkEnd w:id="51"/>
       <w:bookmarkEnd w:id="52"/>
@@ -1199,6 +1197,7 @@
       <w:bookmarkEnd w:id="60"/>
       <w:bookmarkEnd w:id="61"/>
       <w:bookmarkEnd w:id="62"/>
+      <w:bookmarkEnd w:id="63"/>
     </w:p>
     <w:p/>
     <w:p>
@@ -1241,20 +1240,20 @@
     </w:p>
     <w:p>
       <w:pPr>
-        <w:pStyle w:val="Naslov2"/>
-      </w:pPr>
-      <w:bookmarkStart w:id="63" w:name="_Toc452813588"/>
-      <w:bookmarkStart w:id="64" w:name="_Toc512930913"/>
-      <w:bookmarkStart w:id="65" w:name="_Toc20715763"/>
+        <w:pStyle w:val="Heading2"/>
+      </w:pPr>
+      <w:bookmarkStart w:id="64" w:name="_Toc452813588"/>
+      <w:bookmarkStart w:id="65" w:name="_Toc512930913"/>
+      <w:bookmarkStart w:id="66" w:name="_Toc20715763"/>
       <w:r>
         <w:t>Needs</w:t>
       </w:r>
-      <w:bookmarkEnd w:id="63"/>
       <w:bookmarkEnd w:id="64"/>
+      <w:bookmarkEnd w:id="65"/>
       <w:r>
         <w:t xml:space="preserve"> and Features</w:t>
       </w:r>
-      <w:bookmarkEnd w:id="65"/>
+      <w:bookmarkEnd w:id="66"/>
     </w:p>
     <w:p>
       <w:r>
@@ -1325,7 +1324,7 @@
           </w:tcPr>
           <w:p>
             <w:pPr>
-              <w:pStyle w:val="Telobesedila"/>
+              <w:pStyle w:val="BodyText"/>
               <w:ind w:left="0"/>
               <w:rPr>
                 <w:b/>
@@ -1347,7 +1346,7 @@
           </w:tcPr>
           <w:p>
             <w:pPr>
-              <w:pStyle w:val="Telobesedila"/>
+              <w:pStyle w:val="BodyText"/>
               <w:ind w:left="0"/>
               <w:rPr>
                 <w:b/>
@@ -1369,7 +1368,7 @@
           </w:tcPr>
           <w:p>
             <w:pPr>
-              <w:pStyle w:val="Telobesedila"/>
+              <w:pStyle w:val="BodyText"/>
               <w:ind w:left="0"/>
               <w:rPr>
                 <w:b/>
@@ -1391,7 +1390,7 @@
           </w:tcPr>
           <w:p>
             <w:pPr>
-              <w:pStyle w:val="Telobesedila"/>
+              <w:pStyle w:val="BodyText"/>
               <w:ind w:left="0"/>
               <w:rPr>
                 <w:b/>
@@ -1415,7 +1414,7 @@
           </w:tcPr>
           <w:p>
             <w:pPr>
-              <w:pStyle w:val="Telobesedila"/>
+              <w:pStyle w:val="BodyText"/>
               <w:ind w:left="0"/>
             </w:pPr>
           </w:p>
@@ -1426,7 +1425,7 @@
           </w:tcPr>
           <w:p>
             <w:pPr>
-              <w:pStyle w:val="Telobesedila"/>
+              <w:pStyle w:val="BodyText"/>
               <w:ind w:left="0"/>
             </w:pPr>
           </w:p>
@@ -1437,7 +1436,7 @@
           </w:tcPr>
           <w:p>
             <w:pPr>
-              <w:pStyle w:val="Telobesedila"/>
+              <w:pStyle w:val="BodyText"/>
               <w:ind w:left="0"/>
             </w:pPr>
           </w:p>
@@ -1448,7 +1447,7 @@
           </w:tcPr>
           <w:p>
             <w:pPr>
-              <w:pStyle w:val="Telobesedila"/>
+              <w:pStyle w:val="BodyText"/>
               <w:ind w:left="0"/>
             </w:pPr>
           </w:p>
@@ -1457,22 +1456,22 @@
     </w:tbl>
     <w:p>
       <w:pPr>
-        <w:pStyle w:val="Telobesedila"/>
-      </w:pPr>
-    </w:p>
-    <w:p>
-      <w:pPr>
-        <w:pStyle w:val="Naslov2"/>
-      </w:pPr>
-      <w:bookmarkStart w:id="66" w:name="_Toc452813589"/>
-      <w:bookmarkStart w:id="67" w:name="_Toc512930914"/>
-      <w:bookmarkStart w:id="68" w:name="_Toc20715764"/>
+        <w:pStyle w:val="BodyText"/>
+      </w:pPr>
+    </w:p>
+    <w:p>
+      <w:pPr>
+        <w:pStyle w:val="Heading2"/>
+      </w:pPr>
+      <w:bookmarkStart w:id="67" w:name="_Toc452813589"/>
+      <w:bookmarkStart w:id="68" w:name="_Toc512930914"/>
+      <w:bookmarkStart w:id="69" w:name="_Toc20715764"/>
       <w:r>
         <w:t>Alternatives and Competition</w:t>
       </w:r>
-      <w:bookmarkEnd w:id="66"/>
       <w:bookmarkEnd w:id="67"/>
       <w:bookmarkEnd w:id="68"/>
+      <w:bookmarkEnd w:id="69"/>
     </w:p>
     <w:p>
       <w:r>
@@ -1489,19 +1488,19 @@
     </w:p>
     <w:p>
       <w:pPr>
-        <w:pStyle w:val="Naslov1"/>
-      </w:pPr>
-      <w:bookmarkStart w:id="69" w:name="_Toc436203408"/>
-      <w:bookmarkStart w:id="70" w:name="_Toc452813602"/>
-      <w:bookmarkStart w:id="71" w:name="_Toc512930919"/>
-      <w:bookmarkStart w:id="72" w:name="_Toc20715765"/>
+        <w:pStyle w:val="Heading1"/>
+      </w:pPr>
+      <w:bookmarkStart w:id="70" w:name="_Toc436203408"/>
+      <w:bookmarkStart w:id="71" w:name="_Toc452813602"/>
+      <w:bookmarkStart w:id="72" w:name="_Toc512930919"/>
+      <w:bookmarkStart w:id="73" w:name="_Toc20715765"/>
       <w:r>
         <w:t>Other Product Requirements</w:t>
       </w:r>
-      <w:bookmarkEnd w:id="69"/>
       <w:bookmarkEnd w:id="70"/>
       <w:bookmarkEnd w:id="71"/>
       <w:bookmarkEnd w:id="72"/>
+      <w:bookmarkEnd w:id="73"/>
     </w:p>
     <w:p>
       <w:r>
@@ -1528,8 +1527,8 @@
       <w:pPr>
         <w:pStyle w:val="InfoBlue"/>
       </w:pPr>
-      <w:bookmarkStart w:id="73" w:name="_Toc436203413"/>
-      <w:bookmarkStart w:id="74" w:name="_Toc452813607"/>
+      <w:bookmarkStart w:id="74" w:name="_Toc436203413"/>
+      <w:bookmarkStart w:id="75" w:name="_Toc452813607"/>
       <w:r>
         <w:t>Note any design constraints, external constraints, or other dependencies.</w:t>
       </w:r>
@@ -1549,35 +1548,30 @@
       <w:r>
         <w:t>Define the priority of these other product requirements. Include, if useful, attributes such as stability, benefit, effort, and risk.]</w:t>
       </w:r>
-      <w:bookmarkEnd w:id="73"/>
       <w:bookmarkEnd w:id="74"/>
-    </w:p>
-    <w:p>
-      <w:pPr>
-        <w:pStyle w:val="Telobesedila"/>
-      </w:pPr>
-    </w:p>
-    <w:p>
-      <w:pPr>
-        <w:pStyle w:val="Telobesedila"/>
-      </w:pPr>
-    </w:p>
-    <w:p>
-      <w:pPr>
-        <w:pStyle w:val="Telobesedila"/>
-      </w:pPr>
-    </w:p>
-    <w:p>
-      <w:pPr>
-        <w:pStyle w:val="Telobesedila"/>
-      </w:pPr>
-      <w:r>
-        <w:t xml:space="preserve">In general, this whole document should explain: the reason for the application to exist, how we are planning to make </w:t>
-      </w:r>
-      <w:bookmarkStart w:id="75" w:name="_GoBack"/>
       <w:bookmarkEnd w:id="75"/>
-      <w:r>
-        <w:t>it happen, and the main functionalities.</w:t>
+    </w:p>
+    <w:p>
+      <w:pPr>
+        <w:pStyle w:val="BodyText"/>
+      </w:pPr>
+    </w:p>
+    <w:p>
+      <w:pPr>
+        <w:pStyle w:val="BodyText"/>
+      </w:pPr>
+    </w:p>
+    <w:p>
+      <w:pPr>
+        <w:pStyle w:val="BodyText"/>
+      </w:pPr>
+    </w:p>
+    <w:p>
+      <w:pPr>
+        <w:pStyle w:val="BodyText"/>
+      </w:pPr>
+      <w:r>
+        <w:t>In general, this whole document should explain: the reason for the application to exist, how we are planning to make it happen, and the main functionalities.</w:t>
       </w:r>
     </w:p>
     <w:sectPr>
@@ -1592,7 +1586,7 @@
 </file>
 
 <file path=word/endnotes.xml><?xml version="1.0" encoding="utf-8"?>
-<w:endnotes xmlns:wpc="http://schemas.microsoft.com/office/word/2010/wordprocessingCanvas" xmlns:cx="http://schemas.microsoft.com/office/drawing/2014/chartex" xmlns:mc="http://schemas.openxmlformats.org/markup-compatibility/2006" xmlns:o="urn:schemas-microsoft-com:office:office" xmlns:r="http://schemas.openxmlformats.org/officeDocument/2006/relationships" xmlns:m="http://schemas.openxmlformats.org/officeDocument/2006/math" xmlns:v="urn:schemas-microsoft-com:vml" xmlns:wp14="http://schemas.microsoft.com/office/word/2010/wordprocessingDrawing" xmlns:wp="http://schemas.openxmlformats.org/drawingml/2006/wordprocessingDrawing" xmlns:w10="urn:schemas-microsoft-com:office:word" xmlns:w="http://schemas.openxmlformats.org/wordprocessingml/2006/main" xmlns:w14="http://schemas.microsoft.com/office/word/2010/wordml" xmlns:w15="http://schemas.microsoft.com/office/word/2012/wordml" xmlns:w16se="http://schemas.microsoft.com/office/word/2015/wordml/symex" xmlns:wpg="http://schemas.microsoft.com/office/word/2010/wordprocessingGroup" xmlns:wpi="http://schemas.microsoft.com/office/word/2010/wordprocessingInk" xmlns:wne="http://schemas.microsoft.com/office/word/2006/wordml" xmlns:wps="http://schemas.microsoft.com/office/word/2010/wordprocessingShape" mc:Ignorable="w14 w15 w16se wp14">
+<w:endnotes xmlns:wpc="http://schemas.microsoft.com/office/word/2010/wordprocessingCanvas" xmlns:cx="http://schemas.microsoft.com/office/drawing/2014/chartex" xmlns:cx1="http://schemas.microsoft.com/office/drawing/2015/9/8/chartex" xmlns:cx2="http://schemas.microsoft.com/office/drawing/2015/10/21/chartex" xmlns:cx3="http://schemas.microsoft.com/office/drawing/2016/5/9/chartex" xmlns:cx4="http://schemas.microsoft.com/office/drawing/2016/5/10/chartex" xmlns:cx5="http://schemas.microsoft.com/office/drawing/2016/5/11/chartex" xmlns:cx6="http://schemas.microsoft.com/office/drawing/2016/5/12/chartex" xmlns:cx7="http://schemas.microsoft.com/office/drawing/2016/5/13/chartex" xmlns:cx8="http://schemas.microsoft.com/office/drawing/2016/5/14/chartex" xmlns:mc="http://schemas.openxmlformats.org/markup-compatibility/2006" xmlns:aink="http://schemas.microsoft.com/office/drawing/2016/ink" xmlns:am3d="http://schemas.microsoft.com/office/drawing/2017/model3d" xmlns:o="urn:schemas-microsoft-com:office:office" xmlns:r="http://schemas.openxmlformats.org/officeDocument/2006/relationships" xmlns:m="http://schemas.openxmlformats.org/officeDocument/2006/math" xmlns:v="urn:schemas-microsoft-com:vml" xmlns:wp14="http://schemas.microsoft.com/office/word/2010/wordprocessingDrawing" xmlns:wp="http://schemas.openxmlformats.org/drawingml/2006/wordprocessingDrawing" xmlns:w10="urn:schemas-microsoft-com:office:word" xmlns:w="http://schemas.openxmlformats.org/wordprocessingml/2006/main" xmlns:w14="http://schemas.microsoft.com/office/word/2010/wordml" xmlns:w15="http://schemas.microsoft.com/office/word/2012/wordml" xmlns:w16cid="http://schemas.microsoft.com/office/word/2016/wordml/cid" xmlns:w16se="http://schemas.microsoft.com/office/word/2015/wordml/symex" xmlns:wpg="http://schemas.microsoft.com/office/word/2010/wordprocessingGroup" xmlns:wpi="http://schemas.microsoft.com/office/word/2010/wordprocessingInk" xmlns:wne="http://schemas.microsoft.com/office/word/2006/wordml" xmlns:wps="http://schemas.microsoft.com/office/word/2010/wordprocessingShape" mc:Ignorable="w14 w15 w16se w16cid wp14">
   <w:endnote w:type="separator" w:id="-1">
     <w:p>
       <w:pPr>
@@ -1617,7 +1611,7 @@
 </file>
 
 <file path=word/footer1.xml><?xml version="1.0" encoding="utf-8"?>
-<w:ftr xmlns:wpc="http://schemas.microsoft.com/office/word/2010/wordprocessingCanvas" xmlns:cx="http://schemas.microsoft.com/office/drawing/2014/chartex" xmlns:mc="http://schemas.openxmlformats.org/markup-compatibility/2006" xmlns:o="urn:schemas-microsoft-com:office:office" xmlns:r="http://schemas.openxmlformats.org/officeDocument/2006/relationships" xmlns:m="http://schemas.openxmlformats.org/officeDocument/2006/math" xmlns:v="urn:schemas-microsoft-com:vml" xmlns:wp14="http://schemas.microsoft.com/office/word/2010/wordprocessingDrawing" xmlns:wp="http://schemas.openxmlformats.org/drawingml/2006/wordprocessingDrawing" xmlns:w10="urn:schemas-microsoft-com:office:word" xmlns:w="http://schemas.openxmlformats.org/wordprocessingml/2006/main" xmlns:w14="http://schemas.microsoft.com/office/word/2010/wordml" xmlns:w15="http://schemas.microsoft.com/office/word/2012/wordml" xmlns:w16se="http://schemas.microsoft.com/office/word/2015/wordml/symex" xmlns:wpg="http://schemas.microsoft.com/office/word/2010/wordprocessingGroup" xmlns:wpi="http://schemas.microsoft.com/office/word/2010/wordprocessingInk" xmlns:wne="http://schemas.microsoft.com/office/word/2006/wordml" xmlns:wps="http://schemas.microsoft.com/office/word/2010/wordprocessingShape" mc:Ignorable="w14 w15 w16se wp14">
+<w:ftr xmlns:wpc="http://schemas.microsoft.com/office/word/2010/wordprocessingCanvas" xmlns:cx="http://schemas.microsoft.com/office/drawing/2014/chartex" xmlns:cx1="http://schemas.microsoft.com/office/drawing/2015/9/8/chartex" xmlns:cx2="http://schemas.microsoft.com/office/drawing/2015/10/21/chartex" xmlns:cx3="http://schemas.microsoft.com/office/drawing/2016/5/9/chartex" xmlns:cx4="http://schemas.microsoft.com/office/drawing/2016/5/10/chartex" xmlns:cx5="http://schemas.microsoft.com/office/drawing/2016/5/11/chartex" xmlns:cx6="http://schemas.microsoft.com/office/drawing/2016/5/12/chartex" xmlns:cx7="http://schemas.microsoft.com/office/drawing/2016/5/13/chartex" xmlns:cx8="http://schemas.microsoft.com/office/drawing/2016/5/14/chartex" xmlns:mc="http://schemas.openxmlformats.org/markup-compatibility/2006" xmlns:aink="http://schemas.microsoft.com/office/drawing/2016/ink" xmlns:am3d="http://schemas.microsoft.com/office/drawing/2017/model3d" xmlns:o="urn:schemas-microsoft-com:office:office" xmlns:r="http://schemas.openxmlformats.org/officeDocument/2006/relationships" xmlns:m="http://schemas.openxmlformats.org/officeDocument/2006/math" xmlns:v="urn:schemas-microsoft-com:vml" xmlns:wp14="http://schemas.microsoft.com/office/word/2010/wordprocessingDrawing" xmlns:wp="http://schemas.openxmlformats.org/drawingml/2006/wordprocessingDrawing" xmlns:w10="urn:schemas-microsoft-com:office:word" xmlns:w="http://schemas.openxmlformats.org/wordprocessingml/2006/main" xmlns:w14="http://schemas.microsoft.com/office/word/2010/wordml" xmlns:w15="http://schemas.microsoft.com/office/word/2012/wordml" xmlns:w16cid="http://schemas.microsoft.com/office/word/2016/wordml/cid" xmlns:w16se="http://schemas.microsoft.com/office/word/2015/wordml/symex" xmlns:wpg="http://schemas.microsoft.com/office/word/2010/wordprocessingGroup" xmlns:wpi="http://schemas.microsoft.com/office/word/2010/wordprocessingInk" xmlns:wne="http://schemas.microsoft.com/office/word/2006/wordml" xmlns:wps="http://schemas.microsoft.com/office/word/2010/wordprocessingShape" mc:Ignorable="w14 w15 w16se w16cid wp14">
   <w:tbl>
     <w:tblPr>
       <w:tblW w:w="0" w:type="auto"/>
@@ -1728,32 +1722,32 @@
           </w:r>
           <w:r>
             <w:rPr>
-              <w:rStyle w:val="tevilkastrani"/>
+              <w:rStyle w:val="PageNumber"/>
             </w:rPr>
             <w:fldChar w:fldCharType="begin"/>
           </w:r>
           <w:r>
             <w:rPr>
-              <w:rStyle w:val="tevilkastrani"/>
+              <w:rStyle w:val="PageNumber"/>
             </w:rPr>
             <w:instrText xml:space="preserve"> PAGE </w:instrText>
           </w:r>
           <w:r>
             <w:rPr>
-              <w:rStyle w:val="tevilkastrani"/>
+              <w:rStyle w:val="PageNumber"/>
             </w:rPr>
             <w:fldChar w:fldCharType="separate"/>
           </w:r>
           <w:r>
             <w:rPr>
-              <w:rStyle w:val="tevilkastrani"/>
+              <w:rStyle w:val="PageNumber"/>
               <w:noProof/>
             </w:rPr>
             <w:t>3</w:t>
           </w:r>
           <w:r>
             <w:rPr>
-              <w:rStyle w:val="tevilkastrani"/>
+              <w:rStyle w:val="PageNumber"/>
             </w:rPr>
             <w:fldChar w:fldCharType="end"/>
           </w:r>
@@ -1763,14 +1757,14 @@
   </w:tbl>
   <w:p>
     <w:pPr>
-      <w:pStyle w:val="Noga"/>
+      <w:pStyle w:val="Footer"/>
     </w:pPr>
   </w:p>
 </w:ftr>
 </file>
 
 <file path=word/footnotes.xml><?xml version="1.0" encoding="utf-8"?>
-<w:footnotes xmlns:wpc="http://schemas.microsoft.com/office/word/2010/wordprocessingCanvas" xmlns:cx="http://schemas.microsoft.com/office/drawing/2014/chartex" xmlns:mc="http://schemas.openxmlformats.org/markup-compatibility/2006" xmlns:o="urn:schemas-microsoft-com:office:office" xmlns:r="http://schemas.openxmlformats.org/officeDocument/2006/relationships" xmlns:m="http://schemas.openxmlformats.org/officeDocument/2006/math" xmlns:v="urn:schemas-microsoft-com:vml" xmlns:wp14="http://schemas.microsoft.com/office/word/2010/wordprocessingDrawing" xmlns:wp="http://schemas.openxmlformats.org/drawingml/2006/wordprocessingDrawing" xmlns:w10="urn:schemas-microsoft-com:office:word" xmlns:w="http://schemas.openxmlformats.org/wordprocessingml/2006/main" xmlns:w14="http://schemas.microsoft.com/office/word/2010/wordml" xmlns:w15="http://schemas.microsoft.com/office/word/2012/wordml" xmlns:w16se="http://schemas.microsoft.com/office/word/2015/wordml/symex" xmlns:wpg="http://schemas.microsoft.com/office/word/2010/wordprocessingGroup" xmlns:wpi="http://schemas.microsoft.com/office/word/2010/wordprocessingInk" xmlns:wne="http://schemas.microsoft.com/office/word/2006/wordml" xmlns:wps="http://schemas.microsoft.com/office/word/2010/wordprocessingShape" mc:Ignorable="w14 w15 w16se wp14">
+<w:footnotes xmlns:wpc="http://schemas.microsoft.com/office/word/2010/wordprocessingCanvas" xmlns:cx="http://schemas.microsoft.com/office/drawing/2014/chartex" xmlns:cx1="http://schemas.microsoft.com/office/drawing/2015/9/8/chartex" xmlns:cx2="http://schemas.microsoft.com/office/drawing/2015/10/21/chartex" xmlns:cx3="http://schemas.microsoft.com/office/drawing/2016/5/9/chartex" xmlns:cx4="http://schemas.microsoft.com/office/drawing/2016/5/10/chartex" xmlns:cx5="http://schemas.microsoft.com/office/drawing/2016/5/11/chartex" xmlns:cx6="http://schemas.microsoft.com/office/drawing/2016/5/12/chartex" xmlns:cx7="http://schemas.microsoft.com/office/drawing/2016/5/13/chartex" xmlns:cx8="http://schemas.microsoft.com/office/drawing/2016/5/14/chartex" xmlns:mc="http://schemas.openxmlformats.org/markup-compatibility/2006" xmlns:aink="http://schemas.microsoft.com/office/drawing/2016/ink" xmlns:am3d="http://schemas.microsoft.com/office/drawing/2017/model3d" xmlns:o="urn:schemas-microsoft-com:office:office" xmlns:r="http://schemas.openxmlformats.org/officeDocument/2006/relationships" xmlns:m="http://schemas.openxmlformats.org/officeDocument/2006/math" xmlns:v="urn:schemas-microsoft-com:vml" xmlns:wp14="http://schemas.microsoft.com/office/word/2010/wordprocessingDrawing" xmlns:wp="http://schemas.openxmlformats.org/drawingml/2006/wordprocessingDrawing" xmlns:w10="urn:schemas-microsoft-com:office:word" xmlns:w="http://schemas.openxmlformats.org/wordprocessingml/2006/main" xmlns:w14="http://schemas.microsoft.com/office/word/2010/wordml" xmlns:w15="http://schemas.microsoft.com/office/word/2012/wordml" xmlns:w16cid="http://schemas.microsoft.com/office/word/2016/wordml/cid" xmlns:w16se="http://schemas.microsoft.com/office/word/2015/wordml/symex" xmlns:wpg="http://schemas.microsoft.com/office/word/2010/wordprocessingGroup" xmlns:wpi="http://schemas.microsoft.com/office/word/2010/wordprocessingInk" xmlns:wne="http://schemas.microsoft.com/office/word/2006/wordml" xmlns:wps="http://schemas.microsoft.com/office/word/2010/wordprocessingShape" mc:Ignorable="w14 w15 w16se w16cid wp14">
   <w:footnote w:type="separator" w:id="-1">
     <w:p>
       <w:pPr>
@@ -1795,7 +1789,7 @@
 </file>
 
 <file path=word/header1.xml><?xml version="1.0" encoding="utf-8"?>
-<w:hdr xmlns:wpc="http://schemas.microsoft.com/office/word/2010/wordprocessingCanvas" xmlns:cx="http://schemas.microsoft.com/office/drawing/2014/chartex" xmlns:mc="http://schemas.openxmlformats.org/markup-compatibility/2006" xmlns:o="urn:schemas-microsoft-com:office:office" xmlns:r="http://schemas.openxmlformats.org/officeDocument/2006/relationships" xmlns:m="http://schemas.openxmlformats.org/officeDocument/2006/math" xmlns:v="urn:schemas-microsoft-com:vml" xmlns:wp14="http://schemas.microsoft.com/office/word/2010/wordprocessingDrawing" xmlns:wp="http://schemas.openxmlformats.org/drawingml/2006/wordprocessingDrawing" xmlns:w10="urn:schemas-microsoft-com:office:word" xmlns:w="http://schemas.openxmlformats.org/wordprocessingml/2006/main" xmlns:w14="http://schemas.microsoft.com/office/word/2010/wordml" xmlns:w15="http://schemas.microsoft.com/office/word/2012/wordml" xmlns:w16se="http://schemas.microsoft.com/office/word/2015/wordml/symex" xmlns:wpg="http://schemas.microsoft.com/office/word/2010/wordprocessingGroup" xmlns:wpi="http://schemas.microsoft.com/office/word/2010/wordprocessingInk" xmlns:wne="http://schemas.microsoft.com/office/word/2006/wordml" xmlns:wps="http://schemas.microsoft.com/office/word/2010/wordprocessingShape" mc:Ignorable="w14 w15 w16se wp14">
+<w:hdr xmlns:wpc="http://schemas.microsoft.com/office/word/2010/wordprocessingCanvas" xmlns:cx="http://schemas.microsoft.com/office/drawing/2014/chartex" xmlns:cx1="http://schemas.microsoft.com/office/drawing/2015/9/8/chartex" xmlns:cx2="http://schemas.microsoft.com/office/drawing/2015/10/21/chartex" xmlns:cx3="http://schemas.microsoft.com/office/drawing/2016/5/9/chartex" xmlns:cx4="http://schemas.microsoft.com/office/drawing/2016/5/10/chartex" xmlns:cx5="http://schemas.microsoft.com/office/drawing/2016/5/11/chartex" xmlns:cx6="http://schemas.microsoft.com/office/drawing/2016/5/12/chartex" xmlns:cx7="http://schemas.microsoft.com/office/drawing/2016/5/13/chartex" xmlns:cx8="http://schemas.microsoft.com/office/drawing/2016/5/14/chartex" xmlns:mc="http://schemas.openxmlformats.org/markup-compatibility/2006" xmlns:aink="http://schemas.microsoft.com/office/drawing/2016/ink" xmlns:am3d="http://schemas.microsoft.com/office/drawing/2017/model3d" xmlns:o="urn:schemas-microsoft-com:office:office" xmlns:r="http://schemas.openxmlformats.org/officeDocument/2006/relationships" xmlns:m="http://schemas.openxmlformats.org/officeDocument/2006/math" xmlns:v="urn:schemas-microsoft-com:vml" xmlns:wp14="http://schemas.microsoft.com/office/word/2010/wordprocessingDrawing" xmlns:wp="http://schemas.openxmlformats.org/drawingml/2006/wordprocessingDrawing" xmlns:w10="urn:schemas-microsoft-com:office:word" xmlns:w="http://schemas.openxmlformats.org/wordprocessingml/2006/main" xmlns:w14="http://schemas.microsoft.com/office/word/2010/wordml" xmlns:w15="http://schemas.microsoft.com/office/word/2012/wordml" xmlns:w16cid="http://schemas.microsoft.com/office/word/2016/wordml/cid" xmlns:w16se="http://schemas.microsoft.com/office/word/2015/wordml/symex" xmlns:wpg="http://schemas.microsoft.com/office/word/2010/wordprocessingGroup" xmlns:wpi="http://schemas.microsoft.com/office/word/2010/wordprocessingInk" xmlns:wne="http://schemas.microsoft.com/office/word/2006/wordml" xmlns:wps="http://schemas.microsoft.com/office/word/2010/wordprocessingShape" mc:Ignorable="w14 w15 w16se w16cid wp14">
   <w:tbl>
     <w:tblPr>
       <w:tblW w:w="0" w:type="auto"/>
@@ -1907,14 +1901,14 @@
   </w:tbl>
   <w:p>
     <w:pPr>
-      <w:pStyle w:val="Glava"/>
+      <w:pStyle w:val="Header"/>
     </w:pPr>
   </w:p>
 </w:hdr>
 </file>
 
 <file path=word/numbering.xml><?xml version="1.0" encoding="utf-8"?>
-<w:numbering xmlns:wpc="http://schemas.microsoft.com/office/word/2010/wordprocessingCanvas" xmlns:cx="http://schemas.microsoft.com/office/drawing/2014/chartex" xmlns:mc="http://schemas.openxmlformats.org/markup-compatibility/2006" xmlns:o="urn:schemas-microsoft-com:office:office" xmlns:r="http://schemas.openxmlformats.org/officeDocument/2006/relationships" xmlns:m="http://schemas.openxmlformats.org/officeDocument/2006/math" xmlns:v="urn:schemas-microsoft-com:vml" xmlns:wp14="http://schemas.microsoft.com/office/word/2010/wordprocessingDrawing" xmlns:wp="http://schemas.openxmlformats.org/drawingml/2006/wordprocessingDrawing" xmlns:w10="urn:schemas-microsoft-com:office:word" xmlns:w="http://schemas.openxmlformats.org/wordprocessingml/2006/main" xmlns:w14="http://schemas.microsoft.com/office/word/2010/wordml" xmlns:w15="http://schemas.microsoft.com/office/word/2012/wordml" xmlns:w16se="http://schemas.microsoft.com/office/word/2015/wordml/symex" xmlns:wpg="http://schemas.microsoft.com/office/word/2010/wordprocessingGroup" xmlns:wpi="http://schemas.microsoft.com/office/word/2010/wordprocessingInk" xmlns:wne="http://schemas.microsoft.com/office/word/2006/wordml" xmlns:wps="http://schemas.microsoft.com/office/word/2010/wordprocessingShape" mc:Ignorable="w14 w15 w16se wp14">
+<w:numbering xmlns:wpc="http://schemas.microsoft.com/office/word/2010/wordprocessingCanvas" xmlns:cx="http://schemas.microsoft.com/office/drawing/2014/chartex" xmlns:cx1="http://schemas.microsoft.com/office/drawing/2015/9/8/chartex" xmlns:cx2="http://schemas.microsoft.com/office/drawing/2015/10/21/chartex" xmlns:cx3="http://schemas.microsoft.com/office/drawing/2016/5/9/chartex" xmlns:cx4="http://schemas.microsoft.com/office/drawing/2016/5/10/chartex" xmlns:cx5="http://schemas.microsoft.com/office/drawing/2016/5/11/chartex" xmlns:cx6="http://schemas.microsoft.com/office/drawing/2016/5/12/chartex" xmlns:cx7="http://schemas.microsoft.com/office/drawing/2016/5/13/chartex" xmlns:cx8="http://schemas.microsoft.com/office/drawing/2016/5/14/chartex" xmlns:mc="http://schemas.openxmlformats.org/markup-compatibility/2006" xmlns:aink="http://schemas.microsoft.com/office/drawing/2016/ink" xmlns:am3d="http://schemas.microsoft.com/office/drawing/2017/model3d" xmlns:o="urn:schemas-microsoft-com:office:office" xmlns:r="http://schemas.openxmlformats.org/officeDocument/2006/relationships" xmlns:m="http://schemas.openxmlformats.org/officeDocument/2006/math" xmlns:v="urn:schemas-microsoft-com:vml" xmlns:wp14="http://schemas.microsoft.com/office/word/2010/wordprocessingDrawing" xmlns:wp="http://schemas.openxmlformats.org/drawingml/2006/wordprocessingDrawing" xmlns:w10="urn:schemas-microsoft-com:office:word" xmlns:w="http://schemas.openxmlformats.org/wordprocessingml/2006/main" xmlns:w14="http://schemas.microsoft.com/office/word/2010/wordml" xmlns:w15="http://schemas.microsoft.com/office/word/2012/wordml" xmlns:w16cid="http://schemas.microsoft.com/office/word/2016/wordml/cid" xmlns:w16se="http://schemas.microsoft.com/office/word/2015/wordml/symex" xmlns:wpg="http://schemas.microsoft.com/office/word/2010/wordprocessingGroup" xmlns:wpi="http://schemas.microsoft.com/office/word/2010/wordprocessingInk" xmlns:wne="http://schemas.microsoft.com/office/word/2006/wordml" xmlns:wps="http://schemas.microsoft.com/office/word/2010/wordprocessingShape" mc:Ignorable="w14 w15 w16se w16cid wp14">
   <w:abstractNum w:abstractNumId="0" w15:restartNumberingAfterBreak="0">
     <w:nsid w:val="FFFFFFFB"/>
     <w:multiLevelType w:val="multilevel"/>
@@ -1922,7 +1916,7 @@
     <w:lvl w:ilvl="0">
       <w:start w:val="1"/>
       <w:numFmt w:val="decimal"/>
-      <w:pStyle w:val="Naslov1"/>
+      <w:pStyle w:val="Heading1"/>
       <w:lvlText w:val="%1."/>
       <w:legacy w:legacy="1" w:legacySpace="144" w:legacyIndent="0"/>
       <w:lvlJc w:val="left"/>
@@ -1930,7 +1924,7 @@
     <w:lvl w:ilvl="1">
       <w:start w:val="1"/>
       <w:numFmt w:val="decimal"/>
-      <w:pStyle w:val="Naslov2"/>
+      <w:pStyle w:val="Heading2"/>
       <w:lvlText w:val="%1.%2"/>
       <w:legacy w:legacy="1" w:legacySpace="144" w:legacyIndent="0"/>
       <w:lvlJc w:val="left"/>
@@ -1938,7 +1932,7 @@
     <w:lvl w:ilvl="2">
       <w:start w:val="1"/>
       <w:numFmt w:val="decimal"/>
-      <w:pStyle w:val="Naslov3"/>
+      <w:pStyle w:val="Heading3"/>
       <w:lvlText w:val="%1.%2.%3"/>
       <w:legacy w:legacy="1" w:legacySpace="144" w:legacyIndent="0"/>
       <w:lvlJc w:val="left"/>
@@ -1946,7 +1940,7 @@
     <w:lvl w:ilvl="3">
       <w:start w:val="1"/>
       <w:numFmt w:val="decimal"/>
-      <w:pStyle w:val="Naslov4"/>
+      <w:pStyle w:val="Heading4"/>
       <w:lvlText w:val="%1.%2.%3.%4"/>
       <w:legacy w:legacy="1" w:legacySpace="144" w:legacyIndent="0"/>
       <w:lvlJc w:val="left"/>
@@ -1954,7 +1948,7 @@
     <w:lvl w:ilvl="4">
       <w:start w:val="1"/>
       <w:numFmt w:val="decimal"/>
-      <w:pStyle w:val="Naslov5"/>
+      <w:pStyle w:val="Heading5"/>
       <w:lvlText w:val="%1.%2.%3.%4.%5"/>
       <w:legacy w:legacy="1" w:legacySpace="144" w:legacyIndent="0"/>
       <w:lvlJc w:val="left"/>
@@ -1962,7 +1956,7 @@
     <w:lvl w:ilvl="5">
       <w:start w:val="1"/>
       <w:numFmt w:val="decimal"/>
-      <w:pStyle w:val="Naslov6"/>
+      <w:pStyle w:val="Heading6"/>
       <w:lvlText w:val="%1.%2.%3.%4.%5.%6"/>
       <w:legacy w:legacy="1" w:legacySpace="144" w:legacyIndent="0"/>
       <w:lvlJc w:val="left"/>
@@ -1970,7 +1964,7 @@
     <w:lvl w:ilvl="6">
       <w:start w:val="1"/>
       <w:numFmt w:val="decimal"/>
-      <w:pStyle w:val="Naslov7"/>
+      <w:pStyle w:val="Heading7"/>
       <w:lvlText w:val="%1.%2.%3.%4.%5.%6.%7"/>
       <w:legacy w:legacy="1" w:legacySpace="144" w:legacyIndent="0"/>
       <w:lvlJc w:val="left"/>
@@ -1978,7 +1972,7 @@
     <w:lvl w:ilvl="7">
       <w:start w:val="1"/>
       <w:numFmt w:val="decimal"/>
-      <w:pStyle w:val="Naslov8"/>
+      <w:pStyle w:val="Heading8"/>
       <w:lvlText w:val="%1.%2.%3.%4.%5.%6.%7.%8"/>
       <w:legacy w:legacy="1" w:legacySpace="144" w:legacyIndent="0"/>
       <w:lvlJc w:val="left"/>
@@ -1986,7 +1980,7 @@
     <w:lvl w:ilvl="8">
       <w:start w:val="1"/>
       <w:numFmt w:val="decimal"/>
-      <w:pStyle w:val="Naslov9"/>
+      <w:pStyle w:val="Heading9"/>
       <w:lvlText w:val="%1.%2.%3.%4.%5.%6.%7.%8.%9"/>
       <w:legacy w:legacy="1" w:legacySpace="144" w:legacyIndent="0"/>
       <w:lvlJc w:val="left"/>
@@ -2998,7 +2992,7 @@
 </file>
 
 <file path=word/styles.xml><?xml version="1.0" encoding="utf-8"?>
-<w:styles xmlns:mc="http://schemas.openxmlformats.org/markup-compatibility/2006" xmlns:r="http://schemas.openxmlformats.org/officeDocument/2006/relationships" xmlns:w="http://schemas.openxmlformats.org/wordprocessingml/2006/main" xmlns:w14="http://schemas.microsoft.com/office/word/2010/wordml" xmlns:w15="http://schemas.microsoft.com/office/word/2012/wordml" xmlns:w16se="http://schemas.microsoft.com/office/word/2015/wordml/symex" mc:Ignorable="w14 w15 w16se">
+<w:styles xmlns:mc="http://schemas.openxmlformats.org/markup-compatibility/2006" xmlns:r="http://schemas.openxmlformats.org/officeDocument/2006/relationships" xmlns:w="http://schemas.openxmlformats.org/wordprocessingml/2006/main" xmlns:w14="http://schemas.microsoft.com/office/word/2010/wordml" xmlns:w15="http://schemas.microsoft.com/office/word/2012/wordml" xmlns:w16cid="http://schemas.microsoft.com/office/word/2016/wordml/cid" xmlns:w16se="http://schemas.microsoft.com/office/word/2015/wordml/symex" mc:Ignorable="w14 w15 w16se w16cid">
   <w:docDefaults>
     <w:rPrDefault>
       <w:rPr>
@@ -3008,7 +3002,7 @@
     </w:rPrDefault>
     <w:pPrDefault/>
   </w:docDefaults>
-  <w:latentStyles w:defLockedState="0" w:defUIPriority="99" w:defSemiHidden="0" w:defUnhideWhenUsed="0" w:defQFormat="0" w:count="371">
+  <w:latentStyles w:defLockedState="0" w:defUIPriority="99" w:defSemiHidden="0" w:defUnhideWhenUsed="0" w:defQFormat="0" w:count="375">
     <w:lsdException w:name="Normal" w:uiPriority="0" w:qFormat="1"/>
     <w:lsdException w:name="heading 1" w:uiPriority="9" w:qFormat="1"/>
     <w:lsdException w:name="heading 2" w:uiPriority="9" w:qFormat="1"/>
@@ -3114,7 +3108,6 @@
     <w:lsdException w:name="HTML Sample" w:semiHidden="1" w:unhideWhenUsed="1"/>
     <w:lsdException w:name="HTML Typewriter" w:semiHidden="1" w:unhideWhenUsed="1"/>
     <w:lsdException w:name="HTML Variable" w:semiHidden="1" w:unhideWhenUsed="1"/>
-    <w:lsdException w:name="Normal Table" w:semiHidden="1" w:unhideWhenUsed="1"/>
     <w:lsdException w:name="annotation subject" w:semiHidden="1" w:unhideWhenUsed="1"/>
     <w:lsdException w:name="No List" w:semiHidden="1" w:unhideWhenUsed="1"/>
     <w:lsdException w:name="Outline List 1" w:semiHidden="1" w:unhideWhenUsed="1"/>
@@ -3158,10 +3151,8 @@
     <w:lsdException w:name="Table Elegant" w:semiHidden="1" w:unhideWhenUsed="1"/>
     <w:lsdException w:name="Table Professional" w:semiHidden="1" w:unhideWhenUsed="1"/>
     <w:lsdException w:name="Table Subtle 1" w:semiHidden="1" w:unhideWhenUsed="1"/>
-    <w:lsdException w:name="Table Subtle 2" w:semiHidden="1" w:unhideWhenUsed="1"/>
     <w:lsdException w:name="Table Web 1" w:semiHidden="1" w:unhideWhenUsed="1"/>
     <w:lsdException w:name="Table Web 2" w:semiHidden="1" w:unhideWhenUsed="1"/>
-    <w:lsdException w:name="Table Web 3" w:semiHidden="1" w:unhideWhenUsed="1"/>
     <w:lsdException w:name="Balloon Text" w:semiHidden="1" w:unhideWhenUsed="1"/>
     <w:lsdException w:name="Table Grid" w:uiPriority="39"/>
     <w:lsdException w:name="Table Theme" w:semiHidden="1" w:unhideWhenUsed="1"/>
@@ -3380,8 +3371,12 @@
     <w:lsdException w:name="List Table 5 Dark Accent 6" w:uiPriority="50"/>
     <w:lsdException w:name="List Table 6 Colorful Accent 6" w:uiPriority="51"/>
     <w:lsdException w:name="List Table 7 Colorful Accent 6" w:uiPriority="52"/>
+    <w:lsdException w:name="Mention" w:semiHidden="1" w:unhideWhenUsed="1"/>
+    <w:lsdException w:name="Smart Hyperlink" w:semiHidden="1" w:unhideWhenUsed="1"/>
+    <w:lsdException w:name="Hashtag" w:semiHidden="1" w:unhideWhenUsed="1"/>
+    <w:lsdException w:name="Unresolved Mention" w:semiHidden="1" w:unhideWhenUsed="1"/>
   </w:latentStyles>
-  <w:style w:type="paragraph" w:default="1" w:styleId="Navaden">
+  <w:style w:type="paragraph" w:default="1" w:styleId="Normal">
     <w:name w:val="Normal"/>
     <w:qFormat/>
     <w:pPr>
@@ -3392,10 +3387,10 @@
       <w:lang w:val="en-US" w:eastAsia="en-US"/>
     </w:rPr>
   </w:style>
-  <w:style w:type="paragraph" w:styleId="Naslov1">
+  <w:style w:type="paragraph" w:styleId="Heading1">
     <w:name w:val="heading 1"/>
-    <w:basedOn w:val="Navaden"/>
-    <w:next w:val="Navaden"/>
+    <w:basedOn w:val="Normal"/>
+    <w:next w:val="Normal"/>
     <w:qFormat/>
     <w:pPr>
       <w:keepNext/>
@@ -3412,10 +3407,10 @@
       <w:sz w:val="24"/>
     </w:rPr>
   </w:style>
-  <w:style w:type="paragraph" w:styleId="Naslov2">
+  <w:style w:type="paragraph" w:styleId="Heading2">
     <w:name w:val="heading 2"/>
-    <w:basedOn w:val="Naslov1"/>
-    <w:next w:val="Navaden"/>
+    <w:basedOn w:val="Heading1"/>
+    <w:next w:val="Normal"/>
     <w:qFormat/>
     <w:pPr>
       <w:numPr>
@@ -3427,10 +3422,10 @@
       <w:sz w:val="20"/>
     </w:rPr>
   </w:style>
-  <w:style w:type="paragraph" w:styleId="Naslov3">
+  <w:style w:type="paragraph" w:styleId="Heading3">
     <w:name w:val="heading 3"/>
-    <w:basedOn w:val="Naslov1"/>
-    <w:next w:val="Navaden"/>
+    <w:basedOn w:val="Heading1"/>
+    <w:next w:val="Normal"/>
     <w:qFormat/>
     <w:pPr>
       <w:numPr>
@@ -3444,10 +3439,10 @@
       <w:sz w:val="20"/>
     </w:rPr>
   </w:style>
-  <w:style w:type="paragraph" w:styleId="Naslov4">
+  <w:style w:type="paragraph" w:styleId="Heading4">
     <w:name w:val="heading 4"/>
-    <w:basedOn w:val="Naslov1"/>
-    <w:next w:val="Navaden"/>
+    <w:basedOn w:val="Heading1"/>
+    <w:next w:val="Normal"/>
     <w:qFormat/>
     <w:pPr>
       <w:numPr>
@@ -3460,10 +3455,10 @@
       <w:sz w:val="20"/>
     </w:rPr>
   </w:style>
-  <w:style w:type="paragraph" w:styleId="Naslov5">
+  <w:style w:type="paragraph" w:styleId="Heading5">
     <w:name w:val="heading 5"/>
-    <w:basedOn w:val="Navaden"/>
-    <w:next w:val="Navaden"/>
+    <w:basedOn w:val="Normal"/>
+    <w:next w:val="Normal"/>
     <w:qFormat/>
     <w:pPr>
       <w:numPr>
@@ -3478,10 +3473,10 @@
       <w:sz w:val="22"/>
     </w:rPr>
   </w:style>
-  <w:style w:type="paragraph" w:styleId="Naslov6">
+  <w:style w:type="paragraph" w:styleId="Heading6">
     <w:name w:val="heading 6"/>
-    <w:basedOn w:val="Navaden"/>
-    <w:next w:val="Navaden"/>
+    <w:basedOn w:val="Normal"/>
+    <w:next w:val="Normal"/>
     <w:qFormat/>
     <w:pPr>
       <w:numPr>
@@ -3497,10 +3492,10 @@
       <w:sz w:val="22"/>
     </w:rPr>
   </w:style>
-  <w:style w:type="paragraph" w:styleId="Naslov7">
+  <w:style w:type="paragraph" w:styleId="Heading7">
     <w:name w:val="heading 7"/>
-    <w:basedOn w:val="Navaden"/>
-    <w:next w:val="Navaden"/>
+    <w:basedOn w:val="Normal"/>
+    <w:next w:val="Normal"/>
     <w:qFormat/>
     <w:pPr>
       <w:numPr>
@@ -3512,10 +3507,10 @@
       <w:outlineLvl w:val="6"/>
     </w:pPr>
   </w:style>
-  <w:style w:type="paragraph" w:styleId="Naslov8">
+  <w:style w:type="paragraph" w:styleId="Heading8">
     <w:name w:val="heading 8"/>
-    <w:basedOn w:val="Navaden"/>
-    <w:next w:val="Navaden"/>
+    <w:basedOn w:val="Normal"/>
+    <w:next w:val="Normal"/>
     <w:qFormat/>
     <w:pPr>
       <w:numPr>
@@ -3530,10 +3525,10 @@
       <w:i/>
     </w:rPr>
   </w:style>
-  <w:style w:type="paragraph" w:styleId="Naslov9">
+  <w:style w:type="paragraph" w:styleId="Heading9">
     <w:name w:val="heading 9"/>
-    <w:basedOn w:val="Navaden"/>
-    <w:next w:val="Navaden"/>
+    <w:basedOn w:val="Normal"/>
+    <w:next w:val="Normal"/>
     <w:qFormat/>
     <w:pPr>
       <w:numPr>
@@ -3550,12 +3545,13 @@
       <w:sz w:val="18"/>
     </w:rPr>
   </w:style>
-  <w:style w:type="character" w:default="1" w:styleId="Privzetapisavaodstavka">
+  <w:style w:type="character" w:default="1" w:styleId="DefaultParagraphFont">
     <w:name w:val="Default Paragraph Font"/>
     <w:uiPriority w:val="1"/>
+    <w:semiHidden/>
     <w:unhideWhenUsed/>
   </w:style>
-  <w:style w:type="table" w:default="1" w:styleId="Navadnatabela">
+  <w:style w:type="table" w:default="1" w:styleId="TableNormal">
     <w:name w:val="Normal Table"/>
     <w:uiPriority w:val="99"/>
     <w:semiHidden/>
@@ -3570,7 +3566,7 @@
       </w:tblCellMar>
     </w:tblPr>
   </w:style>
-  <w:style w:type="numbering" w:default="1" w:styleId="Brezseznama">
+  <w:style w:type="numbering" w:default="1" w:styleId="NoList">
     <w:name w:val="No List"/>
     <w:uiPriority w:val="99"/>
     <w:semiHidden/>
@@ -3578,7 +3574,7 @@
   </w:style>
   <w:style w:type="paragraph" w:customStyle="1" w:styleId="Paragraph2">
     <w:name w:val="Paragraph2"/>
-    <w:basedOn w:val="Navaden"/>
+    <w:basedOn w:val="Normal"/>
     <w:pPr>
       <w:spacing w:before="80"/>
       <w:ind w:left="720"/>
@@ -3589,10 +3585,10 @@
       <w:lang w:val="en-AU"/>
     </w:rPr>
   </w:style>
-  <w:style w:type="paragraph" w:styleId="Naslov">
+  <w:style w:type="paragraph" w:styleId="Title">
     <w:name w:val="Title"/>
-    <w:basedOn w:val="Navaden"/>
-    <w:next w:val="Navaden"/>
+    <w:basedOn w:val="Normal"/>
+    <w:next w:val="Normal"/>
     <w:qFormat/>
     <w:pPr>
       <w:spacing w:line="240" w:lineRule="auto"/>
@@ -3604,9 +3600,9 @@
       <w:sz w:val="36"/>
     </w:rPr>
   </w:style>
-  <w:style w:type="paragraph" w:styleId="Podnaslov">
+  <w:style w:type="paragraph" w:styleId="Subtitle">
     <w:name w:val="Subtitle"/>
-    <w:basedOn w:val="Navaden"/>
+    <w:basedOn w:val="Normal"/>
     <w:qFormat/>
     <w:pPr>
       <w:spacing w:after="60"/>
@@ -3619,18 +3615,18 @@
       <w:lang w:val="en-AU"/>
     </w:rPr>
   </w:style>
-  <w:style w:type="paragraph" w:styleId="Navaden-zamik">
+  <w:style w:type="paragraph" w:styleId="NormalIndent">
     <w:name w:val="Normal Indent"/>
-    <w:basedOn w:val="Navaden"/>
+    <w:basedOn w:val="Normal"/>
     <w:semiHidden/>
     <w:pPr>
       <w:ind w:left="900" w:hanging="900"/>
     </w:pPr>
   </w:style>
-  <w:style w:type="paragraph" w:styleId="Kazalovsebine1">
+  <w:style w:type="paragraph" w:styleId="TOC1">
     <w:name w:val="toc 1"/>
-    <w:basedOn w:val="Navaden"/>
-    <w:next w:val="Navaden"/>
+    <w:basedOn w:val="Normal"/>
+    <w:next w:val="Normal"/>
     <w:semiHidden/>
     <w:pPr>
       <w:tabs>
@@ -3640,10 +3636,10 @@
       <w:ind w:right="720"/>
     </w:pPr>
   </w:style>
-  <w:style w:type="paragraph" w:styleId="Kazalovsebine2">
+  <w:style w:type="paragraph" w:styleId="TOC2">
     <w:name w:val="toc 2"/>
-    <w:basedOn w:val="Navaden"/>
-    <w:next w:val="Navaden"/>
+    <w:basedOn w:val="Normal"/>
+    <w:next w:val="Normal"/>
     <w:semiHidden/>
     <w:pPr>
       <w:tabs>
@@ -3652,10 +3648,10 @@
       <w:ind w:left="432" w:right="720"/>
     </w:pPr>
   </w:style>
-  <w:style w:type="paragraph" w:styleId="Kazalovsebine3">
+  <w:style w:type="paragraph" w:styleId="TOC3">
     <w:name w:val="toc 3"/>
-    <w:basedOn w:val="Navaden"/>
-    <w:next w:val="Navaden"/>
+    <w:basedOn w:val="Normal"/>
+    <w:next w:val="Normal"/>
     <w:semiHidden/>
     <w:pPr>
       <w:tabs>
@@ -3665,9 +3661,9 @@
       <w:ind w:left="864"/>
     </w:pPr>
   </w:style>
-  <w:style w:type="paragraph" w:styleId="Glava">
+  <w:style w:type="paragraph" w:styleId="Header">
     <w:name w:val="header"/>
-    <w:basedOn w:val="Navaden"/>
+    <w:basedOn w:val="Normal"/>
     <w:semiHidden/>
     <w:pPr>
       <w:tabs>
@@ -3676,9 +3672,9 @@
       </w:tabs>
     </w:pPr>
   </w:style>
-  <w:style w:type="paragraph" w:styleId="Noga">
+  <w:style w:type="paragraph" w:styleId="Footer">
     <w:name w:val="footer"/>
-    <w:basedOn w:val="Navaden"/>
+    <w:basedOn w:val="Normal"/>
     <w:semiHidden/>
     <w:pPr>
       <w:tabs>
@@ -3687,14 +3683,14 @@
       </w:tabs>
     </w:pPr>
   </w:style>
-  <w:style w:type="character" w:styleId="tevilkastrani">
+  <w:style w:type="character" w:styleId="PageNumber">
     <w:name w:val="page number"/>
-    <w:basedOn w:val="Privzetapisavaodstavka"/>
+    <w:basedOn w:val="DefaultParagraphFont"/>
     <w:semiHidden/>
   </w:style>
   <w:style w:type="paragraph" w:customStyle="1" w:styleId="Bullet2">
     <w:name w:val="Bullet2"/>
-    <w:basedOn w:val="Navaden"/>
+    <w:basedOn w:val="Normal"/>
     <w:pPr>
       <w:ind w:left="1440" w:hanging="360"/>
     </w:pPr>
@@ -3704,7 +3700,7 @@
   </w:style>
   <w:style w:type="paragraph" w:customStyle="1" w:styleId="Paragraph1">
     <w:name w:val="Paragraph1"/>
-    <w:basedOn w:val="Navaden"/>
+    <w:basedOn w:val="Normal"/>
     <w:pPr>
       <w:spacing w:before="80" w:line="240" w:lineRule="auto"/>
       <w:jc w:val="both"/>
@@ -3712,15 +3708,15 @@
   </w:style>
   <w:style w:type="paragraph" w:customStyle="1" w:styleId="Tabletext">
     <w:name w:val="Tabletext"/>
-    <w:basedOn w:val="Navaden"/>
+    <w:basedOn w:val="Normal"/>
     <w:pPr>
       <w:keepLines/>
       <w:spacing w:after="120"/>
     </w:pPr>
   </w:style>
-  <w:style w:type="paragraph" w:styleId="Telobesedila">
+  <w:style w:type="paragraph" w:styleId="BodyText">
     <w:name w:val="Body Text"/>
-    <w:basedOn w:val="Navaden"/>
+    <w:basedOn w:val="Normal"/>
     <w:semiHidden/>
     <w:pPr>
       <w:keepLines/>
@@ -3730,7 +3726,7 @@
   </w:style>
   <w:style w:type="paragraph" w:customStyle="1" w:styleId="Paragraph3">
     <w:name w:val="Paragraph3"/>
-    <w:basedOn w:val="Navaden"/>
+    <w:basedOn w:val="Normal"/>
     <w:pPr>
       <w:spacing w:before="80" w:line="240" w:lineRule="auto"/>
       <w:ind w:left="1530"/>
@@ -3739,23 +3735,23 @@
   </w:style>
   <w:style w:type="paragraph" w:customStyle="1" w:styleId="Bullet1">
     <w:name w:val="Bullet1"/>
-    <w:basedOn w:val="Navaden"/>
+    <w:basedOn w:val="Normal"/>
     <w:pPr>
       <w:ind w:left="720" w:hanging="432"/>
     </w:pPr>
   </w:style>
-  <w:style w:type="character" w:styleId="Sprotnaopomba-sklic">
+  <w:style w:type="character" w:styleId="FootnoteReference">
     <w:name w:val="footnote reference"/>
-    <w:basedOn w:val="Privzetapisavaodstavka"/>
+    <w:basedOn w:val="DefaultParagraphFont"/>
     <w:semiHidden/>
     <w:rPr>
       <w:sz w:val="20"/>
       <w:vertAlign w:val="superscript"/>
     </w:rPr>
   </w:style>
-  <w:style w:type="paragraph" w:styleId="Sprotnaopomba-besedilo">
+  <w:style w:type="paragraph" w:styleId="FootnoteText">
     <w:name w:val="footnote text"/>
-    <w:basedOn w:val="Navaden"/>
+    <w:basedOn w:val="Normal"/>
     <w:semiHidden/>
     <w:pPr>
       <w:keepNext/>
@@ -3771,9 +3767,9 @@
       <w:sz w:val="16"/>
     </w:rPr>
   </w:style>
-  <w:style w:type="paragraph" w:styleId="Zgradbadokumenta">
+  <w:style w:type="paragraph" w:styleId="DocumentMap">
     <w:name w:val="Document Map"/>
-    <w:basedOn w:val="Navaden"/>
+    <w:basedOn w:val="Normal"/>
     <w:semiHidden/>
     <w:pPr>
       <w:shd w:val="clear" w:color="auto" w:fill="000080"/>
@@ -3784,62 +3780,62 @@
   </w:style>
   <w:style w:type="paragraph" w:customStyle="1" w:styleId="Paragraph4">
     <w:name w:val="Paragraph4"/>
-    <w:basedOn w:val="Navaden"/>
+    <w:basedOn w:val="Normal"/>
     <w:pPr>
       <w:spacing w:before="80" w:line="240" w:lineRule="auto"/>
       <w:ind w:left="2250"/>
       <w:jc w:val="both"/>
     </w:pPr>
   </w:style>
-  <w:style w:type="paragraph" w:styleId="Kazalovsebine4">
+  <w:style w:type="paragraph" w:styleId="TOC4">
     <w:name w:val="toc 4"/>
-    <w:basedOn w:val="Navaden"/>
-    <w:next w:val="Navaden"/>
+    <w:basedOn w:val="Normal"/>
+    <w:next w:val="Normal"/>
     <w:semiHidden/>
     <w:pPr>
       <w:ind w:left="600"/>
     </w:pPr>
   </w:style>
-  <w:style w:type="paragraph" w:styleId="Kazalovsebine5">
+  <w:style w:type="paragraph" w:styleId="TOC5">
     <w:name w:val="toc 5"/>
-    <w:basedOn w:val="Navaden"/>
-    <w:next w:val="Navaden"/>
+    <w:basedOn w:val="Normal"/>
+    <w:next w:val="Normal"/>
     <w:semiHidden/>
     <w:pPr>
       <w:ind w:left="800"/>
     </w:pPr>
   </w:style>
-  <w:style w:type="paragraph" w:styleId="Kazalovsebine6">
+  <w:style w:type="paragraph" w:styleId="TOC6">
     <w:name w:val="toc 6"/>
-    <w:basedOn w:val="Navaden"/>
-    <w:next w:val="Navaden"/>
+    <w:basedOn w:val="Normal"/>
+    <w:next w:val="Normal"/>
     <w:semiHidden/>
     <w:pPr>
       <w:ind w:left="1000"/>
     </w:pPr>
   </w:style>
-  <w:style w:type="paragraph" w:styleId="Kazalovsebine7">
+  <w:style w:type="paragraph" w:styleId="TOC7">
     <w:name w:val="toc 7"/>
-    <w:basedOn w:val="Navaden"/>
-    <w:next w:val="Navaden"/>
+    <w:basedOn w:val="Normal"/>
+    <w:next w:val="Normal"/>
     <w:semiHidden/>
     <w:pPr>
       <w:ind w:left="1200"/>
     </w:pPr>
   </w:style>
-  <w:style w:type="paragraph" w:styleId="Kazalovsebine8">
+  <w:style w:type="paragraph" w:styleId="TOC8">
     <w:name w:val="toc 8"/>
-    <w:basedOn w:val="Navaden"/>
-    <w:next w:val="Navaden"/>
+    <w:basedOn w:val="Normal"/>
+    <w:next w:val="Normal"/>
     <w:semiHidden/>
     <w:pPr>
       <w:ind w:left="1400"/>
     </w:pPr>
   </w:style>
-  <w:style w:type="paragraph" w:styleId="Kazalovsebine9">
+  <w:style w:type="paragraph" w:styleId="TOC9">
     <w:name w:val="toc 9"/>
-    <w:basedOn w:val="Navaden"/>
-    <w:next w:val="Navaden"/>
+    <w:basedOn w:val="Normal"/>
+    <w:next w:val="Normal"/>
     <w:semiHidden/>
     <w:pPr>
       <w:ind w:left="1600"/>
@@ -3847,7 +3843,7 @@
   </w:style>
   <w:style w:type="paragraph" w:customStyle="1" w:styleId="MainTitle">
     <w:name w:val="Main Title"/>
-    <w:basedOn w:val="Navaden"/>
+    <w:basedOn w:val="Normal"/>
     <w:pPr>
       <w:spacing w:before="480" w:after="60" w:line="240" w:lineRule="auto"/>
       <w:jc w:val="center"/>
@@ -3859,18 +3855,18 @@
       <w:sz w:val="32"/>
     </w:rPr>
   </w:style>
-  <w:style w:type="paragraph" w:styleId="Telobesedila2">
+  <w:style w:type="paragraph" w:styleId="BodyText2">
     <w:name w:val="Body Text 2"/>
-    <w:basedOn w:val="Navaden"/>
+    <w:basedOn w:val="Normal"/>
     <w:semiHidden/>
     <w:rPr>
       <w:i/>
       <w:color w:val="0000FF"/>
     </w:rPr>
   </w:style>
-  <w:style w:type="paragraph" w:styleId="Telobesedila-zamik">
+  <w:style w:type="paragraph" w:styleId="BodyTextIndent">
     <w:name w:val="Body Text Indent"/>
-    <w:basedOn w:val="Navaden"/>
+    <w:basedOn w:val="Normal"/>
     <w:semiHidden/>
     <w:pPr>
       <w:ind w:left="720"/>
@@ -3883,7 +3879,7 @@
   </w:style>
   <w:style w:type="paragraph" w:customStyle="1" w:styleId="Body">
     <w:name w:val="Body"/>
-    <w:basedOn w:val="Navaden"/>
+    <w:basedOn w:val="Normal"/>
     <w:pPr>
       <w:widowControl/>
       <w:spacing w:before="120" w:line="240" w:lineRule="auto"/>
@@ -3895,7 +3891,7 @@
   </w:style>
   <w:style w:type="paragraph" w:customStyle="1" w:styleId="Bullet">
     <w:name w:val="Bullet"/>
-    <w:basedOn w:val="Navaden"/>
+    <w:basedOn w:val="Normal"/>
     <w:pPr>
       <w:widowControl/>
       <w:numPr>
@@ -3914,8 +3910,8 @@
   </w:style>
   <w:style w:type="paragraph" w:customStyle="1" w:styleId="InfoBlue">
     <w:name w:val="InfoBlue"/>
-    <w:basedOn w:val="Navaden"/>
-    <w:next w:val="Telobesedila"/>
+    <w:basedOn w:val="Normal"/>
+    <w:next w:val="BodyText"/>
     <w:autoRedefine/>
     <w:pPr>
       <w:widowControl/>
@@ -3931,9 +3927,9 @@
       <w:color w:val="0000FF"/>
     </w:rPr>
   </w:style>
-  <w:style w:type="character" w:styleId="Hiperpovezava">
+  <w:style w:type="character" w:styleId="Hyperlink">
     <w:name w:val="Hyperlink"/>
-    <w:basedOn w:val="Privzetapisavaodstavka"/>
+    <w:basedOn w:val="DefaultParagraphFont"/>
     <w:semiHidden/>
     <w:rPr>
       <w:color w:val="0000FF"/>
@@ -3942,7 +3938,7 @@
   </w:style>
   <w:style w:type="paragraph" w:customStyle="1" w:styleId="infoblue0">
     <w:name w:val="infoblue"/>
-    <w:basedOn w:val="Navaden"/>
+    <w:basedOn w:val="Normal"/>
     <w:pPr>
       <w:widowControl/>
       <w:spacing w:before="100" w:beforeAutospacing="1" w:after="100" w:afterAutospacing="1" w:line="240" w:lineRule="auto"/>
@@ -3952,9 +3948,9 @@
       <w:szCs w:val="24"/>
     </w:rPr>
   </w:style>
-  <w:style w:type="paragraph" w:styleId="Telobesedila3">
+  <w:style w:type="paragraph" w:styleId="BodyText3">
     <w:name w:val="Body Text 3"/>
-    <w:basedOn w:val="Navaden"/>
+    <w:basedOn w:val="Normal"/>
     <w:semiHidden/>
     <w:rPr>
       <w:i/>

--- a/master/Vision.docx
+++ b/master/Vision.docx
@@ -789,6 +789,9 @@
       <w:r>
         <w:t>, …).</w:t>
       </w:r>
+      <w:r>
+        <w:t xml:space="preserve"> The user is also included.</w:t>
+      </w:r>
     </w:p>
     <w:p>
       <w:pPr>
@@ -890,12 +893,14 @@
             <w:tcW w:w="1890" w:type="dxa"/>
           </w:tcPr>
           <w:p>
+            <w:r>
+              <w:t>User (shopper)</w:t>
+            </w:r>
+          </w:p>
+          <w:p>
             <w:pPr>
               <w:pStyle w:val="InfoBlue"/>
             </w:pPr>
-            <w:r>
-              <w:t>[Name the stakeholder type.]</w:t>
-            </w:r>
           </w:p>
         </w:tc>
         <w:tc>
@@ -903,12 +908,14 @@
             <w:tcW w:w="2610" w:type="dxa"/>
           </w:tcPr>
           <w:p>
+            <w:r>
+              <w:t>End consumers of the shop, combining all shops into one marketplace.</w:t>
+            </w:r>
+          </w:p>
+          <w:p>
             <w:pPr>
               <w:pStyle w:val="InfoBlue"/>
             </w:pPr>
-            <w:r>
-              <w:t>[Briefly describe the stakeholder.]</w:t>
-            </w:r>
           </w:p>
         </w:tc>
         <w:tc>
@@ -916,61 +923,137 @@
             <w:tcW w:w="3960" w:type="dxa"/>
           </w:tcPr>
           <w:p>
+            <w:r>
+              <w:t>Buy products, use the shops intuitive UI in benefit to his shopping process, subscribing to e-mail newsletter, installing a browser extension, using the systems own build your PC feature for comparing compatible parts and suggesting better options</w:t>
+            </w:r>
+          </w:p>
+        </w:tc>
+      </w:tr>
+      <w:tr>
+        <w:tc>
+          <w:tcPr>
+            <w:tcW w:w="1890" w:type="dxa"/>
+          </w:tcPr>
+          <w:p>
+            <w:r>
+              <w:t>Advertiser</w:t>
+            </w:r>
+          </w:p>
+        </w:tc>
+        <w:tc>
+          <w:tcPr>
+            <w:tcW w:w="2610" w:type="dxa"/>
+          </w:tcPr>
+          <w:p>
+            <w:r>
+              <w:t>Firms who pay to advertise to target users on the shop.</w:t>
+            </w:r>
+          </w:p>
+          <w:p>
             <w:pPr>
               <w:pStyle w:val="InfoBlue"/>
             </w:pPr>
-            <w:r>
-              <w:t>[Summarize the stakeholder’s key responsibilities with regard to the system being developed; that is, their interest as a stakeholder. For example, this stakeholder:</w:t>
+          </w:p>
+        </w:tc>
+        <w:tc>
+          <w:tcPr>
+            <w:tcW w:w="3960" w:type="dxa"/>
+          </w:tcPr>
+          <w:p>
+            <w:r>
+              <w:t>Select target user groups</w:t>
+            </w:r>
+            <w:r>
+              <w:t>, provide advertising content, receive reports of advertising viewing.</w:t>
+            </w:r>
+          </w:p>
+        </w:tc>
+      </w:tr>
+      <w:tr>
+        <w:tc>
+          <w:tcPr>
+            <w:tcW w:w="1890" w:type="dxa"/>
+          </w:tcPr>
+          <w:p>
+            <w:r>
+              <w:t>Shops</w:t>
+            </w:r>
+          </w:p>
+        </w:tc>
+        <w:tc>
+          <w:tcPr>
+            <w:tcW w:w="2610" w:type="dxa"/>
+          </w:tcPr>
+          <w:p>
+            <w:r>
+              <w:t>These are the individual shops that we intend to incorporate into our shop.</w:t>
             </w:r>
           </w:p>
           <w:p>
             <w:pPr>
               <w:pStyle w:val="InfoBlue"/>
             </w:pPr>
-            <w:r>
-              <w:t>ensures that the system will be maintainable</w:t>
+          </w:p>
+        </w:tc>
+        <w:tc>
+          <w:tcPr>
+            <w:tcW w:w="3960" w:type="dxa"/>
+          </w:tcPr>
+          <w:p>
+            <w:r>
+              <w:t>To provide data needed to include these individuals into our system and keep this data updated.</w:t>
             </w:r>
           </w:p>
           <w:p>
             <w:pPr>
               <w:pStyle w:val="InfoBlue"/>
             </w:pPr>
-            <w:r>
-              <w:t>ensures that there will be a market demand for the product’s features</w:t>
+          </w:p>
+        </w:tc>
+      </w:tr>
+      <w:tr>
+        <w:tc>
+          <w:tcPr>
+            <w:tcW w:w="1890" w:type="dxa"/>
+          </w:tcPr>
+          <w:p>
+            <w:r>
+              <w:t>Administrator</w:t>
+            </w:r>
+          </w:p>
+        </w:tc>
+        <w:tc>
+          <w:tcPr>
+            <w:tcW w:w="2610" w:type="dxa"/>
+          </w:tcPr>
+          <w:p>
+            <w:r>
+              <w:t>Highest authority on the site who manages and monitors shop activity. He can also update data manually if needed.</w:t>
             </w:r>
           </w:p>
           <w:p>
             <w:pPr>
               <w:pStyle w:val="InfoBlue"/>
             </w:pPr>
-            <w:r>
-              <w:t>monitors the project’s progress</w:t>
+          </w:p>
+        </w:tc>
+        <w:tc>
+          <w:tcPr>
+            <w:tcW w:w="3960" w:type="dxa"/>
+          </w:tcPr>
+          <w:p>
+            <w:r>
+              <w:t>Approves any out of the ordinary activity (or disproves), edits shop data, control advertising on the site and generally keeps things under control and under maintenance.</w:t>
             </w:r>
           </w:p>
           <w:p>
             <w:pPr>
               <w:pStyle w:val="InfoBlue"/>
             </w:pPr>
-            <w:r>
-              <w:t>approves funding</w:t>
-            </w:r>
-          </w:p>
-          <w:p>
-            <w:pPr>
-              <w:pStyle w:val="InfoBlue"/>
-            </w:pPr>
-            <w:r>
-              <w:t>and so forth]</w:t>
-            </w:r>
           </w:p>
         </w:tc>
       </w:tr>
     </w:tbl>
-    <w:p>
-      <w:pPr>
-        <w:pStyle w:val="Telobesedila"/>
-      </w:pPr>
-    </w:p>
     <w:p>
       <w:pPr>
         <w:pStyle w:val="Naslov2"/>
@@ -997,95 +1080,15 @@
     </w:p>
     <w:p>
       <w:r>
-        <w:t xml:space="preserve">We have to define how will the application work (web browser, mobile app, will it have like a responsive web page for smaller screens (mobile), and stay to the basic description of it (not details example: the app will use </w:t>
+        <w:t xml:space="preserve">The working environment of the target user will be within a web browser-based application that can adapt </w:t>
       </w:r>
       <w:proofErr w:type="spellStart"/>
       <w:r>
-        <w:t>gps</w:t>
+        <w:t>evene</w:t>
       </w:r>
       <w:proofErr w:type="spellEnd"/>
       <w:r>
-        <w:t xml:space="preserve"> </w:t>
-      </w:r>
-      <w:proofErr w:type="spellStart"/>
-      <w:r>
-        <w:t>coordinations</w:t>
-      </w:r>
-      <w:proofErr w:type="spellEnd"/>
-      <w:r>
-        <w:t>), maybe also describe which platform it will be used for (</w:t>
-      </w:r>
-      <w:proofErr w:type="spellStart"/>
-      <w:r>
-        <w:t>ios</w:t>
-      </w:r>
-      <w:proofErr w:type="spellEnd"/>
-      <w:r>
-        <w:t xml:space="preserve">, android, </w:t>
-      </w:r>
-      <w:proofErr w:type="spellStart"/>
-      <w:r>
-        <w:t>etc</w:t>
-      </w:r>
-      <w:proofErr w:type="spellEnd"/>
-      <w:r>
-        <w:t>).</w:t>
-      </w:r>
-    </w:p>
-    <w:p>
-      <w:pPr>
-        <w:pStyle w:val="InfoBlue"/>
-      </w:pPr>
-      <w:r>
-        <w:t>[Detail the working environment of the target user. Here are some suggestions:</w:t>
-      </w:r>
-    </w:p>
-    <w:p>
-      <w:pPr>
-        <w:pStyle w:val="InfoBlue"/>
-      </w:pPr>
-      <w:r>
-        <w:t>Number of people involved in completing the task? Is this changing?</w:t>
-      </w:r>
-    </w:p>
-    <w:p>
-      <w:pPr>
-        <w:pStyle w:val="InfoBlue"/>
-      </w:pPr>
-      <w:r>
-        <w:t>How long is a task cycle? Amount of time spent in each activity? Is this changing?</w:t>
-      </w:r>
-    </w:p>
-    <w:p>
-      <w:pPr>
-        <w:pStyle w:val="InfoBlue"/>
-      </w:pPr>
-      <w:r>
-        <w:t>Any unique environmental constraints: mobile, outdoors, in-flight, and so on?</w:t>
-      </w:r>
-    </w:p>
-    <w:p>
-      <w:pPr>
-        <w:pStyle w:val="InfoBlue"/>
-      </w:pPr>
-      <w:r>
-        <w:t>Which system platforms are in use today? Future platforms?</w:t>
-      </w:r>
-    </w:p>
-    <w:p>
-      <w:pPr>
-        <w:pStyle w:val="InfoBlue"/>
-      </w:pPr>
-      <w:r>
-        <w:t>What other applications are in use? Does your application need to integrate with them?</w:t>
-      </w:r>
-    </w:p>
-    <w:p>
-      <w:pPr>
-        <w:pStyle w:val="InfoBlue"/>
-      </w:pPr>
-      <w:r>
-        <w:t>This is where extracts from the Business Model could be included to outline the task and roles involved, and so on.]</w:t>
+        <w:t xml:space="preserve"> for mobile device usage (responsive bootstrap). In the future, if the project decides to go fully mobile, there is also a change for a mobile app to be developed. The app will support all the major platforms, like iOS and Android, slowly progressing to the lesser-known/adopted platforms overtime.</w:t>
       </w:r>
     </w:p>
     <w:p>
@@ -1263,11 +1266,7 @@
     </w:p>
     <w:p>
       <w:r>
-        <w:t xml:space="preserve">We have to write the main functionalities in the application (at least 4 main ones – not including the </w:t>
-      </w:r>
-      <w:r>
-        <w:lastRenderedPageBreak/>
-        <w:t xml:space="preserve">login/registration, but not too many </w:t>
+        <w:t xml:space="preserve">We have to write the main functionalities in the application (at least 4 main ones – not including the login/registration, but not too many </w:t>
       </w:r>
       <w:proofErr w:type="spellStart"/>
       <w:r>
@@ -1286,6 +1285,7 @@
         <w:pStyle w:val="InfoBlue"/>
       </w:pPr>
       <w:r>
+        <w:lastRenderedPageBreak/>
         <w:t>[Avoid design. Keep feature descriptions at a general level. Focus on capabilities needed and why (not how)</w:t>
       </w:r>
       <w:r>
@@ -1476,32 +1476,37 @@
     </w:p>
     <w:p>
       <w:r>
-        <w:t>Describing the competitive products and comparing their pros and cons with our application and our pros and cons.</w:t>
+        <w:t xml:space="preserve">At present, there is not much competition for this service. Ceneje.si is </w:t>
+      </w:r>
+      <w:proofErr w:type="gramStart"/>
+      <w:r>
+        <w:t>one  of</w:t>
+      </w:r>
+      <w:proofErr w:type="gramEnd"/>
+      <w:r>
+        <w:t xml:space="preserve"> the known ones, but we intend to make our service more personal and mor</w:t>
+      </w:r>
+      <w:bookmarkStart w:id="69" w:name="_GoBack"/>
+      <w:bookmarkEnd w:id="69"/>
+      <w:r>
+        <w:t>e focused at the tech enthusiasts, in other words: “Covering only one category”.</w:t>
       </w:r>
     </w:p>
     <w:p>
       <w:pPr>
-        <w:pStyle w:val="InfoBlue"/>
-      </w:pPr>
-      <w:r>
-        <w:t>[Identify alternatives the stakeholder perceives as available. These can include buying a competitor’s product, building a homegrown solution, or simply maintaining the status quo. List any known competitive choices that exist or may become available. Include the major strengths and weaknesses of each competitor as perceived by the stakeholder or end user.]</w:t>
-      </w:r>
-    </w:p>
-    <w:p>
-      <w:pPr>
         <w:pStyle w:val="Naslov1"/>
       </w:pPr>
-      <w:bookmarkStart w:id="69" w:name="_Toc436203408"/>
-      <w:bookmarkStart w:id="70" w:name="_Toc452813602"/>
-      <w:bookmarkStart w:id="71" w:name="_Toc512930919"/>
-      <w:bookmarkStart w:id="72" w:name="_Toc20715765"/>
+      <w:bookmarkStart w:id="70" w:name="_Toc436203408"/>
+      <w:bookmarkStart w:id="71" w:name="_Toc452813602"/>
+      <w:bookmarkStart w:id="72" w:name="_Toc512930919"/>
+      <w:bookmarkStart w:id="73" w:name="_Toc20715765"/>
       <w:r>
         <w:t>Other Product Requirements</w:t>
       </w:r>
-      <w:bookmarkEnd w:id="69"/>
       <w:bookmarkEnd w:id="70"/>
       <w:bookmarkEnd w:id="71"/>
       <w:bookmarkEnd w:id="72"/>
+      <w:bookmarkEnd w:id="73"/>
     </w:p>
     <w:p>
       <w:r>
@@ -1528,8 +1533,8 @@
       <w:pPr>
         <w:pStyle w:val="InfoBlue"/>
       </w:pPr>
-      <w:bookmarkStart w:id="73" w:name="_Toc436203413"/>
-      <w:bookmarkStart w:id="74" w:name="_Toc452813607"/>
+      <w:bookmarkStart w:id="74" w:name="_Toc436203413"/>
+      <w:bookmarkStart w:id="75" w:name="_Toc452813607"/>
       <w:r>
         <w:t>Note any design constraints, external constraints, or other dependencies.</w:t>
       </w:r>
@@ -1549,8 +1554,8 @@
       <w:r>
         <w:t>Define the priority of these other product requirements. Include, if useful, attributes such as stability, benefit, effort, and risk.]</w:t>
       </w:r>
-      <w:bookmarkEnd w:id="73"/>
       <w:bookmarkEnd w:id="74"/>
+      <w:bookmarkEnd w:id="75"/>
     </w:p>
     <w:p>
       <w:pPr>
@@ -1572,12 +1577,7 @@
         <w:pStyle w:val="Telobesedila"/>
       </w:pPr>
       <w:r>
-        <w:t xml:space="preserve">In general, this whole document should explain: the reason for the application to exist, how we are planning to make </w:t>
-      </w:r>
-      <w:bookmarkStart w:id="75" w:name="_GoBack"/>
-      <w:bookmarkEnd w:id="75"/>
-      <w:r>
-        <w:t>it happen, and the main functionalities.</w:t>
+        <w:t>In general, this whole document should explain: the reason for the application to exist, how we are planning to make it happen, and the main functionalities.</w:t>
       </w:r>
     </w:p>
     <w:sectPr>
@@ -1749,7 +1749,7 @@
               <w:rStyle w:val="tevilkastrani"/>
               <w:noProof/>
             </w:rPr>
-            <w:t>3</w:t>
+            <w:t>2</w:t>
           </w:r>
           <w:r>
             <w:rPr>

--- a/master/Vision.docx
+++ b/master/Vision.docx
@@ -752,42 +752,10 @@
         <w:t xml:space="preserve"> At the time of writing, the included stores are expected to be </w:t>
       </w:r>
       <w:r>
-        <w:t xml:space="preserve">Amazon, </w:t>
-      </w:r>
-      <w:proofErr w:type="spellStart"/>
-      <w:r>
-        <w:t>AliExpress</w:t>
-      </w:r>
-      <w:proofErr w:type="spellEnd"/>
-      <w:r>
-        <w:t xml:space="preserve">, </w:t>
-      </w:r>
-      <w:proofErr w:type="spellStart"/>
-      <w:r>
-        <w:t>BangGood</w:t>
-      </w:r>
-      <w:proofErr w:type="spellEnd"/>
-      <w:r>
-        <w:t xml:space="preserve">, </w:t>
-      </w:r>
-      <w:proofErr w:type="spellStart"/>
-      <w:r>
-        <w:t>GearBest</w:t>
-      </w:r>
-      <w:proofErr w:type="spellEnd"/>
-      <w:r>
-        <w:t>, N</w:t>
-      </w:r>
-      <w:r>
-        <w:t xml:space="preserve">ewegg, and some private sellers (Anker, </w:t>
-      </w:r>
-      <w:proofErr w:type="spellStart"/>
-      <w:r>
-        <w:t>McDoDo</w:t>
-      </w:r>
-      <w:proofErr w:type="spellEnd"/>
-      <w:r>
-        <w:t>, …).</w:t>
+        <w:t>Amazon, AliExpress, BangGood, GearBest, N</w:t>
+      </w:r>
+      <w:r>
+        <w:t>ewegg, and some private sellers (Anker, McDoDo, …).</w:t>
       </w:r>
       <w:r>
         <w:t xml:space="preserve"> The user is also included.</w:t>
@@ -1080,13 +1048,13 @@
     </w:p>
     <w:p>
       <w:r>
-        <w:t xml:space="preserve">The working environment of the target user will be within a web browser-based application that can adapt </w:t>
-      </w:r>
-      <w:proofErr w:type="spellStart"/>
-      <w:r>
-        <w:t>evene</w:t>
-      </w:r>
-      <w:proofErr w:type="spellEnd"/>
+        <w:t>The working environment of the target user will be within a web browser-based application</w:t>
+      </w:r>
+      <w:r>
+        <w:t xml:space="preserve"> that can adapt even</w:t>
+      </w:r>
+      <w:bookmarkStart w:id="31" w:name="_GoBack"/>
+      <w:bookmarkEnd w:id="31"/>
       <w:r>
         <w:t xml:space="preserve"> for mobile device usage (responsive bootstrap). In the future, if the project decides to go fully mobile, there is also a change for a mobile app to be developed. The app will support all the major platforms, like iOS and Android, slowly progressing to the lesser-known/adopted platforms overtime.</w:t>
       </w:r>
@@ -1095,41 +1063,40 @@
       <w:pPr>
         <w:pStyle w:val="Naslov1"/>
       </w:pPr>
-      <w:bookmarkStart w:id="31" w:name="_Toc436203387"/>
-      <w:bookmarkStart w:id="32" w:name="_Toc452813590"/>
-      <w:bookmarkStart w:id="33" w:name="_Toc512930915"/>
-      <w:bookmarkStart w:id="34" w:name="_Toc20715760"/>
+      <w:bookmarkStart w:id="32" w:name="_Toc436203387"/>
+      <w:bookmarkStart w:id="33" w:name="_Toc452813590"/>
+      <w:bookmarkStart w:id="34" w:name="_Toc512930915"/>
+      <w:bookmarkStart w:id="35" w:name="_Toc20715760"/>
       <w:bookmarkEnd w:id="22"/>
       <w:r>
         <w:t>Product Overview</w:t>
       </w:r>
-      <w:bookmarkEnd w:id="31"/>
       <w:bookmarkEnd w:id="32"/>
       <w:bookmarkEnd w:id="33"/>
       <w:bookmarkEnd w:id="34"/>
+      <w:bookmarkEnd w:id="35"/>
     </w:p>
     <w:p>
       <w:pPr>
         <w:pStyle w:val="Naslov2"/>
       </w:pPr>
-      <w:bookmarkStart w:id="35" w:name="_Toc425054391"/>
-      <w:bookmarkStart w:id="36" w:name="_Toc318088998"/>
-      <w:bookmarkStart w:id="37" w:name="_Toc320274603"/>
-      <w:bookmarkStart w:id="38" w:name="_Toc320279476"/>
-      <w:bookmarkStart w:id="39" w:name="_Toc323533353"/>
-      <w:bookmarkStart w:id="40" w:name="_Toc339783677"/>
-      <w:bookmarkStart w:id="41" w:name="_Toc339784266"/>
-      <w:bookmarkStart w:id="42" w:name="_Toc342757867"/>
-      <w:bookmarkStart w:id="43" w:name="_Toc346297778"/>
-      <w:bookmarkStart w:id="44" w:name="_Toc422186484"/>
-      <w:bookmarkStart w:id="45" w:name="_Toc436203388"/>
-      <w:bookmarkStart w:id="46" w:name="_Toc452813591"/>
-      <w:bookmarkStart w:id="47" w:name="_Toc512930916"/>
-      <w:bookmarkStart w:id="48" w:name="_Toc20715761"/>
+      <w:bookmarkStart w:id="36" w:name="_Toc425054391"/>
+      <w:bookmarkStart w:id="37" w:name="_Toc318088998"/>
+      <w:bookmarkStart w:id="38" w:name="_Toc320274603"/>
+      <w:bookmarkStart w:id="39" w:name="_Toc320279476"/>
+      <w:bookmarkStart w:id="40" w:name="_Toc323533353"/>
+      <w:bookmarkStart w:id="41" w:name="_Toc339783677"/>
+      <w:bookmarkStart w:id="42" w:name="_Toc339784266"/>
+      <w:bookmarkStart w:id="43" w:name="_Toc342757867"/>
+      <w:bookmarkStart w:id="44" w:name="_Toc346297778"/>
+      <w:bookmarkStart w:id="45" w:name="_Toc422186484"/>
+      <w:bookmarkStart w:id="46" w:name="_Toc436203388"/>
+      <w:bookmarkStart w:id="47" w:name="_Toc452813591"/>
+      <w:bookmarkStart w:id="48" w:name="_Toc512930916"/>
+      <w:bookmarkStart w:id="49" w:name="_Toc20715761"/>
       <w:r>
         <w:t>Product Perspective</w:t>
       </w:r>
-      <w:bookmarkEnd w:id="35"/>
       <w:bookmarkEnd w:id="36"/>
       <w:bookmarkEnd w:id="37"/>
       <w:bookmarkEnd w:id="38"/>
@@ -1143,6 +1110,7 @@
       <w:bookmarkEnd w:id="46"/>
       <w:bookmarkEnd w:id="47"/>
       <w:bookmarkEnd w:id="48"/>
+      <w:bookmarkEnd w:id="49"/>
     </w:p>
     <w:p>
       <w:r>
@@ -1171,24 +1139,23 @@
       <w:pPr>
         <w:pStyle w:val="Naslov2"/>
       </w:pPr>
-      <w:bookmarkStart w:id="49" w:name="_Toc425054394"/>
-      <w:bookmarkStart w:id="50" w:name="_Toc318089002"/>
-      <w:bookmarkStart w:id="51" w:name="_Toc320274637"/>
-      <w:bookmarkStart w:id="52" w:name="_Toc320279510"/>
-      <w:bookmarkStart w:id="53" w:name="_Toc323533379"/>
-      <w:bookmarkStart w:id="54" w:name="_Toc339783689"/>
-      <w:bookmarkStart w:id="55" w:name="_Toc339784278"/>
-      <w:bookmarkStart w:id="56" w:name="_Toc342757869"/>
-      <w:bookmarkStart w:id="57" w:name="_Toc346297780"/>
-      <w:bookmarkStart w:id="58" w:name="_Toc422186487"/>
-      <w:bookmarkStart w:id="59" w:name="_Toc436203390"/>
-      <w:bookmarkStart w:id="60" w:name="_Toc452813593"/>
-      <w:bookmarkStart w:id="61" w:name="_Toc512930917"/>
-      <w:bookmarkStart w:id="62" w:name="_Toc20715762"/>
+      <w:bookmarkStart w:id="50" w:name="_Toc425054394"/>
+      <w:bookmarkStart w:id="51" w:name="_Toc318089002"/>
+      <w:bookmarkStart w:id="52" w:name="_Toc320274637"/>
+      <w:bookmarkStart w:id="53" w:name="_Toc320279510"/>
+      <w:bookmarkStart w:id="54" w:name="_Toc323533379"/>
+      <w:bookmarkStart w:id="55" w:name="_Toc339783689"/>
+      <w:bookmarkStart w:id="56" w:name="_Toc339784278"/>
+      <w:bookmarkStart w:id="57" w:name="_Toc342757869"/>
+      <w:bookmarkStart w:id="58" w:name="_Toc346297780"/>
+      <w:bookmarkStart w:id="59" w:name="_Toc422186487"/>
+      <w:bookmarkStart w:id="60" w:name="_Toc436203390"/>
+      <w:bookmarkStart w:id="61" w:name="_Toc452813593"/>
+      <w:bookmarkStart w:id="62" w:name="_Toc512930917"/>
+      <w:bookmarkStart w:id="63" w:name="_Toc20715762"/>
       <w:r>
         <w:t>Assumptions and Dependencies</w:t>
       </w:r>
-      <w:bookmarkEnd w:id="49"/>
       <w:bookmarkEnd w:id="50"/>
       <w:bookmarkEnd w:id="51"/>
       <w:bookmarkEnd w:id="52"/>
@@ -1202,6 +1169,7 @@
       <w:bookmarkEnd w:id="60"/>
       <w:bookmarkEnd w:id="61"/>
       <w:bookmarkEnd w:id="62"/>
+      <w:bookmarkEnd w:id="63"/>
     </w:p>
     <w:p/>
     <w:p>
@@ -1246,18 +1214,18 @@
       <w:pPr>
         <w:pStyle w:val="Naslov2"/>
       </w:pPr>
-      <w:bookmarkStart w:id="63" w:name="_Toc452813588"/>
-      <w:bookmarkStart w:id="64" w:name="_Toc512930913"/>
-      <w:bookmarkStart w:id="65" w:name="_Toc20715763"/>
+      <w:bookmarkStart w:id="64" w:name="_Toc452813588"/>
+      <w:bookmarkStart w:id="65" w:name="_Toc512930913"/>
+      <w:bookmarkStart w:id="66" w:name="_Toc20715763"/>
       <w:r>
         <w:t>Needs</w:t>
       </w:r>
-      <w:bookmarkEnd w:id="63"/>
       <w:bookmarkEnd w:id="64"/>
+      <w:bookmarkEnd w:id="65"/>
       <w:r>
         <w:t xml:space="preserve"> and Features</w:t>
       </w:r>
-      <w:bookmarkEnd w:id="65"/>
+      <w:bookmarkEnd w:id="66"/>
     </w:p>
     <w:p>
       <w:r>
@@ -1266,15 +1234,7 @@
     </w:p>
     <w:p>
       <w:r>
-        <w:t xml:space="preserve">We have to write the main functionalities in the application (at least 4 main ones – not including the login/registration, but not too many </w:t>
-      </w:r>
-      <w:proofErr w:type="spellStart"/>
-      <w:r>
-        <w:t>aswell</w:t>
-      </w:r>
-      <w:proofErr w:type="spellEnd"/>
-      <w:r>
-        <w:t>).</w:t>
+        <w:t>We have to write the main functionalities in the application (at least 4 main ones – not including the login/registration, but not too many aswell).</w:t>
       </w:r>
       <w:r>
         <w:t xml:space="preserve"> </w:t>
@@ -1464,32 +1424,19 @@
       <w:pPr>
         <w:pStyle w:val="Naslov2"/>
       </w:pPr>
-      <w:bookmarkStart w:id="66" w:name="_Toc452813589"/>
-      <w:bookmarkStart w:id="67" w:name="_Toc512930914"/>
-      <w:bookmarkStart w:id="68" w:name="_Toc20715764"/>
+      <w:bookmarkStart w:id="67" w:name="_Toc452813589"/>
+      <w:bookmarkStart w:id="68" w:name="_Toc512930914"/>
+      <w:bookmarkStart w:id="69" w:name="_Toc20715764"/>
       <w:r>
         <w:t>Alternatives and Competition</w:t>
       </w:r>
-      <w:bookmarkEnd w:id="66"/>
       <w:bookmarkEnd w:id="67"/>
       <w:bookmarkEnd w:id="68"/>
-    </w:p>
-    <w:p>
-      <w:r>
-        <w:t xml:space="preserve">At present, there is not much competition for this service. Ceneje.si is </w:t>
-      </w:r>
-      <w:proofErr w:type="gramStart"/>
-      <w:r>
-        <w:t>one  of</w:t>
-      </w:r>
-      <w:proofErr w:type="gramEnd"/>
-      <w:r>
-        <w:t xml:space="preserve"> the known ones, but we intend to make our service more personal and mor</w:t>
-      </w:r>
-      <w:bookmarkStart w:id="69" w:name="_GoBack"/>
       <w:bookmarkEnd w:id="69"/>
-      <w:r>
-        <w:t>e focused at the tech enthusiasts, in other words: “Covering only one category”.</w:t>
+    </w:p>
+    <w:p>
+      <w:r>
+        <w:t>At present, there is not much competition for this service. Ceneje.si is one  of the known ones, but we intend to make our service more personal and more focused at the tech enthusiasts, in other words: “Covering only one category”.</w:t>
       </w:r>
     </w:p>
     <w:p>

--- a/master/Vision.docx
+++ b/master/Vision.docx
@@ -1,10 +1,10 @@
 
 <file path=word/document.xml><?xml version="1.0" encoding="utf-8"?>
-<w:document xmlns:wpc="http://schemas.microsoft.com/office/word/2010/wordprocessingCanvas" xmlns:cx="http://schemas.microsoft.com/office/drawing/2014/chartex" xmlns:mc="http://schemas.openxmlformats.org/markup-compatibility/2006" xmlns:o="urn:schemas-microsoft-com:office:office" xmlns:r="http://schemas.openxmlformats.org/officeDocument/2006/relationships" xmlns:m="http://schemas.openxmlformats.org/officeDocument/2006/math" xmlns:v="urn:schemas-microsoft-com:vml" xmlns:wp14="http://schemas.microsoft.com/office/word/2010/wordprocessingDrawing" xmlns:wp="http://schemas.openxmlformats.org/drawingml/2006/wordprocessingDrawing" xmlns:w10="urn:schemas-microsoft-com:office:word" xmlns:w="http://schemas.openxmlformats.org/wordprocessingml/2006/main" xmlns:w14="http://schemas.microsoft.com/office/word/2010/wordml" xmlns:w15="http://schemas.microsoft.com/office/word/2012/wordml" xmlns:w16se="http://schemas.microsoft.com/office/word/2015/wordml/symex" xmlns:wpg="http://schemas.microsoft.com/office/word/2010/wordprocessingGroup" xmlns:wpi="http://schemas.microsoft.com/office/word/2010/wordprocessingInk" xmlns:wne="http://schemas.microsoft.com/office/word/2006/wordml" xmlns:wps="http://schemas.microsoft.com/office/word/2010/wordprocessingShape" mc:Ignorable="w14 w15 w16se wp14">
+<w:document xmlns:wpc="http://schemas.microsoft.com/office/word/2010/wordprocessingCanvas" xmlns:cx="http://schemas.microsoft.com/office/drawing/2014/chartex" xmlns:cx1="http://schemas.microsoft.com/office/drawing/2015/9/8/chartex" xmlns:cx2="http://schemas.microsoft.com/office/drawing/2015/10/21/chartex" xmlns:cx3="http://schemas.microsoft.com/office/drawing/2016/5/9/chartex" xmlns:cx4="http://schemas.microsoft.com/office/drawing/2016/5/10/chartex" xmlns:cx5="http://schemas.microsoft.com/office/drawing/2016/5/11/chartex" xmlns:cx6="http://schemas.microsoft.com/office/drawing/2016/5/12/chartex" xmlns:cx7="http://schemas.microsoft.com/office/drawing/2016/5/13/chartex" xmlns:cx8="http://schemas.microsoft.com/office/drawing/2016/5/14/chartex" xmlns:mc="http://schemas.openxmlformats.org/markup-compatibility/2006" xmlns:aink="http://schemas.microsoft.com/office/drawing/2016/ink" xmlns:am3d="http://schemas.microsoft.com/office/drawing/2017/model3d" xmlns:o="urn:schemas-microsoft-com:office:office" xmlns:r="http://schemas.openxmlformats.org/officeDocument/2006/relationships" xmlns:m="http://schemas.openxmlformats.org/officeDocument/2006/math" xmlns:v="urn:schemas-microsoft-com:vml" xmlns:wp14="http://schemas.microsoft.com/office/word/2010/wordprocessingDrawing" xmlns:wp="http://schemas.openxmlformats.org/drawingml/2006/wordprocessingDrawing" xmlns:w10="urn:schemas-microsoft-com:office:word" xmlns:w="http://schemas.openxmlformats.org/wordprocessingml/2006/main" xmlns:w14="http://schemas.microsoft.com/office/word/2010/wordml" xmlns:w15="http://schemas.microsoft.com/office/word/2012/wordml" xmlns:w16cid="http://schemas.microsoft.com/office/word/2016/wordml/cid" xmlns:w16se="http://schemas.microsoft.com/office/word/2015/wordml/symex" xmlns:wpg="http://schemas.microsoft.com/office/word/2010/wordprocessingGroup" xmlns:wpi="http://schemas.microsoft.com/office/word/2010/wordprocessingInk" xmlns:wne="http://schemas.microsoft.com/office/word/2006/wordml" xmlns:wps="http://schemas.microsoft.com/office/word/2010/wordprocessingShape" mc:Ignorable="w14 w15 w16se w16cid wp14">
   <w:body>
     <w:p>
       <w:pPr>
-        <w:pStyle w:val="Naslov"/>
+        <w:pStyle w:val="Title"/>
       </w:pPr>
       <w:r>
         <w:t>Gate</w:t>
@@ -18,7 +18,7 @@
     </w:p>
     <w:p>
       <w:pPr>
-        <w:pStyle w:val="Naslov"/>
+        <w:pStyle w:val="Title"/>
       </w:pPr>
       <w:r>
         <w:fldChar w:fldCharType="begin"/>
@@ -38,7 +38,7 @@
     </w:p>
     <w:p>
       <w:pPr>
-        <w:pStyle w:val="Naslov1"/>
+        <w:pStyle w:val="Heading1"/>
       </w:pPr>
       <w:bookmarkStart w:id="0" w:name="_Toc456598586"/>
       <w:bookmarkStart w:id="1" w:name="_Toc456600917"/>
@@ -61,7 +61,7 @@
     </w:p>
     <w:p>
       <w:pPr>
-        <w:pStyle w:val="Naslov1"/>
+        <w:pStyle w:val="Heading1"/>
       </w:pPr>
       <w:bookmarkStart w:id="6" w:name="_Toc512930906"/>
       <w:bookmarkStart w:id="7" w:name="_Toc20715755"/>
@@ -93,7 +93,7 @@
     </w:p>
     <w:p>
       <w:pPr>
-        <w:pStyle w:val="Naslov2"/>
+        <w:pStyle w:val="Heading2"/>
       </w:pPr>
       <w:bookmarkStart w:id="8" w:name="_Toc436203379"/>
       <w:bookmarkStart w:id="9" w:name="_Toc452813579"/>
@@ -132,7 +132,7 @@
           </w:tcPr>
           <w:p>
             <w:pPr>
-              <w:pStyle w:val="Telobesedila"/>
+              <w:pStyle w:val="BodyText"/>
               <w:keepNext/>
               <w:ind w:left="72"/>
             </w:pPr>
@@ -184,7 +184,7 @@
           </w:tcPr>
           <w:p>
             <w:pPr>
-              <w:pStyle w:val="Telobesedila"/>
+              <w:pStyle w:val="BodyText"/>
               <w:keepNext/>
               <w:ind w:left="72"/>
             </w:pPr>
@@ -236,7 +236,7 @@
           </w:tcPr>
           <w:p>
             <w:pPr>
-              <w:pStyle w:val="Telobesedila"/>
+              <w:pStyle w:val="BodyText"/>
               <w:keepNext/>
               <w:ind w:left="72"/>
             </w:pPr>
@@ -312,7 +312,7 @@
           </w:tcPr>
           <w:p>
             <w:pPr>
-              <w:pStyle w:val="Telobesedila"/>
+              <w:pStyle w:val="BodyText"/>
               <w:ind w:left="72"/>
             </w:pPr>
             <w:r>
@@ -344,7 +344,25 @@
                 <w:i w:val="0"/>
                 <w:color w:val="auto"/>
               </w:rPr>
-              <w:t>A uniform platform that could do most of the work for you; without the hassle of shopping online, as it is known today (similar to ceneje.si, but enhanced and more personal).</w:t>
+              <w:t>A uniform platform that could do most of the work for you; without the hassle of shopping online, as it is known today (</w:t>
+            </w:r>
+            <w:proofErr w:type="gramStart"/>
+            <w:r>
+              <w:rPr>
+                <w:rFonts w:ascii="Times New Roman" w:hAnsi="Times New Roman"/>
+                <w:i w:val="0"/>
+                <w:color w:val="auto"/>
+              </w:rPr>
+              <w:t>similar to</w:t>
+            </w:r>
+            <w:proofErr w:type="gramEnd"/>
+            <w:r>
+              <w:rPr>
+                <w:rFonts w:ascii="Times New Roman" w:hAnsi="Times New Roman"/>
+                <w:i w:val="0"/>
+                <w:color w:val="auto"/>
+              </w:rPr>
+              <w:t xml:space="preserve"> ceneje.si, but enhanced and more personal).</w:t>
             </w:r>
           </w:p>
         </w:tc>
@@ -352,7 +370,7 @@
     </w:tbl>
     <w:p>
       <w:pPr>
-        <w:pStyle w:val="Naslov2"/>
+        <w:pStyle w:val="Heading2"/>
       </w:pPr>
       <w:bookmarkStart w:id="12" w:name="_Toc425054392"/>
       <w:bookmarkStart w:id="13" w:name="_Toc422186485"/>
@@ -395,7 +413,7 @@
           </w:tcPr>
           <w:p>
             <w:pPr>
-              <w:pStyle w:val="Telobesedila"/>
+              <w:pStyle w:val="BodyText"/>
               <w:keepNext/>
               <w:ind w:left="72"/>
             </w:pPr>
@@ -447,7 +465,7 @@
           </w:tcPr>
           <w:p>
             <w:pPr>
-              <w:pStyle w:val="Telobesedila"/>
+              <w:pStyle w:val="BodyText"/>
               <w:keepNext/>
               <w:ind w:left="72"/>
             </w:pPr>
@@ -499,7 +517,7 @@
           </w:tcPr>
           <w:p>
             <w:pPr>
-              <w:pStyle w:val="Telobesedila"/>
+              <w:pStyle w:val="BodyText"/>
               <w:keepNext/>
               <w:ind w:left="72"/>
             </w:pPr>
@@ -551,7 +569,7 @@
           </w:tcPr>
           <w:p>
             <w:pPr>
-              <w:pStyle w:val="Telobesedila"/>
+              <w:pStyle w:val="BodyText"/>
               <w:keepNext/>
               <w:ind w:left="72"/>
             </w:pPr>
@@ -603,7 +621,7 @@
           </w:tcPr>
           <w:p>
             <w:pPr>
-              <w:pStyle w:val="Telobesedila"/>
+              <w:pStyle w:val="BodyText"/>
               <w:keepNext/>
               <w:ind w:left="72"/>
             </w:pPr>
@@ -655,7 +673,7 @@
           </w:tcPr>
           <w:p>
             <w:pPr>
-              <w:pStyle w:val="Telobesedila"/>
+              <w:pStyle w:val="BodyText"/>
               <w:ind w:left="72"/>
             </w:pPr>
             <w:r>
@@ -711,7 +729,7 @@
     </w:tbl>
     <w:p>
       <w:pPr>
-        <w:pStyle w:val="Naslov1"/>
+        <w:pStyle w:val="Heading1"/>
       </w:pPr>
       <w:bookmarkStart w:id="18" w:name="_Toc447960005"/>
       <w:bookmarkStart w:id="19" w:name="_Toc452813581"/>
@@ -749,13 +767,39 @@
         <w:t>, and those who will be running the development itself (the Gate-Shop Team).</w:t>
       </w:r>
       <w:r>
-        <w:t xml:space="preserve"> At the time of writing, the included stores are expected to be </w:t>
-      </w:r>
-      <w:r>
-        <w:t>Amazon, AliExpress, BangGood, GearBest, N</w:t>
-      </w:r>
-      <w:r>
-        <w:t>ewegg, and some private sellers (Anker, McDoDo, …).</w:t>
+        <w:t xml:space="preserve"> At the time of writing, the included stores are expected to be Amazon, </w:t>
+      </w:r>
+      <w:proofErr w:type="spellStart"/>
+      <w:r>
+        <w:t>AliExpress</w:t>
+      </w:r>
+      <w:proofErr w:type="spellEnd"/>
+      <w:r>
+        <w:t xml:space="preserve">, </w:t>
+      </w:r>
+      <w:proofErr w:type="spellStart"/>
+      <w:r>
+        <w:t>BangGood</w:t>
+      </w:r>
+      <w:proofErr w:type="spellEnd"/>
+      <w:r>
+        <w:t xml:space="preserve">, </w:t>
+      </w:r>
+      <w:proofErr w:type="spellStart"/>
+      <w:r>
+        <w:t>GearBest</w:t>
+      </w:r>
+      <w:proofErr w:type="spellEnd"/>
+      <w:r>
+        <w:t xml:space="preserve">, Newegg, and some private sellers (Anker, </w:t>
+      </w:r>
+      <w:proofErr w:type="spellStart"/>
+      <w:r>
+        <w:t>McDoDo</w:t>
+      </w:r>
+      <w:proofErr w:type="spellEnd"/>
+      <w:r>
+        <w:t>, …).</w:t>
       </w:r>
       <w:r>
         <w:t xml:space="preserve"> The user is also included.</w:t>
@@ -763,7 +807,7 @@
     </w:p>
     <w:p>
       <w:pPr>
-        <w:pStyle w:val="Naslov2"/>
+        <w:pStyle w:val="Heading2"/>
       </w:pPr>
       <w:r>
         <w:lastRenderedPageBreak/>
@@ -1024,7 +1068,7 @@
     </w:tbl>
     <w:p>
       <w:pPr>
-        <w:pStyle w:val="Naslov2"/>
+        <w:pStyle w:val="Heading2"/>
       </w:pPr>
       <w:bookmarkStart w:id="23" w:name="_Toc425054386"/>
       <w:bookmarkStart w:id="24" w:name="_Toc342757864"/>
@@ -1053,50 +1097,49 @@
       <w:r>
         <w:t xml:space="preserve"> that can adapt even</w:t>
       </w:r>
-      <w:bookmarkStart w:id="31" w:name="_GoBack"/>
-      <w:bookmarkEnd w:id="31"/>
       <w:r>
         <w:t xml:space="preserve"> for mobile device usage (responsive bootstrap). In the future, if the project decides to go fully mobile, there is also a change for a mobile app to be developed. The app will support all the major platforms, like iOS and Android, slowly progressing to the lesser-known/adopted platforms overtime.</w:t>
       </w:r>
     </w:p>
     <w:p>
       <w:pPr>
-        <w:pStyle w:val="Naslov1"/>
-      </w:pPr>
-      <w:bookmarkStart w:id="32" w:name="_Toc436203387"/>
-      <w:bookmarkStart w:id="33" w:name="_Toc452813590"/>
-      <w:bookmarkStart w:id="34" w:name="_Toc512930915"/>
-      <w:bookmarkStart w:id="35" w:name="_Toc20715760"/>
+        <w:pStyle w:val="Heading1"/>
+      </w:pPr>
+      <w:bookmarkStart w:id="31" w:name="_Toc436203387"/>
+      <w:bookmarkStart w:id="32" w:name="_Toc452813590"/>
+      <w:bookmarkStart w:id="33" w:name="_Toc512930915"/>
+      <w:bookmarkStart w:id="34" w:name="_Toc20715760"/>
       <w:bookmarkEnd w:id="22"/>
       <w:r>
         <w:t>Product Overview</w:t>
       </w:r>
+      <w:bookmarkEnd w:id="31"/>
       <w:bookmarkEnd w:id="32"/>
       <w:bookmarkEnd w:id="33"/>
       <w:bookmarkEnd w:id="34"/>
-      <w:bookmarkEnd w:id="35"/>
     </w:p>
     <w:p>
       <w:pPr>
-        <w:pStyle w:val="Naslov2"/>
-      </w:pPr>
-      <w:bookmarkStart w:id="36" w:name="_Toc425054391"/>
-      <w:bookmarkStart w:id="37" w:name="_Toc318088998"/>
-      <w:bookmarkStart w:id="38" w:name="_Toc320274603"/>
-      <w:bookmarkStart w:id="39" w:name="_Toc320279476"/>
-      <w:bookmarkStart w:id="40" w:name="_Toc323533353"/>
-      <w:bookmarkStart w:id="41" w:name="_Toc339783677"/>
-      <w:bookmarkStart w:id="42" w:name="_Toc339784266"/>
-      <w:bookmarkStart w:id="43" w:name="_Toc342757867"/>
-      <w:bookmarkStart w:id="44" w:name="_Toc346297778"/>
-      <w:bookmarkStart w:id="45" w:name="_Toc422186484"/>
-      <w:bookmarkStart w:id="46" w:name="_Toc436203388"/>
-      <w:bookmarkStart w:id="47" w:name="_Toc452813591"/>
-      <w:bookmarkStart w:id="48" w:name="_Toc512930916"/>
-      <w:bookmarkStart w:id="49" w:name="_Toc20715761"/>
+        <w:pStyle w:val="Heading2"/>
+      </w:pPr>
+      <w:bookmarkStart w:id="35" w:name="_Toc425054391"/>
+      <w:bookmarkStart w:id="36" w:name="_Toc318088998"/>
+      <w:bookmarkStart w:id="37" w:name="_Toc320274603"/>
+      <w:bookmarkStart w:id="38" w:name="_Toc320279476"/>
+      <w:bookmarkStart w:id="39" w:name="_Toc323533353"/>
+      <w:bookmarkStart w:id="40" w:name="_Toc339783677"/>
+      <w:bookmarkStart w:id="41" w:name="_Toc339784266"/>
+      <w:bookmarkStart w:id="42" w:name="_Toc342757867"/>
+      <w:bookmarkStart w:id="43" w:name="_Toc346297778"/>
+      <w:bookmarkStart w:id="44" w:name="_Toc422186484"/>
+      <w:bookmarkStart w:id="45" w:name="_Toc436203388"/>
+      <w:bookmarkStart w:id="46" w:name="_Toc452813591"/>
+      <w:bookmarkStart w:id="47" w:name="_Toc512930916"/>
+      <w:bookmarkStart w:id="48" w:name="_Toc20715761"/>
       <w:r>
         <w:t>Product Perspective</w:t>
       </w:r>
+      <w:bookmarkEnd w:id="35"/>
       <w:bookmarkEnd w:id="36"/>
       <w:bookmarkEnd w:id="37"/>
       <w:bookmarkEnd w:id="38"/>
@@ -1110,52 +1153,42 @@
       <w:bookmarkEnd w:id="46"/>
       <w:bookmarkEnd w:id="47"/>
       <w:bookmarkEnd w:id="48"/>
-      <w:bookmarkEnd w:id="49"/>
     </w:p>
     <w:p>
       <w:r>
-        <w:t>This should be written much shorter than the blue text, maybe with a picture. It should describe or represent how our application will work with other components (like other applications – when we make the store we will be using data from other websites for example).</w:t>
+        <w:t xml:space="preserve">This product will use data from other stores (Amazon, </w:t>
+      </w:r>
+      <w:proofErr w:type="spellStart"/>
+      <w:r>
+        <w:t>AliExpress</w:t>
+      </w:r>
+      <w:proofErr w:type="spellEnd"/>
+      <w:r>
+        <w:t>…). The user interface will be simple and easy to use by anybody. It will run on any web browser, so there shouldn’t be any compatibly issues. The data that we use, will go into our data base and we will use them on our web page.</w:t>
       </w:r>
     </w:p>
     <w:p>
       <w:pPr>
-        <w:pStyle w:val="InfoBlue"/>
-      </w:pPr>
-      <w:r>
-        <w:t xml:space="preserve">[This subsection of the </w:t>
-      </w:r>
-      <w:r>
-        <w:rPr>
-          <w:b/>
-          <w:bCs/>
-        </w:rPr>
-        <w:t>Vision</w:t>
-      </w:r>
-      <w:r>
-        <w:t xml:space="preserve"> document puts the product in perspective to other related products and the user’s environment. If the product is independent and totally self-contained, state it here. If the product is a component of a larger system, then this subsection needs to relate how these systems interact and needs to identify the relevant interfaces between the systems. One easy way to display the major components of the larger system, interconnections, and external interfaces is with a block diagram.]</w:t>
-      </w:r>
-    </w:p>
-    <w:p>
-      <w:pPr>
-        <w:pStyle w:val="Naslov2"/>
-      </w:pPr>
-      <w:bookmarkStart w:id="50" w:name="_Toc425054394"/>
-      <w:bookmarkStart w:id="51" w:name="_Toc318089002"/>
-      <w:bookmarkStart w:id="52" w:name="_Toc320274637"/>
-      <w:bookmarkStart w:id="53" w:name="_Toc320279510"/>
-      <w:bookmarkStart w:id="54" w:name="_Toc323533379"/>
-      <w:bookmarkStart w:id="55" w:name="_Toc339783689"/>
-      <w:bookmarkStart w:id="56" w:name="_Toc339784278"/>
-      <w:bookmarkStart w:id="57" w:name="_Toc342757869"/>
-      <w:bookmarkStart w:id="58" w:name="_Toc346297780"/>
-      <w:bookmarkStart w:id="59" w:name="_Toc422186487"/>
-      <w:bookmarkStart w:id="60" w:name="_Toc436203390"/>
-      <w:bookmarkStart w:id="61" w:name="_Toc452813593"/>
-      <w:bookmarkStart w:id="62" w:name="_Toc512930917"/>
-      <w:bookmarkStart w:id="63" w:name="_Toc20715762"/>
+        <w:pStyle w:val="Heading2"/>
+      </w:pPr>
+      <w:bookmarkStart w:id="49" w:name="_Toc425054394"/>
+      <w:bookmarkStart w:id="50" w:name="_Toc318089002"/>
+      <w:bookmarkStart w:id="51" w:name="_Toc320274637"/>
+      <w:bookmarkStart w:id="52" w:name="_Toc320279510"/>
+      <w:bookmarkStart w:id="53" w:name="_Toc323533379"/>
+      <w:bookmarkStart w:id="54" w:name="_Toc339783689"/>
+      <w:bookmarkStart w:id="55" w:name="_Toc339784278"/>
+      <w:bookmarkStart w:id="56" w:name="_Toc342757869"/>
+      <w:bookmarkStart w:id="57" w:name="_Toc346297780"/>
+      <w:bookmarkStart w:id="58" w:name="_Toc422186487"/>
+      <w:bookmarkStart w:id="59" w:name="_Toc436203390"/>
+      <w:bookmarkStart w:id="60" w:name="_Toc452813593"/>
+      <w:bookmarkStart w:id="61" w:name="_Toc512930917"/>
+      <w:bookmarkStart w:id="62" w:name="_Toc20715762"/>
       <w:r>
         <w:t>Assumptions and Dependencies</w:t>
       </w:r>
+      <w:bookmarkEnd w:id="49"/>
       <w:bookmarkEnd w:id="50"/>
       <w:bookmarkEnd w:id="51"/>
       <w:bookmarkEnd w:id="52"/>
@@ -1169,89 +1202,29 @@
       <w:bookmarkEnd w:id="60"/>
       <w:bookmarkEnd w:id="61"/>
       <w:bookmarkEnd w:id="62"/>
-      <w:bookmarkEnd w:id="63"/>
     </w:p>
     <w:p/>
     <w:p>
-      <w:pPr>
-        <w:pStyle w:val="InfoBlue"/>
-      </w:pPr>
-      <w:r>
-        <w:t xml:space="preserve">[List each factor that affects the features stated in the </w:t>
-      </w:r>
-      <w:r>
-        <w:rPr>
-          <w:b/>
-          <w:bCs/>
-        </w:rPr>
-        <w:t>Vision</w:t>
-      </w:r>
-      <w:r>
-        <w:t xml:space="preserve"> document. List assumptions that, if changed, will alter the </w:t>
-      </w:r>
-      <w:r>
-        <w:rPr>
-          <w:b/>
-          <w:bCs/>
-        </w:rPr>
-        <w:t xml:space="preserve">Vision </w:t>
-      </w:r>
-      <w:r>
-        <w:t xml:space="preserve">document. For example, an assumption may state that a specific operating system will be available for the hardware designated for the software product. If the operating system is not available, the </w:t>
-      </w:r>
-      <w:r>
-        <w:rPr>
-          <w:b/>
-          <w:bCs/>
-        </w:rPr>
-        <w:t>Vision</w:t>
-      </w:r>
-      <w:r>
-        <w:t xml:space="preserve"> document will need to change.]</w:t>
+      <w:r>
+        <w:t>The content will be available for viewing on the web site. All the data from other shops will be visible to all users who view the page. Every user, will also have add, depending on the items they have already search. No registration will be needed to view the page.</w:t>
       </w:r>
     </w:p>
     <w:p>
       <w:pPr>
-        <w:pStyle w:val="Naslov2"/>
-      </w:pPr>
-      <w:bookmarkStart w:id="64" w:name="_Toc452813588"/>
-      <w:bookmarkStart w:id="65" w:name="_Toc512930913"/>
-      <w:bookmarkStart w:id="66" w:name="_Toc20715763"/>
+        <w:pStyle w:val="Heading2"/>
+      </w:pPr>
+      <w:bookmarkStart w:id="63" w:name="_Toc452813588"/>
+      <w:bookmarkStart w:id="64" w:name="_Toc512930913"/>
+      <w:bookmarkStart w:id="65" w:name="_Toc20715763"/>
       <w:r>
         <w:t>Needs</w:t>
       </w:r>
+      <w:bookmarkEnd w:id="63"/>
       <w:bookmarkEnd w:id="64"/>
+      <w:r>
+        <w:t xml:space="preserve"> and Features</w:t>
+      </w:r>
       <w:bookmarkEnd w:id="65"/>
-      <w:r>
-        <w:t xml:space="preserve"> and Features</w:t>
-      </w:r>
-      <w:bookmarkEnd w:id="66"/>
-    </w:p>
-    <w:p>
-      <w:r>
-        <w:t>This is the most important thing!</w:t>
-      </w:r>
-    </w:p>
-    <w:p>
-      <w:r>
-        <w:t>We have to write the main functionalities in the application (at least 4 main ones – not including the login/registration, but not too many aswell).</w:t>
-      </w:r>
-      <w:r>
-        <w:t xml:space="preserve"> </w:t>
-      </w:r>
-    </w:p>
-    <w:p>
-      <w:pPr>
-        <w:pStyle w:val="InfoBlue"/>
-      </w:pPr>
-      <w:r>
-        <w:lastRenderedPageBreak/>
-        <w:t>[Avoid design. Keep feature descriptions at a general level. Focus on capabilities needed and why (not how)</w:t>
-      </w:r>
-      <w:r>
-        <w:tab/>
-        <w:t xml:space="preserve"> they should be implemented.]</w:t>
-      </w:r>
     </w:p>
     <w:p>
       <w:pPr>
@@ -1285,7 +1258,7 @@
           </w:tcPr>
           <w:p>
             <w:pPr>
-              <w:pStyle w:val="Telobesedila"/>
+              <w:pStyle w:val="BodyText"/>
               <w:ind w:left="0"/>
               <w:rPr>
                 <w:b/>
@@ -1307,7 +1280,7 @@
           </w:tcPr>
           <w:p>
             <w:pPr>
-              <w:pStyle w:val="Telobesedila"/>
+              <w:pStyle w:val="BodyText"/>
               <w:ind w:left="0"/>
               <w:rPr>
                 <w:b/>
@@ -1329,7 +1302,7 @@
           </w:tcPr>
           <w:p>
             <w:pPr>
-              <w:pStyle w:val="Telobesedila"/>
+              <w:pStyle w:val="BodyText"/>
               <w:ind w:left="0"/>
               <w:rPr>
                 <w:b/>
@@ -1351,7 +1324,7 @@
           </w:tcPr>
           <w:p>
             <w:pPr>
-              <w:pStyle w:val="Telobesedila"/>
+              <w:pStyle w:val="BodyText"/>
               <w:ind w:left="0"/>
               <w:rPr>
                 <w:b/>
@@ -1375,9 +1348,12 @@
           </w:tcPr>
           <w:p>
             <w:pPr>
-              <w:pStyle w:val="Telobesedila"/>
+              <w:pStyle w:val="BodyText"/>
               <w:ind w:left="0"/>
             </w:pPr>
+            <w:r>
+              <w:t>Search for items</w:t>
+            </w:r>
           </w:p>
         </w:tc>
         <w:tc>
@@ -1386,9 +1362,12 @@
           </w:tcPr>
           <w:p>
             <w:pPr>
-              <w:pStyle w:val="Telobesedila"/>
+              <w:pStyle w:val="BodyText"/>
               <w:ind w:left="0"/>
             </w:pPr>
+            <w:r>
+              <w:t>High</w:t>
+            </w:r>
           </w:p>
         </w:tc>
         <w:tc>
@@ -1397,9 +1376,12 @@
           </w:tcPr>
           <w:p>
             <w:pPr>
-              <w:pStyle w:val="Telobesedila"/>
+              <w:pStyle w:val="BodyText"/>
               <w:ind w:left="0"/>
             </w:pPr>
+            <w:r>
+              <w:t xml:space="preserve">User will be able to search for items using the search bar with keyword, or by categories. </w:t>
+            </w:r>
           </w:p>
         </w:tc>
         <w:tc>
@@ -1408,7 +1390,126 @@
           </w:tcPr>
           <w:p>
             <w:pPr>
-              <w:pStyle w:val="Telobesedila"/>
+              <w:pStyle w:val="BodyText"/>
+              <w:ind w:left="0"/>
+            </w:pPr>
+          </w:p>
+        </w:tc>
+      </w:tr>
+      <w:tr>
+        <w:tc>
+          <w:tcPr>
+            <w:tcW w:w="2808" w:type="dxa"/>
+          </w:tcPr>
+          <w:p>
+            <w:pPr>
+              <w:pStyle w:val="BodyText"/>
+              <w:ind w:left="0"/>
+            </w:pPr>
+            <w:r>
+              <w:lastRenderedPageBreak/>
+              <w:t>Part picker</w:t>
+            </w:r>
+          </w:p>
+        </w:tc>
+        <w:tc>
+          <w:tcPr>
+            <w:tcW w:w="900" w:type="dxa"/>
+          </w:tcPr>
+          <w:p>
+            <w:pPr>
+              <w:pStyle w:val="BodyText"/>
+              <w:ind w:left="0"/>
+            </w:pPr>
+            <w:r>
+              <w:t>Middle</w:t>
+            </w:r>
+          </w:p>
+        </w:tc>
+        <w:tc>
+          <w:tcPr>
+            <w:tcW w:w="1980" w:type="dxa"/>
+          </w:tcPr>
+          <w:p>
+            <w:pPr>
+              <w:pStyle w:val="BodyText"/>
+              <w:ind w:left="0"/>
+            </w:pPr>
+            <w:r>
+              <w:t xml:space="preserve">User who are going to build new pc-s, will have the option to use Part picker. This will give the users to pick parts which are compatible with others, it will also recommend the most popular ones, but will also have a </w:t>
+            </w:r>
+            <w:proofErr w:type="gramStart"/>
+            <w:r>
+              <w:t>drop down</w:t>
+            </w:r>
+            <w:proofErr w:type="gramEnd"/>
+            <w:r>
+              <w:t xml:space="preserve"> menu to pick the part they like the most.</w:t>
+            </w:r>
+          </w:p>
+        </w:tc>
+        <w:tc>
+          <w:tcPr>
+            <w:tcW w:w="2430" w:type="dxa"/>
+          </w:tcPr>
+          <w:p>
+            <w:pPr>
+              <w:pStyle w:val="BodyText"/>
+              <w:ind w:left="0"/>
+            </w:pPr>
+          </w:p>
+        </w:tc>
+      </w:tr>
+      <w:tr>
+        <w:tc>
+          <w:tcPr>
+            <w:tcW w:w="2808" w:type="dxa"/>
+          </w:tcPr>
+          <w:p>
+            <w:pPr>
+              <w:pStyle w:val="BodyText"/>
+              <w:ind w:left="0"/>
+            </w:pPr>
+            <w:r>
+              <w:t>Newsletter</w:t>
+            </w:r>
+          </w:p>
+        </w:tc>
+        <w:tc>
+          <w:tcPr>
+            <w:tcW w:w="900" w:type="dxa"/>
+          </w:tcPr>
+          <w:p>
+            <w:pPr>
+              <w:pStyle w:val="BodyText"/>
+              <w:ind w:left="0"/>
+            </w:pPr>
+            <w:r>
+              <w:t>Middle</w:t>
+            </w:r>
+          </w:p>
+        </w:tc>
+        <w:tc>
+          <w:tcPr>
+            <w:tcW w:w="1980" w:type="dxa"/>
+          </w:tcPr>
+          <w:p>
+            <w:pPr>
+              <w:pStyle w:val="BodyText"/>
+              <w:ind w:left="0"/>
+            </w:pPr>
+            <w:r>
+              <w:t xml:space="preserve">User will have a chance to subscribe to our newsletter. This will send emails, and push notification about any kind of sales any store has.  </w:t>
+            </w:r>
+          </w:p>
+        </w:tc>
+        <w:tc>
+          <w:tcPr>
+            <w:tcW w:w="2430" w:type="dxa"/>
+          </w:tcPr>
+          <w:p>
+            <w:pPr>
+              <w:pStyle w:val="BodyText"/>
               <w:ind w:left="0"/>
             </w:pPr>
           </w:p>
@@ -1417,115 +1518,92 @@
     </w:tbl>
     <w:p>
       <w:pPr>
-        <w:pStyle w:val="Telobesedila"/>
+        <w:pStyle w:val="BodyText"/>
       </w:pPr>
     </w:p>
     <w:p>
       <w:pPr>
-        <w:pStyle w:val="Naslov2"/>
-      </w:pPr>
-      <w:bookmarkStart w:id="67" w:name="_Toc452813589"/>
-      <w:bookmarkStart w:id="68" w:name="_Toc512930914"/>
-      <w:bookmarkStart w:id="69" w:name="_Toc20715764"/>
+        <w:pStyle w:val="Heading2"/>
+      </w:pPr>
+      <w:bookmarkStart w:id="66" w:name="_Toc452813589"/>
+      <w:bookmarkStart w:id="67" w:name="_Toc512930914"/>
+      <w:bookmarkStart w:id="68" w:name="_Toc20715764"/>
       <w:r>
         <w:t>Alternatives and Competition</w:t>
       </w:r>
+      <w:bookmarkEnd w:id="66"/>
       <w:bookmarkEnd w:id="67"/>
       <w:bookmarkEnd w:id="68"/>
-      <w:bookmarkEnd w:id="69"/>
     </w:p>
     <w:p>
       <w:r>
-        <w:t>At present, there is not much competition for this service. Ceneje.si is one  of the known ones, but we intend to make our service more personal and more focused at the tech enthusiasts, in other words: “Covering only one category”.</w:t>
+        <w:t xml:space="preserve">At present, there is not much competition for this service. Ceneje.si is </w:t>
+      </w:r>
+      <w:proofErr w:type="gramStart"/>
+      <w:r>
+        <w:t>one  of</w:t>
+      </w:r>
+      <w:proofErr w:type="gramEnd"/>
+      <w:r>
+        <w:t xml:space="preserve"> the known ones, but we intend to make our service more personal and more focused at the tech enthusiasts, in other words: “Covering only one category”.</w:t>
       </w:r>
     </w:p>
     <w:p>
       <w:pPr>
-        <w:pStyle w:val="Naslov1"/>
-      </w:pPr>
-      <w:bookmarkStart w:id="70" w:name="_Toc436203408"/>
-      <w:bookmarkStart w:id="71" w:name="_Toc452813602"/>
-      <w:bookmarkStart w:id="72" w:name="_Toc512930919"/>
-      <w:bookmarkStart w:id="73" w:name="_Toc20715765"/>
+        <w:pStyle w:val="Heading1"/>
+      </w:pPr>
+      <w:bookmarkStart w:id="69" w:name="_Toc436203408"/>
+      <w:bookmarkStart w:id="70" w:name="_Toc452813602"/>
+      <w:bookmarkStart w:id="71" w:name="_Toc512930919"/>
+      <w:bookmarkStart w:id="72" w:name="_Toc20715765"/>
       <w:r>
         <w:t>Other Product Requirements</w:t>
       </w:r>
+      <w:bookmarkEnd w:id="69"/>
       <w:bookmarkEnd w:id="70"/>
       <w:bookmarkEnd w:id="71"/>
       <w:bookmarkEnd w:id="72"/>
+    </w:p>
+    <w:p>
+      <w:pPr>
+        <w:pStyle w:val="BodyText"/>
+      </w:pPr>
+      <w:r>
+        <w:t>The web page must use the existing web standards (HTML, PHP, JavaScript…).</w:t>
+      </w:r>
+    </w:p>
+    <w:p>
+      <w:pPr>
+        <w:pStyle w:val="BodyText"/>
+      </w:pPr>
+      <w:r>
+        <w:t>Users personal data will not be shared with other sites.</w:t>
+      </w:r>
+    </w:p>
+    <w:p>
+      <w:pPr>
+        <w:pStyle w:val="BodyText"/>
+      </w:pPr>
+      <w:r>
+        <w:t>The site will update for new programs within 1 day the stores put them on.</w:t>
+      </w:r>
+      <w:bookmarkStart w:id="73" w:name="_GoBack"/>
       <w:bookmarkEnd w:id="73"/>
     </w:p>
     <w:p>
-      <w:r>
-        <w:t>Here we just describe, very basically any other requirements that the product should need.</w:t>
-      </w:r>
+      <w:pPr>
+        <w:pStyle w:val="BodyText"/>
+      </w:pPr>
     </w:p>
     <w:p>
       <w:pPr>
-        <w:pStyle w:val="InfoBlue"/>
-      </w:pPr>
-      <w:r>
-        <w:t>[At a high level, list applicable standards, hardware, or platform requirements; performance requirements; and environmental requirements.</w:t>
-      </w:r>
+        <w:pStyle w:val="BodyText"/>
+      </w:pPr>
     </w:p>
     <w:p>
       <w:pPr>
-        <w:pStyle w:val="InfoBlue"/>
-      </w:pPr>
-      <w:r>
-        <w:t>Define the quality ranges for performance, robustness, fault tolerance, usability, and similar characteristics that are not captured in the Feature Set.</w:t>
-      </w:r>
-    </w:p>
-    <w:p>
-      <w:pPr>
-        <w:pStyle w:val="InfoBlue"/>
-      </w:pPr>
-      <w:bookmarkStart w:id="74" w:name="_Toc436203413"/>
-      <w:bookmarkStart w:id="75" w:name="_Toc452813607"/>
-      <w:r>
-        <w:t>Note any design constraints, external constraints, or other dependencies.</w:t>
-      </w:r>
-    </w:p>
-    <w:p>
-      <w:pPr>
-        <w:pStyle w:val="InfoBlue"/>
-      </w:pPr>
-      <w:r>
-        <w:t>Define any specific documentation requirements, including user manuals, online help, installation, labeling, and packaging requirements.</w:t>
-      </w:r>
-    </w:p>
-    <w:p>
-      <w:pPr>
-        <w:pStyle w:val="InfoBlue"/>
-      </w:pPr>
-      <w:r>
-        <w:t>Define the priority of these other product requirements. Include, if useful, attributes such as stability, benefit, effort, and risk.]</w:t>
-      </w:r>
-      <w:bookmarkEnd w:id="74"/>
-      <w:bookmarkEnd w:id="75"/>
-    </w:p>
-    <w:p>
-      <w:pPr>
-        <w:pStyle w:val="Telobesedila"/>
-      </w:pPr>
-    </w:p>
-    <w:p>
-      <w:pPr>
-        <w:pStyle w:val="Telobesedila"/>
-      </w:pPr>
-    </w:p>
-    <w:p>
-      <w:pPr>
-        <w:pStyle w:val="Telobesedila"/>
-      </w:pPr>
-    </w:p>
-    <w:p>
-      <w:pPr>
-        <w:pStyle w:val="Telobesedila"/>
-      </w:pPr>
-      <w:r>
-        <w:t>In general, this whole document should explain: the reason for the application to exist, how we are planning to make it happen, and the main functionalities.</w:t>
-      </w:r>
+        <w:pStyle w:val="BodyText"/>
+      </w:pPr>
     </w:p>
     <w:sectPr>
       <w:headerReference w:type="default" r:id="rId7"/>
@@ -1539,7 +1617,7 @@
 </file>
 
 <file path=word/endnotes.xml><?xml version="1.0" encoding="utf-8"?>
-<w:endnotes xmlns:wpc="http://schemas.microsoft.com/office/word/2010/wordprocessingCanvas" xmlns:cx="http://schemas.microsoft.com/office/drawing/2014/chartex" xmlns:mc="http://schemas.openxmlformats.org/markup-compatibility/2006" xmlns:o="urn:schemas-microsoft-com:office:office" xmlns:r="http://schemas.openxmlformats.org/officeDocument/2006/relationships" xmlns:m="http://schemas.openxmlformats.org/officeDocument/2006/math" xmlns:v="urn:schemas-microsoft-com:vml" xmlns:wp14="http://schemas.microsoft.com/office/word/2010/wordprocessingDrawing" xmlns:wp="http://schemas.openxmlformats.org/drawingml/2006/wordprocessingDrawing" xmlns:w10="urn:schemas-microsoft-com:office:word" xmlns:w="http://schemas.openxmlformats.org/wordprocessingml/2006/main" xmlns:w14="http://schemas.microsoft.com/office/word/2010/wordml" xmlns:w15="http://schemas.microsoft.com/office/word/2012/wordml" xmlns:w16se="http://schemas.microsoft.com/office/word/2015/wordml/symex" xmlns:wpg="http://schemas.microsoft.com/office/word/2010/wordprocessingGroup" xmlns:wpi="http://schemas.microsoft.com/office/word/2010/wordprocessingInk" xmlns:wne="http://schemas.microsoft.com/office/word/2006/wordml" xmlns:wps="http://schemas.microsoft.com/office/word/2010/wordprocessingShape" mc:Ignorable="w14 w15 w16se wp14">
+<w:endnotes xmlns:wpc="http://schemas.microsoft.com/office/word/2010/wordprocessingCanvas" xmlns:cx="http://schemas.microsoft.com/office/drawing/2014/chartex" xmlns:cx1="http://schemas.microsoft.com/office/drawing/2015/9/8/chartex" xmlns:cx2="http://schemas.microsoft.com/office/drawing/2015/10/21/chartex" xmlns:cx3="http://schemas.microsoft.com/office/drawing/2016/5/9/chartex" xmlns:cx4="http://schemas.microsoft.com/office/drawing/2016/5/10/chartex" xmlns:cx5="http://schemas.microsoft.com/office/drawing/2016/5/11/chartex" xmlns:cx6="http://schemas.microsoft.com/office/drawing/2016/5/12/chartex" xmlns:cx7="http://schemas.microsoft.com/office/drawing/2016/5/13/chartex" xmlns:cx8="http://schemas.microsoft.com/office/drawing/2016/5/14/chartex" xmlns:mc="http://schemas.openxmlformats.org/markup-compatibility/2006" xmlns:aink="http://schemas.microsoft.com/office/drawing/2016/ink" xmlns:am3d="http://schemas.microsoft.com/office/drawing/2017/model3d" xmlns:o="urn:schemas-microsoft-com:office:office" xmlns:r="http://schemas.openxmlformats.org/officeDocument/2006/relationships" xmlns:m="http://schemas.openxmlformats.org/officeDocument/2006/math" xmlns:v="urn:schemas-microsoft-com:vml" xmlns:wp14="http://schemas.microsoft.com/office/word/2010/wordprocessingDrawing" xmlns:wp="http://schemas.openxmlformats.org/drawingml/2006/wordprocessingDrawing" xmlns:w10="urn:schemas-microsoft-com:office:word" xmlns:w="http://schemas.openxmlformats.org/wordprocessingml/2006/main" xmlns:w14="http://schemas.microsoft.com/office/word/2010/wordml" xmlns:w15="http://schemas.microsoft.com/office/word/2012/wordml" xmlns:w16cid="http://schemas.microsoft.com/office/word/2016/wordml/cid" xmlns:w16se="http://schemas.microsoft.com/office/word/2015/wordml/symex" xmlns:wpg="http://schemas.microsoft.com/office/word/2010/wordprocessingGroup" xmlns:wpi="http://schemas.microsoft.com/office/word/2010/wordprocessingInk" xmlns:wne="http://schemas.microsoft.com/office/word/2006/wordml" xmlns:wps="http://schemas.microsoft.com/office/word/2010/wordprocessingShape" mc:Ignorable="w14 w15 w16se w16cid wp14">
   <w:endnote w:type="separator" w:id="-1">
     <w:p>
       <w:pPr>
@@ -1564,7 +1642,7 @@
 </file>
 
 <file path=word/footer1.xml><?xml version="1.0" encoding="utf-8"?>
-<w:ftr xmlns:wpc="http://schemas.microsoft.com/office/word/2010/wordprocessingCanvas" xmlns:cx="http://schemas.microsoft.com/office/drawing/2014/chartex" xmlns:mc="http://schemas.openxmlformats.org/markup-compatibility/2006" xmlns:o="urn:schemas-microsoft-com:office:office" xmlns:r="http://schemas.openxmlformats.org/officeDocument/2006/relationships" xmlns:m="http://schemas.openxmlformats.org/officeDocument/2006/math" xmlns:v="urn:schemas-microsoft-com:vml" xmlns:wp14="http://schemas.microsoft.com/office/word/2010/wordprocessingDrawing" xmlns:wp="http://schemas.openxmlformats.org/drawingml/2006/wordprocessingDrawing" xmlns:w10="urn:schemas-microsoft-com:office:word" xmlns:w="http://schemas.openxmlformats.org/wordprocessingml/2006/main" xmlns:w14="http://schemas.microsoft.com/office/word/2010/wordml" xmlns:w15="http://schemas.microsoft.com/office/word/2012/wordml" xmlns:w16se="http://schemas.microsoft.com/office/word/2015/wordml/symex" xmlns:wpg="http://schemas.microsoft.com/office/word/2010/wordprocessingGroup" xmlns:wpi="http://schemas.microsoft.com/office/word/2010/wordprocessingInk" xmlns:wne="http://schemas.microsoft.com/office/word/2006/wordml" xmlns:wps="http://schemas.microsoft.com/office/word/2010/wordprocessingShape" mc:Ignorable="w14 w15 w16se wp14">
+<w:ftr xmlns:wpc="http://schemas.microsoft.com/office/word/2010/wordprocessingCanvas" xmlns:cx="http://schemas.microsoft.com/office/drawing/2014/chartex" xmlns:cx1="http://schemas.microsoft.com/office/drawing/2015/9/8/chartex" xmlns:cx2="http://schemas.microsoft.com/office/drawing/2015/10/21/chartex" xmlns:cx3="http://schemas.microsoft.com/office/drawing/2016/5/9/chartex" xmlns:cx4="http://schemas.microsoft.com/office/drawing/2016/5/10/chartex" xmlns:cx5="http://schemas.microsoft.com/office/drawing/2016/5/11/chartex" xmlns:cx6="http://schemas.microsoft.com/office/drawing/2016/5/12/chartex" xmlns:cx7="http://schemas.microsoft.com/office/drawing/2016/5/13/chartex" xmlns:cx8="http://schemas.microsoft.com/office/drawing/2016/5/14/chartex" xmlns:mc="http://schemas.openxmlformats.org/markup-compatibility/2006" xmlns:aink="http://schemas.microsoft.com/office/drawing/2016/ink" xmlns:am3d="http://schemas.microsoft.com/office/drawing/2017/model3d" xmlns:o="urn:schemas-microsoft-com:office:office" xmlns:r="http://schemas.openxmlformats.org/officeDocument/2006/relationships" xmlns:m="http://schemas.openxmlformats.org/officeDocument/2006/math" xmlns:v="urn:schemas-microsoft-com:vml" xmlns:wp14="http://schemas.microsoft.com/office/word/2010/wordprocessingDrawing" xmlns:wp="http://schemas.openxmlformats.org/drawingml/2006/wordprocessingDrawing" xmlns:w10="urn:schemas-microsoft-com:office:word" xmlns:w="http://schemas.openxmlformats.org/wordprocessingml/2006/main" xmlns:w14="http://schemas.microsoft.com/office/word/2010/wordml" xmlns:w15="http://schemas.microsoft.com/office/word/2012/wordml" xmlns:w16cid="http://schemas.microsoft.com/office/word/2016/wordml/cid" xmlns:w16se="http://schemas.microsoft.com/office/word/2015/wordml/symex" xmlns:wpg="http://schemas.microsoft.com/office/word/2010/wordprocessingGroup" xmlns:wpi="http://schemas.microsoft.com/office/word/2010/wordprocessingInk" xmlns:wne="http://schemas.microsoft.com/office/word/2006/wordml" xmlns:wps="http://schemas.microsoft.com/office/word/2010/wordprocessingShape" mc:Ignorable="w14 w15 w16se w16cid wp14">
   <w:tbl>
     <w:tblPr>
       <w:tblW w:w="0" w:type="auto"/>
@@ -1675,32 +1753,32 @@
           </w:r>
           <w:r>
             <w:rPr>
-              <w:rStyle w:val="tevilkastrani"/>
+              <w:rStyle w:val="PageNumber"/>
             </w:rPr>
             <w:fldChar w:fldCharType="begin"/>
           </w:r>
           <w:r>
             <w:rPr>
-              <w:rStyle w:val="tevilkastrani"/>
+              <w:rStyle w:val="PageNumber"/>
             </w:rPr>
             <w:instrText xml:space="preserve"> PAGE </w:instrText>
           </w:r>
           <w:r>
             <w:rPr>
-              <w:rStyle w:val="tevilkastrani"/>
+              <w:rStyle w:val="PageNumber"/>
             </w:rPr>
             <w:fldChar w:fldCharType="separate"/>
           </w:r>
           <w:r>
             <w:rPr>
-              <w:rStyle w:val="tevilkastrani"/>
+              <w:rStyle w:val="PageNumber"/>
               <w:noProof/>
             </w:rPr>
             <w:t>2</w:t>
           </w:r>
           <w:r>
             <w:rPr>
-              <w:rStyle w:val="tevilkastrani"/>
+              <w:rStyle w:val="PageNumber"/>
             </w:rPr>
             <w:fldChar w:fldCharType="end"/>
           </w:r>
@@ -1710,14 +1788,14 @@
   </w:tbl>
   <w:p>
     <w:pPr>
-      <w:pStyle w:val="Noga"/>
+      <w:pStyle w:val="Footer"/>
     </w:pPr>
   </w:p>
 </w:ftr>
 </file>
 
 <file path=word/footnotes.xml><?xml version="1.0" encoding="utf-8"?>
-<w:footnotes xmlns:wpc="http://schemas.microsoft.com/office/word/2010/wordprocessingCanvas" xmlns:cx="http://schemas.microsoft.com/office/drawing/2014/chartex" xmlns:mc="http://schemas.openxmlformats.org/markup-compatibility/2006" xmlns:o="urn:schemas-microsoft-com:office:office" xmlns:r="http://schemas.openxmlformats.org/officeDocument/2006/relationships" xmlns:m="http://schemas.openxmlformats.org/officeDocument/2006/math" xmlns:v="urn:schemas-microsoft-com:vml" xmlns:wp14="http://schemas.microsoft.com/office/word/2010/wordprocessingDrawing" xmlns:wp="http://schemas.openxmlformats.org/drawingml/2006/wordprocessingDrawing" xmlns:w10="urn:schemas-microsoft-com:office:word" xmlns:w="http://schemas.openxmlformats.org/wordprocessingml/2006/main" xmlns:w14="http://schemas.microsoft.com/office/word/2010/wordml" xmlns:w15="http://schemas.microsoft.com/office/word/2012/wordml" xmlns:w16se="http://schemas.microsoft.com/office/word/2015/wordml/symex" xmlns:wpg="http://schemas.microsoft.com/office/word/2010/wordprocessingGroup" xmlns:wpi="http://schemas.microsoft.com/office/word/2010/wordprocessingInk" xmlns:wne="http://schemas.microsoft.com/office/word/2006/wordml" xmlns:wps="http://schemas.microsoft.com/office/word/2010/wordprocessingShape" mc:Ignorable="w14 w15 w16se wp14">
+<w:footnotes xmlns:wpc="http://schemas.microsoft.com/office/word/2010/wordprocessingCanvas" xmlns:cx="http://schemas.microsoft.com/office/drawing/2014/chartex" xmlns:cx1="http://schemas.microsoft.com/office/drawing/2015/9/8/chartex" xmlns:cx2="http://schemas.microsoft.com/office/drawing/2015/10/21/chartex" xmlns:cx3="http://schemas.microsoft.com/office/drawing/2016/5/9/chartex" xmlns:cx4="http://schemas.microsoft.com/office/drawing/2016/5/10/chartex" xmlns:cx5="http://schemas.microsoft.com/office/drawing/2016/5/11/chartex" xmlns:cx6="http://schemas.microsoft.com/office/drawing/2016/5/12/chartex" xmlns:cx7="http://schemas.microsoft.com/office/drawing/2016/5/13/chartex" xmlns:cx8="http://schemas.microsoft.com/office/drawing/2016/5/14/chartex" xmlns:mc="http://schemas.openxmlformats.org/markup-compatibility/2006" xmlns:aink="http://schemas.microsoft.com/office/drawing/2016/ink" xmlns:am3d="http://schemas.microsoft.com/office/drawing/2017/model3d" xmlns:o="urn:schemas-microsoft-com:office:office" xmlns:r="http://schemas.openxmlformats.org/officeDocument/2006/relationships" xmlns:m="http://schemas.openxmlformats.org/officeDocument/2006/math" xmlns:v="urn:schemas-microsoft-com:vml" xmlns:wp14="http://schemas.microsoft.com/office/word/2010/wordprocessingDrawing" xmlns:wp="http://schemas.openxmlformats.org/drawingml/2006/wordprocessingDrawing" xmlns:w10="urn:schemas-microsoft-com:office:word" xmlns:w="http://schemas.openxmlformats.org/wordprocessingml/2006/main" xmlns:w14="http://schemas.microsoft.com/office/word/2010/wordml" xmlns:w15="http://schemas.microsoft.com/office/word/2012/wordml" xmlns:w16cid="http://schemas.microsoft.com/office/word/2016/wordml/cid" xmlns:w16se="http://schemas.microsoft.com/office/word/2015/wordml/symex" xmlns:wpg="http://schemas.microsoft.com/office/word/2010/wordprocessingGroup" xmlns:wpi="http://schemas.microsoft.com/office/word/2010/wordprocessingInk" xmlns:wne="http://schemas.microsoft.com/office/word/2006/wordml" xmlns:wps="http://schemas.microsoft.com/office/word/2010/wordprocessingShape" mc:Ignorable="w14 w15 w16se w16cid wp14">
   <w:footnote w:type="separator" w:id="-1">
     <w:p>
       <w:pPr>
@@ -1742,7 +1820,7 @@
 </file>
 
 <file path=word/header1.xml><?xml version="1.0" encoding="utf-8"?>
-<w:hdr xmlns:wpc="http://schemas.microsoft.com/office/word/2010/wordprocessingCanvas" xmlns:cx="http://schemas.microsoft.com/office/drawing/2014/chartex" xmlns:mc="http://schemas.openxmlformats.org/markup-compatibility/2006" xmlns:o="urn:schemas-microsoft-com:office:office" xmlns:r="http://schemas.openxmlformats.org/officeDocument/2006/relationships" xmlns:m="http://schemas.openxmlformats.org/officeDocument/2006/math" xmlns:v="urn:schemas-microsoft-com:vml" xmlns:wp14="http://schemas.microsoft.com/office/word/2010/wordprocessingDrawing" xmlns:wp="http://schemas.openxmlformats.org/drawingml/2006/wordprocessingDrawing" xmlns:w10="urn:schemas-microsoft-com:office:word" xmlns:w="http://schemas.openxmlformats.org/wordprocessingml/2006/main" xmlns:w14="http://schemas.microsoft.com/office/word/2010/wordml" xmlns:w15="http://schemas.microsoft.com/office/word/2012/wordml" xmlns:w16se="http://schemas.microsoft.com/office/word/2015/wordml/symex" xmlns:wpg="http://schemas.microsoft.com/office/word/2010/wordprocessingGroup" xmlns:wpi="http://schemas.microsoft.com/office/word/2010/wordprocessingInk" xmlns:wne="http://schemas.microsoft.com/office/word/2006/wordml" xmlns:wps="http://schemas.microsoft.com/office/word/2010/wordprocessingShape" mc:Ignorable="w14 w15 w16se wp14">
+<w:hdr xmlns:wpc="http://schemas.microsoft.com/office/word/2010/wordprocessingCanvas" xmlns:cx="http://schemas.microsoft.com/office/drawing/2014/chartex" xmlns:cx1="http://schemas.microsoft.com/office/drawing/2015/9/8/chartex" xmlns:cx2="http://schemas.microsoft.com/office/drawing/2015/10/21/chartex" xmlns:cx3="http://schemas.microsoft.com/office/drawing/2016/5/9/chartex" xmlns:cx4="http://schemas.microsoft.com/office/drawing/2016/5/10/chartex" xmlns:cx5="http://schemas.microsoft.com/office/drawing/2016/5/11/chartex" xmlns:cx6="http://schemas.microsoft.com/office/drawing/2016/5/12/chartex" xmlns:cx7="http://schemas.microsoft.com/office/drawing/2016/5/13/chartex" xmlns:cx8="http://schemas.microsoft.com/office/drawing/2016/5/14/chartex" xmlns:mc="http://schemas.openxmlformats.org/markup-compatibility/2006" xmlns:aink="http://schemas.microsoft.com/office/drawing/2016/ink" xmlns:am3d="http://schemas.microsoft.com/office/drawing/2017/model3d" xmlns:o="urn:schemas-microsoft-com:office:office" xmlns:r="http://schemas.openxmlformats.org/officeDocument/2006/relationships" xmlns:m="http://schemas.openxmlformats.org/officeDocument/2006/math" xmlns:v="urn:schemas-microsoft-com:vml" xmlns:wp14="http://schemas.microsoft.com/office/word/2010/wordprocessingDrawing" xmlns:wp="http://schemas.openxmlformats.org/drawingml/2006/wordprocessingDrawing" xmlns:w10="urn:schemas-microsoft-com:office:word" xmlns:w="http://schemas.openxmlformats.org/wordprocessingml/2006/main" xmlns:w14="http://schemas.microsoft.com/office/word/2010/wordml" xmlns:w15="http://schemas.microsoft.com/office/word/2012/wordml" xmlns:w16cid="http://schemas.microsoft.com/office/word/2016/wordml/cid" xmlns:w16se="http://schemas.microsoft.com/office/word/2015/wordml/symex" xmlns:wpg="http://schemas.microsoft.com/office/word/2010/wordprocessingGroup" xmlns:wpi="http://schemas.microsoft.com/office/word/2010/wordprocessingInk" xmlns:wne="http://schemas.microsoft.com/office/word/2006/wordml" xmlns:wps="http://schemas.microsoft.com/office/word/2010/wordprocessingShape" mc:Ignorable="w14 w15 w16se w16cid wp14">
   <w:tbl>
     <w:tblPr>
       <w:tblW w:w="0" w:type="auto"/>
@@ -1854,14 +1932,14 @@
   </w:tbl>
   <w:p>
     <w:pPr>
-      <w:pStyle w:val="Glava"/>
+      <w:pStyle w:val="Header"/>
     </w:pPr>
   </w:p>
 </w:hdr>
 </file>
 
 <file path=word/numbering.xml><?xml version="1.0" encoding="utf-8"?>
-<w:numbering xmlns:wpc="http://schemas.microsoft.com/office/word/2010/wordprocessingCanvas" xmlns:cx="http://schemas.microsoft.com/office/drawing/2014/chartex" xmlns:mc="http://schemas.openxmlformats.org/markup-compatibility/2006" xmlns:o="urn:schemas-microsoft-com:office:office" xmlns:r="http://schemas.openxmlformats.org/officeDocument/2006/relationships" xmlns:m="http://schemas.openxmlformats.org/officeDocument/2006/math" xmlns:v="urn:schemas-microsoft-com:vml" xmlns:wp14="http://schemas.microsoft.com/office/word/2010/wordprocessingDrawing" xmlns:wp="http://schemas.openxmlformats.org/drawingml/2006/wordprocessingDrawing" xmlns:w10="urn:schemas-microsoft-com:office:word" xmlns:w="http://schemas.openxmlformats.org/wordprocessingml/2006/main" xmlns:w14="http://schemas.microsoft.com/office/word/2010/wordml" xmlns:w15="http://schemas.microsoft.com/office/word/2012/wordml" xmlns:w16se="http://schemas.microsoft.com/office/word/2015/wordml/symex" xmlns:wpg="http://schemas.microsoft.com/office/word/2010/wordprocessingGroup" xmlns:wpi="http://schemas.microsoft.com/office/word/2010/wordprocessingInk" xmlns:wne="http://schemas.microsoft.com/office/word/2006/wordml" xmlns:wps="http://schemas.microsoft.com/office/word/2010/wordprocessingShape" mc:Ignorable="w14 w15 w16se wp14">
+<w:numbering xmlns:wpc="http://schemas.microsoft.com/office/word/2010/wordprocessingCanvas" xmlns:cx="http://schemas.microsoft.com/office/drawing/2014/chartex" xmlns:cx1="http://schemas.microsoft.com/office/drawing/2015/9/8/chartex" xmlns:cx2="http://schemas.microsoft.com/office/drawing/2015/10/21/chartex" xmlns:cx3="http://schemas.microsoft.com/office/drawing/2016/5/9/chartex" xmlns:cx4="http://schemas.microsoft.com/office/drawing/2016/5/10/chartex" xmlns:cx5="http://schemas.microsoft.com/office/drawing/2016/5/11/chartex" xmlns:cx6="http://schemas.microsoft.com/office/drawing/2016/5/12/chartex" xmlns:cx7="http://schemas.microsoft.com/office/drawing/2016/5/13/chartex" xmlns:cx8="http://schemas.microsoft.com/office/drawing/2016/5/14/chartex" xmlns:mc="http://schemas.openxmlformats.org/markup-compatibility/2006" xmlns:aink="http://schemas.microsoft.com/office/drawing/2016/ink" xmlns:am3d="http://schemas.microsoft.com/office/drawing/2017/model3d" xmlns:o="urn:schemas-microsoft-com:office:office" xmlns:r="http://schemas.openxmlformats.org/officeDocument/2006/relationships" xmlns:m="http://schemas.openxmlformats.org/officeDocument/2006/math" xmlns:v="urn:schemas-microsoft-com:vml" xmlns:wp14="http://schemas.microsoft.com/office/word/2010/wordprocessingDrawing" xmlns:wp="http://schemas.openxmlformats.org/drawingml/2006/wordprocessingDrawing" xmlns:w10="urn:schemas-microsoft-com:office:word" xmlns:w="http://schemas.openxmlformats.org/wordprocessingml/2006/main" xmlns:w14="http://schemas.microsoft.com/office/word/2010/wordml" xmlns:w15="http://schemas.microsoft.com/office/word/2012/wordml" xmlns:w16cid="http://schemas.microsoft.com/office/word/2016/wordml/cid" xmlns:w16se="http://schemas.microsoft.com/office/word/2015/wordml/symex" xmlns:wpg="http://schemas.microsoft.com/office/word/2010/wordprocessingGroup" xmlns:wpi="http://schemas.microsoft.com/office/word/2010/wordprocessingInk" xmlns:wne="http://schemas.microsoft.com/office/word/2006/wordml" xmlns:wps="http://schemas.microsoft.com/office/word/2010/wordprocessingShape" mc:Ignorable="w14 w15 w16se w16cid wp14">
   <w:abstractNum w:abstractNumId="0" w15:restartNumberingAfterBreak="0">
     <w:nsid w:val="FFFFFFFB"/>
     <w:multiLevelType w:val="multilevel"/>
@@ -1869,7 +1947,7 @@
     <w:lvl w:ilvl="0">
       <w:start w:val="1"/>
       <w:numFmt w:val="decimal"/>
-      <w:pStyle w:val="Naslov1"/>
+      <w:pStyle w:val="Heading1"/>
       <w:lvlText w:val="%1."/>
       <w:legacy w:legacy="1" w:legacySpace="144" w:legacyIndent="0"/>
       <w:lvlJc w:val="left"/>
@@ -1877,7 +1955,7 @@
     <w:lvl w:ilvl="1">
       <w:start w:val="1"/>
       <w:numFmt w:val="decimal"/>
-      <w:pStyle w:val="Naslov2"/>
+      <w:pStyle w:val="Heading2"/>
       <w:lvlText w:val="%1.%2"/>
       <w:legacy w:legacy="1" w:legacySpace="144" w:legacyIndent="0"/>
       <w:lvlJc w:val="left"/>
@@ -1885,7 +1963,7 @@
     <w:lvl w:ilvl="2">
       <w:start w:val="1"/>
       <w:numFmt w:val="decimal"/>
-      <w:pStyle w:val="Naslov3"/>
+      <w:pStyle w:val="Heading3"/>
       <w:lvlText w:val="%1.%2.%3"/>
       <w:legacy w:legacy="1" w:legacySpace="144" w:legacyIndent="0"/>
       <w:lvlJc w:val="left"/>
@@ -1893,7 +1971,7 @@
     <w:lvl w:ilvl="3">
       <w:start w:val="1"/>
       <w:numFmt w:val="decimal"/>
-      <w:pStyle w:val="Naslov4"/>
+      <w:pStyle w:val="Heading4"/>
       <w:lvlText w:val="%1.%2.%3.%4"/>
       <w:legacy w:legacy="1" w:legacySpace="144" w:legacyIndent="0"/>
       <w:lvlJc w:val="left"/>
@@ -1901,7 +1979,7 @@
     <w:lvl w:ilvl="4">
       <w:start w:val="1"/>
       <w:numFmt w:val="decimal"/>
-      <w:pStyle w:val="Naslov5"/>
+      <w:pStyle w:val="Heading5"/>
       <w:lvlText w:val="%1.%2.%3.%4.%5"/>
       <w:legacy w:legacy="1" w:legacySpace="144" w:legacyIndent="0"/>
       <w:lvlJc w:val="left"/>
@@ -1909,7 +1987,7 @@
     <w:lvl w:ilvl="5">
       <w:start w:val="1"/>
       <w:numFmt w:val="decimal"/>
-      <w:pStyle w:val="Naslov6"/>
+      <w:pStyle w:val="Heading6"/>
       <w:lvlText w:val="%1.%2.%3.%4.%5.%6"/>
       <w:legacy w:legacy="1" w:legacySpace="144" w:legacyIndent="0"/>
       <w:lvlJc w:val="left"/>
@@ -1917,7 +1995,7 @@
     <w:lvl w:ilvl="6">
       <w:start w:val="1"/>
       <w:numFmt w:val="decimal"/>
-      <w:pStyle w:val="Naslov7"/>
+      <w:pStyle w:val="Heading7"/>
       <w:lvlText w:val="%1.%2.%3.%4.%5.%6.%7"/>
       <w:legacy w:legacy="1" w:legacySpace="144" w:legacyIndent="0"/>
       <w:lvlJc w:val="left"/>
@@ -1925,7 +2003,7 @@
     <w:lvl w:ilvl="7">
       <w:start w:val="1"/>
       <w:numFmt w:val="decimal"/>
-      <w:pStyle w:val="Naslov8"/>
+      <w:pStyle w:val="Heading8"/>
       <w:lvlText w:val="%1.%2.%3.%4.%5.%6.%7.%8"/>
       <w:legacy w:legacy="1" w:legacySpace="144" w:legacyIndent="0"/>
       <w:lvlJc w:val="left"/>
@@ -1933,7 +2011,7 @@
     <w:lvl w:ilvl="8">
       <w:start w:val="1"/>
       <w:numFmt w:val="decimal"/>
-      <w:pStyle w:val="Naslov9"/>
+      <w:pStyle w:val="Heading9"/>
       <w:lvlText w:val="%1.%2.%3.%4.%5.%6.%7.%8.%9"/>
       <w:legacy w:legacy="1" w:legacySpace="144" w:legacyIndent="0"/>
       <w:lvlJc w:val="left"/>
@@ -2945,7 +3023,7 @@
 </file>
 
 <file path=word/styles.xml><?xml version="1.0" encoding="utf-8"?>
-<w:styles xmlns:mc="http://schemas.openxmlformats.org/markup-compatibility/2006" xmlns:r="http://schemas.openxmlformats.org/officeDocument/2006/relationships" xmlns:w="http://schemas.openxmlformats.org/wordprocessingml/2006/main" xmlns:w14="http://schemas.microsoft.com/office/word/2010/wordml" xmlns:w15="http://schemas.microsoft.com/office/word/2012/wordml" xmlns:w16se="http://schemas.microsoft.com/office/word/2015/wordml/symex" mc:Ignorable="w14 w15 w16se">
+<w:styles xmlns:mc="http://schemas.openxmlformats.org/markup-compatibility/2006" xmlns:r="http://schemas.openxmlformats.org/officeDocument/2006/relationships" xmlns:w="http://schemas.openxmlformats.org/wordprocessingml/2006/main" xmlns:w14="http://schemas.microsoft.com/office/word/2010/wordml" xmlns:w15="http://schemas.microsoft.com/office/word/2012/wordml" xmlns:w16cid="http://schemas.microsoft.com/office/word/2016/wordml/cid" xmlns:w16se="http://schemas.microsoft.com/office/word/2015/wordml/symex" mc:Ignorable="w14 w15 w16se w16cid">
   <w:docDefaults>
     <w:rPrDefault>
       <w:rPr>
@@ -2955,7 +3033,7 @@
     </w:rPrDefault>
     <w:pPrDefault/>
   </w:docDefaults>
-  <w:latentStyles w:defLockedState="0" w:defUIPriority="99" w:defSemiHidden="0" w:defUnhideWhenUsed="0" w:defQFormat="0" w:count="371">
+  <w:latentStyles w:defLockedState="0" w:defUIPriority="99" w:defSemiHidden="0" w:defUnhideWhenUsed="0" w:defQFormat="0" w:count="375">
     <w:lsdException w:name="Normal" w:uiPriority="0" w:qFormat="1"/>
     <w:lsdException w:name="heading 1" w:uiPriority="9" w:qFormat="1"/>
     <w:lsdException w:name="heading 2" w:uiPriority="9" w:qFormat="1"/>
@@ -3061,7 +3139,6 @@
     <w:lsdException w:name="HTML Sample" w:semiHidden="1" w:unhideWhenUsed="1"/>
     <w:lsdException w:name="HTML Typewriter" w:semiHidden="1" w:unhideWhenUsed="1"/>
     <w:lsdException w:name="HTML Variable" w:semiHidden="1" w:unhideWhenUsed="1"/>
-    <w:lsdException w:name="Normal Table" w:semiHidden="1" w:unhideWhenUsed="1"/>
     <w:lsdException w:name="annotation subject" w:semiHidden="1" w:unhideWhenUsed="1"/>
     <w:lsdException w:name="No List" w:semiHidden="1" w:unhideWhenUsed="1"/>
     <w:lsdException w:name="Outline List 1" w:semiHidden="1" w:unhideWhenUsed="1"/>
@@ -3105,10 +3182,8 @@
     <w:lsdException w:name="Table Elegant" w:semiHidden="1" w:unhideWhenUsed="1"/>
     <w:lsdException w:name="Table Professional" w:semiHidden="1" w:unhideWhenUsed="1"/>
     <w:lsdException w:name="Table Subtle 1" w:semiHidden="1" w:unhideWhenUsed="1"/>
-    <w:lsdException w:name="Table Subtle 2" w:semiHidden="1" w:unhideWhenUsed="1"/>
     <w:lsdException w:name="Table Web 1" w:semiHidden="1" w:unhideWhenUsed="1"/>
     <w:lsdException w:name="Table Web 2" w:semiHidden="1" w:unhideWhenUsed="1"/>
-    <w:lsdException w:name="Table Web 3" w:semiHidden="1" w:unhideWhenUsed="1"/>
     <w:lsdException w:name="Balloon Text" w:semiHidden="1" w:unhideWhenUsed="1"/>
     <w:lsdException w:name="Table Grid" w:uiPriority="39"/>
     <w:lsdException w:name="Table Theme" w:semiHidden="1" w:unhideWhenUsed="1"/>
@@ -3327,8 +3402,12 @@
     <w:lsdException w:name="List Table 5 Dark Accent 6" w:uiPriority="50"/>
     <w:lsdException w:name="List Table 6 Colorful Accent 6" w:uiPriority="51"/>
     <w:lsdException w:name="List Table 7 Colorful Accent 6" w:uiPriority="52"/>
+    <w:lsdException w:name="Mention" w:semiHidden="1" w:unhideWhenUsed="1"/>
+    <w:lsdException w:name="Smart Hyperlink" w:semiHidden="1" w:unhideWhenUsed="1"/>
+    <w:lsdException w:name="Hashtag" w:semiHidden="1" w:unhideWhenUsed="1"/>
+    <w:lsdException w:name="Unresolved Mention" w:semiHidden="1" w:unhideWhenUsed="1"/>
   </w:latentStyles>
-  <w:style w:type="paragraph" w:default="1" w:styleId="Navaden">
+  <w:style w:type="paragraph" w:default="1" w:styleId="Normal">
     <w:name w:val="Normal"/>
     <w:qFormat/>
     <w:pPr>
@@ -3339,10 +3418,10 @@
       <w:lang w:val="en-US" w:eastAsia="en-US"/>
     </w:rPr>
   </w:style>
-  <w:style w:type="paragraph" w:styleId="Naslov1">
+  <w:style w:type="paragraph" w:styleId="Heading1">
     <w:name w:val="heading 1"/>
-    <w:basedOn w:val="Navaden"/>
-    <w:next w:val="Navaden"/>
+    <w:basedOn w:val="Normal"/>
+    <w:next w:val="Normal"/>
     <w:qFormat/>
     <w:pPr>
       <w:keepNext/>
@@ -3359,10 +3438,10 @@
       <w:sz w:val="24"/>
     </w:rPr>
   </w:style>
-  <w:style w:type="paragraph" w:styleId="Naslov2">
+  <w:style w:type="paragraph" w:styleId="Heading2">
     <w:name w:val="heading 2"/>
-    <w:basedOn w:val="Naslov1"/>
-    <w:next w:val="Navaden"/>
+    <w:basedOn w:val="Heading1"/>
+    <w:next w:val="Normal"/>
     <w:qFormat/>
     <w:pPr>
       <w:numPr>
@@ -3374,10 +3453,10 @@
       <w:sz w:val="20"/>
     </w:rPr>
   </w:style>
-  <w:style w:type="paragraph" w:styleId="Naslov3">
+  <w:style w:type="paragraph" w:styleId="Heading3">
     <w:name w:val="heading 3"/>
-    <w:basedOn w:val="Naslov1"/>
-    <w:next w:val="Navaden"/>
+    <w:basedOn w:val="Heading1"/>
+    <w:next w:val="Normal"/>
     <w:qFormat/>
     <w:pPr>
       <w:numPr>
@@ -3391,10 +3470,10 @@
       <w:sz w:val="20"/>
     </w:rPr>
   </w:style>
-  <w:style w:type="paragraph" w:styleId="Naslov4">
+  <w:style w:type="paragraph" w:styleId="Heading4">
     <w:name w:val="heading 4"/>
-    <w:basedOn w:val="Naslov1"/>
-    <w:next w:val="Navaden"/>
+    <w:basedOn w:val="Heading1"/>
+    <w:next w:val="Normal"/>
     <w:qFormat/>
     <w:pPr>
       <w:numPr>
@@ -3407,10 +3486,10 @@
       <w:sz w:val="20"/>
     </w:rPr>
   </w:style>
-  <w:style w:type="paragraph" w:styleId="Naslov5">
+  <w:style w:type="paragraph" w:styleId="Heading5">
     <w:name w:val="heading 5"/>
-    <w:basedOn w:val="Navaden"/>
-    <w:next w:val="Navaden"/>
+    <w:basedOn w:val="Normal"/>
+    <w:next w:val="Normal"/>
     <w:qFormat/>
     <w:pPr>
       <w:numPr>
@@ -3425,10 +3504,10 @@
       <w:sz w:val="22"/>
     </w:rPr>
   </w:style>
-  <w:style w:type="paragraph" w:styleId="Naslov6">
+  <w:style w:type="paragraph" w:styleId="Heading6">
     <w:name w:val="heading 6"/>
-    <w:basedOn w:val="Navaden"/>
-    <w:next w:val="Navaden"/>
+    <w:basedOn w:val="Normal"/>
+    <w:next w:val="Normal"/>
     <w:qFormat/>
     <w:pPr>
       <w:numPr>
@@ -3444,10 +3523,10 @@
       <w:sz w:val="22"/>
     </w:rPr>
   </w:style>
-  <w:style w:type="paragraph" w:styleId="Naslov7">
+  <w:style w:type="paragraph" w:styleId="Heading7">
     <w:name w:val="heading 7"/>
-    <w:basedOn w:val="Navaden"/>
-    <w:next w:val="Navaden"/>
+    <w:basedOn w:val="Normal"/>
+    <w:next w:val="Normal"/>
     <w:qFormat/>
     <w:pPr>
       <w:numPr>
@@ -3459,10 +3538,10 @@
       <w:outlineLvl w:val="6"/>
     </w:pPr>
   </w:style>
-  <w:style w:type="paragraph" w:styleId="Naslov8">
+  <w:style w:type="paragraph" w:styleId="Heading8">
     <w:name w:val="heading 8"/>
-    <w:basedOn w:val="Navaden"/>
-    <w:next w:val="Navaden"/>
+    <w:basedOn w:val="Normal"/>
+    <w:next w:val="Normal"/>
     <w:qFormat/>
     <w:pPr>
       <w:numPr>
@@ -3477,10 +3556,10 @@
       <w:i/>
     </w:rPr>
   </w:style>
-  <w:style w:type="paragraph" w:styleId="Naslov9">
+  <w:style w:type="paragraph" w:styleId="Heading9">
     <w:name w:val="heading 9"/>
-    <w:basedOn w:val="Navaden"/>
-    <w:next w:val="Navaden"/>
+    <w:basedOn w:val="Normal"/>
+    <w:next w:val="Normal"/>
     <w:qFormat/>
     <w:pPr>
       <w:numPr>
@@ -3497,12 +3576,13 @@
       <w:sz w:val="18"/>
     </w:rPr>
   </w:style>
-  <w:style w:type="character" w:default="1" w:styleId="Privzetapisavaodstavka">
+  <w:style w:type="character" w:default="1" w:styleId="DefaultParagraphFont">
     <w:name w:val="Default Paragraph Font"/>
     <w:uiPriority w:val="1"/>
+    <w:semiHidden/>
     <w:unhideWhenUsed/>
   </w:style>
-  <w:style w:type="table" w:default="1" w:styleId="Navadnatabela">
+  <w:style w:type="table" w:default="1" w:styleId="TableNormal">
     <w:name w:val="Normal Table"/>
     <w:uiPriority w:val="99"/>
     <w:semiHidden/>
@@ -3517,7 +3597,7 @@
       </w:tblCellMar>
     </w:tblPr>
   </w:style>
-  <w:style w:type="numbering" w:default="1" w:styleId="Brezseznama">
+  <w:style w:type="numbering" w:default="1" w:styleId="NoList">
     <w:name w:val="No List"/>
     <w:uiPriority w:val="99"/>
     <w:semiHidden/>
@@ -3525,7 +3605,7 @@
   </w:style>
   <w:style w:type="paragraph" w:customStyle="1" w:styleId="Paragraph2">
     <w:name w:val="Paragraph2"/>
-    <w:basedOn w:val="Navaden"/>
+    <w:basedOn w:val="Normal"/>
     <w:pPr>
       <w:spacing w:before="80"/>
       <w:ind w:left="720"/>
@@ -3536,10 +3616,10 @@
       <w:lang w:val="en-AU"/>
     </w:rPr>
   </w:style>
-  <w:style w:type="paragraph" w:styleId="Naslov">
+  <w:style w:type="paragraph" w:styleId="Title">
     <w:name w:val="Title"/>
-    <w:basedOn w:val="Navaden"/>
-    <w:next w:val="Navaden"/>
+    <w:basedOn w:val="Normal"/>
+    <w:next w:val="Normal"/>
     <w:qFormat/>
     <w:pPr>
       <w:spacing w:line="240" w:lineRule="auto"/>
@@ -3551,9 +3631,9 @@
       <w:sz w:val="36"/>
     </w:rPr>
   </w:style>
-  <w:style w:type="paragraph" w:styleId="Podnaslov">
+  <w:style w:type="paragraph" w:styleId="Subtitle">
     <w:name w:val="Subtitle"/>
-    <w:basedOn w:val="Navaden"/>
+    <w:basedOn w:val="Normal"/>
     <w:qFormat/>
     <w:pPr>
       <w:spacing w:after="60"/>
@@ -3566,18 +3646,18 @@
       <w:lang w:val="en-AU"/>
     </w:rPr>
   </w:style>
-  <w:style w:type="paragraph" w:styleId="Navaden-zamik">
+  <w:style w:type="paragraph" w:styleId="NormalIndent">
     <w:name w:val="Normal Indent"/>
-    <w:basedOn w:val="Navaden"/>
+    <w:basedOn w:val="Normal"/>
     <w:semiHidden/>
     <w:pPr>
       <w:ind w:left="900" w:hanging="900"/>
     </w:pPr>
   </w:style>
-  <w:style w:type="paragraph" w:styleId="Kazalovsebine1">
+  <w:style w:type="paragraph" w:styleId="TOC1">
     <w:name w:val="toc 1"/>
-    <w:basedOn w:val="Navaden"/>
-    <w:next w:val="Navaden"/>
+    <w:basedOn w:val="Normal"/>
+    <w:next w:val="Normal"/>
     <w:semiHidden/>
     <w:pPr>
       <w:tabs>
@@ -3587,10 +3667,10 @@
       <w:ind w:right="720"/>
     </w:pPr>
   </w:style>
-  <w:style w:type="paragraph" w:styleId="Kazalovsebine2">
+  <w:style w:type="paragraph" w:styleId="TOC2">
     <w:name w:val="toc 2"/>
-    <w:basedOn w:val="Navaden"/>
-    <w:next w:val="Navaden"/>
+    <w:basedOn w:val="Normal"/>
+    <w:next w:val="Normal"/>
     <w:semiHidden/>
     <w:pPr>
       <w:tabs>
@@ -3599,10 +3679,10 @@
       <w:ind w:left="432" w:right="720"/>
     </w:pPr>
   </w:style>
-  <w:style w:type="paragraph" w:styleId="Kazalovsebine3">
+  <w:style w:type="paragraph" w:styleId="TOC3">
     <w:name w:val="toc 3"/>
-    <w:basedOn w:val="Navaden"/>
-    <w:next w:val="Navaden"/>
+    <w:basedOn w:val="Normal"/>
+    <w:next w:val="Normal"/>
     <w:semiHidden/>
     <w:pPr>
       <w:tabs>
@@ -3612,9 +3692,9 @@
       <w:ind w:left="864"/>
     </w:pPr>
   </w:style>
-  <w:style w:type="paragraph" w:styleId="Glava">
+  <w:style w:type="paragraph" w:styleId="Header">
     <w:name w:val="header"/>
-    <w:basedOn w:val="Navaden"/>
+    <w:basedOn w:val="Normal"/>
     <w:semiHidden/>
     <w:pPr>
       <w:tabs>
@@ -3623,9 +3703,9 @@
       </w:tabs>
     </w:pPr>
   </w:style>
-  <w:style w:type="paragraph" w:styleId="Noga">
+  <w:style w:type="paragraph" w:styleId="Footer">
     <w:name w:val="footer"/>
-    <w:basedOn w:val="Navaden"/>
+    <w:basedOn w:val="Normal"/>
     <w:semiHidden/>
     <w:pPr>
       <w:tabs>
@@ -3634,14 +3714,14 @@
       </w:tabs>
     </w:pPr>
   </w:style>
-  <w:style w:type="character" w:styleId="tevilkastrani">
+  <w:style w:type="character" w:styleId="PageNumber">
     <w:name w:val="page number"/>
-    <w:basedOn w:val="Privzetapisavaodstavka"/>
+    <w:basedOn w:val="DefaultParagraphFont"/>
     <w:semiHidden/>
   </w:style>
   <w:style w:type="paragraph" w:customStyle="1" w:styleId="Bullet2">
     <w:name w:val="Bullet2"/>
-    <w:basedOn w:val="Navaden"/>
+    <w:basedOn w:val="Normal"/>
     <w:pPr>
       <w:ind w:left="1440" w:hanging="360"/>
     </w:pPr>
@@ -3651,7 +3731,7 @@
   </w:style>
   <w:style w:type="paragraph" w:customStyle="1" w:styleId="Paragraph1">
     <w:name w:val="Paragraph1"/>
-    <w:basedOn w:val="Navaden"/>
+    <w:basedOn w:val="Normal"/>
     <w:pPr>
       <w:spacing w:before="80" w:line="240" w:lineRule="auto"/>
       <w:jc w:val="both"/>
@@ -3659,15 +3739,15 @@
   </w:style>
   <w:style w:type="paragraph" w:customStyle="1" w:styleId="Tabletext">
     <w:name w:val="Tabletext"/>
-    <w:basedOn w:val="Navaden"/>
+    <w:basedOn w:val="Normal"/>
     <w:pPr>
       <w:keepLines/>
       <w:spacing w:after="120"/>
     </w:pPr>
   </w:style>
-  <w:style w:type="paragraph" w:styleId="Telobesedila">
+  <w:style w:type="paragraph" w:styleId="BodyText">
     <w:name w:val="Body Text"/>
-    <w:basedOn w:val="Navaden"/>
+    <w:basedOn w:val="Normal"/>
     <w:semiHidden/>
     <w:pPr>
       <w:keepLines/>
@@ -3677,7 +3757,7 @@
   </w:style>
   <w:style w:type="paragraph" w:customStyle="1" w:styleId="Paragraph3">
     <w:name w:val="Paragraph3"/>
-    <w:basedOn w:val="Navaden"/>
+    <w:basedOn w:val="Normal"/>
     <w:pPr>
       <w:spacing w:before="80" w:line="240" w:lineRule="auto"/>
       <w:ind w:left="1530"/>
@@ -3686,23 +3766,23 @@
   </w:style>
   <w:style w:type="paragraph" w:customStyle="1" w:styleId="Bullet1">
     <w:name w:val="Bullet1"/>
-    <w:basedOn w:val="Navaden"/>
+    <w:basedOn w:val="Normal"/>
     <w:pPr>
       <w:ind w:left="720" w:hanging="432"/>
     </w:pPr>
   </w:style>
-  <w:style w:type="character" w:styleId="Sprotnaopomba-sklic">
+  <w:style w:type="character" w:styleId="FootnoteReference">
     <w:name w:val="footnote reference"/>
-    <w:basedOn w:val="Privzetapisavaodstavka"/>
+    <w:basedOn w:val="DefaultParagraphFont"/>
     <w:semiHidden/>
     <w:rPr>
       <w:sz w:val="20"/>
       <w:vertAlign w:val="superscript"/>
     </w:rPr>
   </w:style>
-  <w:style w:type="paragraph" w:styleId="Sprotnaopomba-besedilo">
+  <w:style w:type="paragraph" w:styleId="FootnoteText">
     <w:name w:val="footnote text"/>
-    <w:basedOn w:val="Navaden"/>
+    <w:basedOn w:val="Normal"/>
     <w:semiHidden/>
     <w:pPr>
       <w:keepNext/>
@@ -3718,9 +3798,9 @@
       <w:sz w:val="16"/>
     </w:rPr>
   </w:style>
-  <w:style w:type="paragraph" w:styleId="Zgradbadokumenta">
+  <w:style w:type="paragraph" w:styleId="DocumentMap">
     <w:name w:val="Document Map"/>
-    <w:basedOn w:val="Navaden"/>
+    <w:basedOn w:val="Normal"/>
     <w:semiHidden/>
     <w:pPr>
       <w:shd w:val="clear" w:color="auto" w:fill="000080"/>
@@ -3731,62 +3811,62 @@
   </w:style>
   <w:style w:type="paragraph" w:customStyle="1" w:styleId="Paragraph4">
     <w:name w:val="Paragraph4"/>
-    <w:basedOn w:val="Navaden"/>
+    <w:basedOn w:val="Normal"/>
     <w:pPr>
       <w:spacing w:before="80" w:line="240" w:lineRule="auto"/>
       <w:ind w:left="2250"/>
       <w:jc w:val="both"/>
     </w:pPr>
   </w:style>
-  <w:style w:type="paragraph" w:styleId="Kazalovsebine4">
+  <w:style w:type="paragraph" w:styleId="TOC4">
     <w:name w:val="toc 4"/>
-    <w:basedOn w:val="Navaden"/>
-    <w:next w:val="Navaden"/>
+    <w:basedOn w:val="Normal"/>
+    <w:next w:val="Normal"/>
     <w:semiHidden/>
     <w:pPr>
       <w:ind w:left="600"/>
     </w:pPr>
   </w:style>
-  <w:style w:type="paragraph" w:styleId="Kazalovsebine5">
+  <w:style w:type="paragraph" w:styleId="TOC5">
     <w:name w:val="toc 5"/>
-    <w:basedOn w:val="Navaden"/>
-    <w:next w:val="Navaden"/>
+    <w:basedOn w:val="Normal"/>
+    <w:next w:val="Normal"/>
     <w:semiHidden/>
     <w:pPr>
       <w:ind w:left="800"/>
     </w:pPr>
   </w:style>
-  <w:style w:type="paragraph" w:styleId="Kazalovsebine6">
+  <w:style w:type="paragraph" w:styleId="TOC6">
     <w:name w:val="toc 6"/>
-    <w:basedOn w:val="Navaden"/>
-    <w:next w:val="Navaden"/>
+    <w:basedOn w:val="Normal"/>
+    <w:next w:val="Normal"/>
     <w:semiHidden/>
     <w:pPr>
       <w:ind w:left="1000"/>
     </w:pPr>
   </w:style>
-  <w:style w:type="paragraph" w:styleId="Kazalovsebine7">
+  <w:style w:type="paragraph" w:styleId="TOC7">
     <w:name w:val="toc 7"/>
-    <w:basedOn w:val="Navaden"/>
-    <w:next w:val="Navaden"/>
+    <w:basedOn w:val="Normal"/>
+    <w:next w:val="Normal"/>
     <w:semiHidden/>
     <w:pPr>
       <w:ind w:left="1200"/>
     </w:pPr>
   </w:style>
-  <w:style w:type="paragraph" w:styleId="Kazalovsebine8">
+  <w:style w:type="paragraph" w:styleId="TOC8">
     <w:name w:val="toc 8"/>
-    <w:basedOn w:val="Navaden"/>
-    <w:next w:val="Navaden"/>
+    <w:basedOn w:val="Normal"/>
+    <w:next w:val="Normal"/>
     <w:semiHidden/>
     <w:pPr>
       <w:ind w:left="1400"/>
     </w:pPr>
   </w:style>
-  <w:style w:type="paragraph" w:styleId="Kazalovsebine9">
+  <w:style w:type="paragraph" w:styleId="TOC9">
     <w:name w:val="toc 9"/>
-    <w:basedOn w:val="Navaden"/>
-    <w:next w:val="Navaden"/>
+    <w:basedOn w:val="Normal"/>
+    <w:next w:val="Normal"/>
     <w:semiHidden/>
     <w:pPr>
       <w:ind w:left="1600"/>
@@ -3794,7 +3874,7 @@
   </w:style>
   <w:style w:type="paragraph" w:customStyle="1" w:styleId="MainTitle">
     <w:name w:val="Main Title"/>
-    <w:basedOn w:val="Navaden"/>
+    <w:basedOn w:val="Normal"/>
     <w:pPr>
       <w:spacing w:before="480" w:after="60" w:line="240" w:lineRule="auto"/>
       <w:jc w:val="center"/>
@@ -3806,18 +3886,18 @@
       <w:sz w:val="32"/>
     </w:rPr>
   </w:style>
-  <w:style w:type="paragraph" w:styleId="Telobesedila2">
+  <w:style w:type="paragraph" w:styleId="BodyText2">
     <w:name w:val="Body Text 2"/>
-    <w:basedOn w:val="Navaden"/>
+    <w:basedOn w:val="Normal"/>
     <w:semiHidden/>
     <w:rPr>
       <w:i/>
       <w:color w:val="0000FF"/>
     </w:rPr>
   </w:style>
-  <w:style w:type="paragraph" w:styleId="Telobesedila-zamik">
+  <w:style w:type="paragraph" w:styleId="BodyTextIndent">
     <w:name w:val="Body Text Indent"/>
-    <w:basedOn w:val="Navaden"/>
+    <w:basedOn w:val="Normal"/>
     <w:semiHidden/>
     <w:pPr>
       <w:ind w:left="720"/>
@@ -3830,7 +3910,7 @@
   </w:style>
   <w:style w:type="paragraph" w:customStyle="1" w:styleId="Body">
     <w:name w:val="Body"/>
-    <w:basedOn w:val="Navaden"/>
+    <w:basedOn w:val="Normal"/>
     <w:pPr>
       <w:widowControl/>
       <w:spacing w:before="120" w:line="240" w:lineRule="auto"/>
@@ -3842,7 +3922,7 @@
   </w:style>
   <w:style w:type="paragraph" w:customStyle="1" w:styleId="Bullet">
     <w:name w:val="Bullet"/>
-    <w:basedOn w:val="Navaden"/>
+    <w:basedOn w:val="Normal"/>
     <w:pPr>
       <w:widowControl/>
       <w:numPr>
@@ -3861,8 +3941,8 @@
   </w:style>
   <w:style w:type="paragraph" w:customStyle="1" w:styleId="InfoBlue">
     <w:name w:val="InfoBlue"/>
-    <w:basedOn w:val="Navaden"/>
-    <w:next w:val="Telobesedila"/>
+    <w:basedOn w:val="Normal"/>
+    <w:next w:val="BodyText"/>
     <w:autoRedefine/>
     <w:pPr>
       <w:widowControl/>
@@ -3878,9 +3958,9 @@
       <w:color w:val="0000FF"/>
     </w:rPr>
   </w:style>
-  <w:style w:type="character" w:styleId="Hiperpovezava">
+  <w:style w:type="character" w:styleId="Hyperlink">
     <w:name w:val="Hyperlink"/>
-    <w:basedOn w:val="Privzetapisavaodstavka"/>
+    <w:basedOn w:val="DefaultParagraphFont"/>
     <w:semiHidden/>
     <w:rPr>
       <w:color w:val="0000FF"/>
@@ -3889,7 +3969,7 @@
   </w:style>
   <w:style w:type="paragraph" w:customStyle="1" w:styleId="infoblue0">
     <w:name w:val="infoblue"/>
-    <w:basedOn w:val="Navaden"/>
+    <w:basedOn w:val="Normal"/>
     <w:pPr>
       <w:widowControl/>
       <w:spacing w:before="100" w:beforeAutospacing="1" w:after="100" w:afterAutospacing="1" w:line="240" w:lineRule="auto"/>
@@ -3899,9 +3979,9 @@
       <w:szCs w:val="24"/>
     </w:rPr>
   </w:style>
-  <w:style w:type="paragraph" w:styleId="Telobesedila3">
+  <w:style w:type="paragraph" w:styleId="BodyText3">
     <w:name w:val="Body Text 3"/>
-    <w:basedOn w:val="Navaden"/>
+    <w:basedOn w:val="Normal"/>
     <w:semiHidden/>
     <w:rPr>
       <w:i/>

--- a/master/Vision.docx
+++ b/master/Vision.docx
@@ -1,10 +1,10 @@
 
 <file path=word/document.xml><?xml version="1.0" encoding="utf-8"?>
-<w:document xmlns:wpc="http://schemas.microsoft.com/office/word/2010/wordprocessingCanvas" xmlns:cx="http://schemas.microsoft.com/office/drawing/2014/chartex" xmlns:cx1="http://schemas.microsoft.com/office/drawing/2015/9/8/chartex" xmlns:cx2="http://schemas.microsoft.com/office/drawing/2015/10/21/chartex" xmlns:cx3="http://schemas.microsoft.com/office/drawing/2016/5/9/chartex" xmlns:cx4="http://schemas.microsoft.com/office/drawing/2016/5/10/chartex" xmlns:cx5="http://schemas.microsoft.com/office/drawing/2016/5/11/chartex" xmlns:cx6="http://schemas.microsoft.com/office/drawing/2016/5/12/chartex" xmlns:cx7="http://schemas.microsoft.com/office/drawing/2016/5/13/chartex" xmlns:cx8="http://schemas.microsoft.com/office/drawing/2016/5/14/chartex" xmlns:mc="http://schemas.openxmlformats.org/markup-compatibility/2006" xmlns:aink="http://schemas.microsoft.com/office/drawing/2016/ink" xmlns:am3d="http://schemas.microsoft.com/office/drawing/2017/model3d" xmlns:o="urn:schemas-microsoft-com:office:office" xmlns:r="http://schemas.openxmlformats.org/officeDocument/2006/relationships" xmlns:m="http://schemas.openxmlformats.org/officeDocument/2006/math" xmlns:v="urn:schemas-microsoft-com:vml" xmlns:wp14="http://schemas.microsoft.com/office/word/2010/wordprocessingDrawing" xmlns:wp="http://schemas.openxmlformats.org/drawingml/2006/wordprocessingDrawing" xmlns:w10="urn:schemas-microsoft-com:office:word" xmlns:w="http://schemas.openxmlformats.org/wordprocessingml/2006/main" xmlns:w14="http://schemas.microsoft.com/office/word/2010/wordml" xmlns:w15="http://schemas.microsoft.com/office/word/2012/wordml" xmlns:w16cid="http://schemas.microsoft.com/office/word/2016/wordml/cid" xmlns:w16se="http://schemas.microsoft.com/office/word/2015/wordml/symex" xmlns:wpg="http://schemas.microsoft.com/office/word/2010/wordprocessingGroup" xmlns:wpi="http://schemas.microsoft.com/office/word/2010/wordprocessingInk" xmlns:wne="http://schemas.microsoft.com/office/word/2006/wordml" xmlns:wps="http://schemas.microsoft.com/office/word/2010/wordprocessingShape" mc:Ignorable="w14 w15 w16se w16cid wp14">
+<w:document xmlns:wpc="http://schemas.microsoft.com/office/word/2010/wordprocessingCanvas" xmlns:cx="http://schemas.microsoft.com/office/drawing/2014/chartex" xmlns:mc="http://schemas.openxmlformats.org/markup-compatibility/2006" xmlns:o="urn:schemas-microsoft-com:office:office" xmlns:r="http://schemas.openxmlformats.org/officeDocument/2006/relationships" xmlns:m="http://schemas.openxmlformats.org/officeDocument/2006/math" xmlns:v="urn:schemas-microsoft-com:vml" xmlns:wp14="http://schemas.microsoft.com/office/word/2010/wordprocessingDrawing" xmlns:wp="http://schemas.openxmlformats.org/drawingml/2006/wordprocessingDrawing" xmlns:w10="urn:schemas-microsoft-com:office:word" xmlns:w="http://schemas.openxmlformats.org/wordprocessingml/2006/main" xmlns:w14="http://schemas.microsoft.com/office/word/2010/wordml" xmlns:w15="http://schemas.microsoft.com/office/word/2012/wordml" xmlns:w16se="http://schemas.microsoft.com/office/word/2015/wordml/symex" xmlns:wpg="http://schemas.microsoft.com/office/word/2010/wordprocessingGroup" xmlns:wpi="http://schemas.microsoft.com/office/word/2010/wordprocessingInk" xmlns:wne="http://schemas.microsoft.com/office/word/2006/wordml" xmlns:wps="http://schemas.microsoft.com/office/word/2010/wordprocessingShape" mc:Ignorable="w14 w15 w16se wp14">
   <w:body>
     <w:p>
       <w:pPr>
-        <w:pStyle w:val="Title"/>
+        <w:pStyle w:val="Naslov"/>
       </w:pPr>
       <w:r>
         <w:t>Gate</w:t>
@@ -18,7 +18,7 @@
     </w:p>
     <w:p>
       <w:pPr>
-        <w:pStyle w:val="Title"/>
+        <w:pStyle w:val="Naslov"/>
       </w:pPr>
       <w:r>
         <w:fldChar w:fldCharType="begin"/>
@@ -38,7 +38,7 @@
     </w:p>
     <w:p>
       <w:pPr>
-        <w:pStyle w:val="Heading1"/>
+        <w:pStyle w:val="Naslov1"/>
       </w:pPr>
       <w:bookmarkStart w:id="0" w:name="_Toc456598586"/>
       <w:bookmarkStart w:id="1" w:name="_Toc456600917"/>
@@ -61,7 +61,7 @@
     </w:p>
     <w:p>
       <w:pPr>
-        <w:pStyle w:val="Heading1"/>
+        <w:pStyle w:val="Naslov1"/>
       </w:pPr>
       <w:bookmarkStart w:id="6" w:name="_Toc512930906"/>
       <w:bookmarkStart w:id="7" w:name="_Toc20715755"/>
@@ -93,7 +93,7 @@
     </w:p>
     <w:p>
       <w:pPr>
-        <w:pStyle w:val="Heading2"/>
+        <w:pStyle w:val="Naslov2"/>
       </w:pPr>
       <w:bookmarkStart w:id="8" w:name="_Toc436203379"/>
       <w:bookmarkStart w:id="9" w:name="_Toc452813579"/>
@@ -132,7 +132,7 @@
           </w:tcPr>
           <w:p>
             <w:pPr>
-              <w:pStyle w:val="BodyText"/>
+              <w:pStyle w:val="Telobesedila"/>
               <w:keepNext/>
               <w:ind w:left="72"/>
             </w:pPr>
@@ -184,7 +184,7 @@
           </w:tcPr>
           <w:p>
             <w:pPr>
-              <w:pStyle w:val="BodyText"/>
+              <w:pStyle w:val="Telobesedila"/>
               <w:keepNext/>
               <w:ind w:left="72"/>
             </w:pPr>
@@ -236,7 +236,7 @@
           </w:tcPr>
           <w:p>
             <w:pPr>
-              <w:pStyle w:val="BodyText"/>
+              <w:pStyle w:val="Telobesedila"/>
               <w:keepNext/>
               <w:ind w:left="72"/>
             </w:pPr>
@@ -312,7 +312,7 @@
           </w:tcPr>
           <w:p>
             <w:pPr>
-              <w:pStyle w:val="BodyText"/>
+              <w:pStyle w:val="Telobesedila"/>
               <w:ind w:left="72"/>
             </w:pPr>
             <w:r>
@@ -344,25 +344,7 @@
                 <w:i w:val="0"/>
                 <w:color w:val="auto"/>
               </w:rPr>
-              <w:t>A uniform platform that could do most of the work for you; without the hassle of shopping online, as it is known today (</w:t>
-            </w:r>
-            <w:proofErr w:type="gramStart"/>
-            <w:r>
-              <w:rPr>
-                <w:rFonts w:ascii="Times New Roman" w:hAnsi="Times New Roman"/>
-                <w:i w:val="0"/>
-                <w:color w:val="auto"/>
-              </w:rPr>
-              <w:t>similar to</w:t>
-            </w:r>
-            <w:proofErr w:type="gramEnd"/>
-            <w:r>
-              <w:rPr>
-                <w:rFonts w:ascii="Times New Roman" w:hAnsi="Times New Roman"/>
-                <w:i w:val="0"/>
-                <w:color w:val="auto"/>
-              </w:rPr>
-              <w:t xml:space="preserve"> ceneje.si, but enhanced and more personal).</w:t>
+              <w:t>A uniform platform that could do most of the work for you; without the hassle of shopping online, as it is known today (similar to ceneje.si, but enhanced and more personal).</w:t>
             </w:r>
           </w:p>
         </w:tc>
@@ -370,7 +352,7 @@
     </w:tbl>
     <w:p>
       <w:pPr>
-        <w:pStyle w:val="Heading2"/>
+        <w:pStyle w:val="Naslov2"/>
       </w:pPr>
       <w:bookmarkStart w:id="12" w:name="_Toc425054392"/>
       <w:bookmarkStart w:id="13" w:name="_Toc422186485"/>
@@ -413,7 +395,7 @@
           </w:tcPr>
           <w:p>
             <w:pPr>
-              <w:pStyle w:val="BodyText"/>
+              <w:pStyle w:val="Telobesedila"/>
               <w:keepNext/>
               <w:ind w:left="72"/>
             </w:pPr>
@@ -465,7 +447,7 @@
           </w:tcPr>
           <w:p>
             <w:pPr>
-              <w:pStyle w:val="BodyText"/>
+              <w:pStyle w:val="Telobesedila"/>
               <w:keepNext/>
               <w:ind w:left="72"/>
             </w:pPr>
@@ -517,7 +499,7 @@
           </w:tcPr>
           <w:p>
             <w:pPr>
-              <w:pStyle w:val="BodyText"/>
+              <w:pStyle w:val="Telobesedila"/>
               <w:keepNext/>
               <w:ind w:left="72"/>
             </w:pPr>
@@ -569,7 +551,7 @@
           </w:tcPr>
           <w:p>
             <w:pPr>
-              <w:pStyle w:val="BodyText"/>
+              <w:pStyle w:val="Telobesedila"/>
               <w:keepNext/>
               <w:ind w:left="72"/>
             </w:pPr>
@@ -621,7 +603,7 @@
           </w:tcPr>
           <w:p>
             <w:pPr>
-              <w:pStyle w:val="BodyText"/>
+              <w:pStyle w:val="Telobesedila"/>
               <w:keepNext/>
               <w:ind w:left="72"/>
             </w:pPr>
@@ -673,7 +655,7 @@
           </w:tcPr>
           <w:p>
             <w:pPr>
-              <w:pStyle w:val="BodyText"/>
+              <w:pStyle w:val="Telobesedila"/>
               <w:ind w:left="72"/>
             </w:pPr>
             <w:r>
@@ -729,7 +711,7 @@
     </w:tbl>
     <w:p>
       <w:pPr>
-        <w:pStyle w:val="Heading1"/>
+        <w:pStyle w:val="Naslov1"/>
       </w:pPr>
       <w:bookmarkStart w:id="18" w:name="_Toc447960005"/>
       <w:bookmarkStart w:id="19" w:name="_Toc452813581"/>
@@ -807,7 +789,7 @@
     </w:p>
     <w:p>
       <w:pPr>
-        <w:pStyle w:val="Heading2"/>
+        <w:pStyle w:val="Naslov2"/>
       </w:pPr>
       <w:r>
         <w:lastRenderedPageBreak/>
@@ -1068,7 +1050,7 @@
     </w:tbl>
     <w:p>
       <w:pPr>
-        <w:pStyle w:val="Heading2"/>
+        <w:pStyle w:val="Naslov2"/>
       </w:pPr>
       <w:bookmarkStart w:id="23" w:name="_Toc425054386"/>
       <w:bookmarkStart w:id="24" w:name="_Toc342757864"/>
@@ -1103,7 +1085,7 @@
     </w:p>
     <w:p>
       <w:pPr>
-        <w:pStyle w:val="Heading1"/>
+        <w:pStyle w:val="Naslov1"/>
       </w:pPr>
       <w:bookmarkStart w:id="31" w:name="_Toc436203387"/>
       <w:bookmarkStart w:id="32" w:name="_Toc452813590"/>
@@ -1120,7 +1102,7 @@
     </w:p>
     <w:p>
       <w:pPr>
-        <w:pStyle w:val="Heading2"/>
+        <w:pStyle w:val="Naslov2"/>
       </w:pPr>
       <w:bookmarkStart w:id="35" w:name="_Toc425054391"/>
       <w:bookmarkStart w:id="36" w:name="_Toc318088998"/>
@@ -1169,7 +1151,7 @@
     </w:p>
     <w:p>
       <w:pPr>
-        <w:pStyle w:val="Heading2"/>
+        <w:pStyle w:val="Naslov2"/>
       </w:pPr>
       <w:bookmarkStart w:id="49" w:name="_Toc425054394"/>
       <w:bookmarkStart w:id="50" w:name="_Toc318089002"/>
@@ -1203,7 +1185,6 @@
       <w:bookmarkEnd w:id="61"/>
       <w:bookmarkEnd w:id="62"/>
     </w:p>
-    <w:p/>
     <w:p>
       <w:r>
         <w:t>The content will be available for viewing on the web site. All the data from other shops will be visible to all users who view the page. Every user, will also have add, depending on the items they have already search. No registration will be needed to view the page.</w:t>
@@ -1211,7 +1192,7 @@
     </w:p>
     <w:p>
       <w:pPr>
-        <w:pStyle w:val="Heading2"/>
+        <w:pStyle w:val="Naslov2"/>
       </w:pPr>
       <w:bookmarkStart w:id="63" w:name="_Toc452813588"/>
       <w:bookmarkStart w:id="64" w:name="_Toc512930913"/>
@@ -1226,14 +1207,9 @@
       </w:r>
       <w:bookmarkEnd w:id="65"/>
     </w:p>
-    <w:p>
-      <w:pPr>
-        <w:pStyle w:val="InfoBlue"/>
-      </w:pPr>
-    </w:p>
     <w:tbl>
       <w:tblPr>
-        <w:tblW w:w="0" w:type="auto"/>
+        <w:tblW w:w="9773" w:type="dxa"/>
         <w:tblBorders>
           <w:top w:val="single" w:sz="6" w:space="0" w:color="000000"/>
           <w:left w:val="single" w:sz="6" w:space="0" w:color="000000"/>
@@ -1246,19 +1222,19 @@
         <w:tblLook w:val="00A0" w:firstRow="1" w:lastRow="0" w:firstColumn="1" w:lastColumn="0" w:noHBand="0" w:noVBand="0"/>
       </w:tblPr>
       <w:tblGrid>
-        <w:gridCol w:w="2808"/>
-        <w:gridCol w:w="900"/>
-        <w:gridCol w:w="1980"/>
-        <w:gridCol w:w="2430"/>
+        <w:gridCol w:w="2119"/>
+        <w:gridCol w:w="992"/>
+        <w:gridCol w:w="3827"/>
+        <w:gridCol w:w="2835"/>
       </w:tblGrid>
       <w:tr>
         <w:tc>
           <w:tcPr>
-            <w:tcW w:w="2808" w:type="dxa"/>
-          </w:tcPr>
-          <w:p>
-            <w:pPr>
-              <w:pStyle w:val="BodyText"/>
+            <w:tcW w:w="2119" w:type="dxa"/>
+          </w:tcPr>
+          <w:p>
+            <w:pPr>
+              <w:pStyle w:val="Telobesedila"/>
               <w:ind w:left="0"/>
               <w:rPr>
                 <w:b/>
@@ -1276,11 +1252,11 @@
         </w:tc>
         <w:tc>
           <w:tcPr>
-            <w:tcW w:w="900" w:type="dxa"/>
-          </w:tcPr>
-          <w:p>
-            <w:pPr>
-              <w:pStyle w:val="BodyText"/>
+            <w:tcW w:w="992" w:type="dxa"/>
+          </w:tcPr>
+          <w:p>
+            <w:pPr>
+              <w:pStyle w:val="Telobesedila"/>
               <w:ind w:left="0"/>
               <w:rPr>
                 <w:b/>
@@ -1298,11 +1274,11 @@
         </w:tc>
         <w:tc>
           <w:tcPr>
-            <w:tcW w:w="1980" w:type="dxa"/>
-          </w:tcPr>
-          <w:p>
-            <w:pPr>
-              <w:pStyle w:val="BodyText"/>
+            <w:tcW w:w="3827" w:type="dxa"/>
+          </w:tcPr>
+          <w:p>
+            <w:pPr>
+              <w:pStyle w:val="Telobesedila"/>
               <w:ind w:left="0"/>
               <w:rPr>
                 <w:b/>
@@ -1320,11 +1296,11 @@
         </w:tc>
         <w:tc>
           <w:tcPr>
-            <w:tcW w:w="2430" w:type="dxa"/>
-          </w:tcPr>
-          <w:p>
-            <w:pPr>
-              <w:pStyle w:val="BodyText"/>
+            <w:tcW w:w="2835" w:type="dxa"/>
+          </w:tcPr>
+          <w:p>
+            <w:pPr>
+              <w:pStyle w:val="Telobesedila"/>
               <w:ind w:left="0"/>
               <w:rPr>
                 <w:b/>
@@ -1344,25 +1320,25 @@
       <w:tr>
         <w:tc>
           <w:tcPr>
-            <w:tcW w:w="2808" w:type="dxa"/>
-          </w:tcPr>
-          <w:p>
-            <w:pPr>
-              <w:pStyle w:val="BodyText"/>
+            <w:tcW w:w="2119" w:type="dxa"/>
+          </w:tcPr>
+          <w:p>
+            <w:pPr>
+              <w:pStyle w:val="Telobesedila"/>
               <w:ind w:left="0"/>
             </w:pPr>
             <w:r>
-              <w:t>Search for items</w:t>
-            </w:r>
-          </w:p>
-        </w:tc>
-        <w:tc>
-          <w:tcPr>
-            <w:tcW w:w="900" w:type="dxa"/>
-          </w:tcPr>
-          <w:p>
-            <w:pPr>
-              <w:pStyle w:val="BodyText"/>
+              <w:t>Browsing for products</w:t>
+            </w:r>
+          </w:p>
+        </w:tc>
+        <w:tc>
+          <w:tcPr>
+            <w:tcW w:w="992" w:type="dxa"/>
+          </w:tcPr>
+          <w:p>
+            <w:pPr>
+              <w:pStyle w:val="Telobesedila"/>
               <w:ind w:left="0"/>
             </w:pPr>
             <w:r>
@@ -1372,11 +1348,11 @@
         </w:tc>
         <w:tc>
           <w:tcPr>
-            <w:tcW w:w="1980" w:type="dxa"/>
-          </w:tcPr>
-          <w:p>
-            <w:pPr>
-              <w:pStyle w:val="BodyText"/>
+            <w:tcW w:w="3827" w:type="dxa"/>
+          </w:tcPr>
+          <w:p>
+            <w:pPr>
+              <w:pStyle w:val="Telobesedila"/>
               <w:ind w:left="0"/>
             </w:pPr>
             <w:r>
@@ -1386,144 +1362,213 @@
         </w:tc>
         <w:tc>
           <w:tcPr>
-            <w:tcW w:w="2430" w:type="dxa"/>
-          </w:tcPr>
-          <w:p>
-            <w:pPr>
-              <w:pStyle w:val="BodyText"/>
+            <w:tcW w:w="2835" w:type="dxa"/>
+          </w:tcPr>
+          <w:p>
+            <w:pPr>
+              <w:pStyle w:val="Telobesedila"/>
               <w:ind w:left="0"/>
             </w:pPr>
+            <w:r>
+              <w:t>It will be released as one of the main and first features of the system, so the expected release will be when implementation starts.</w:t>
+            </w:r>
           </w:p>
         </w:tc>
       </w:tr>
       <w:tr>
         <w:tc>
           <w:tcPr>
-            <w:tcW w:w="2808" w:type="dxa"/>
-          </w:tcPr>
-          <w:p>
-            <w:pPr>
-              <w:pStyle w:val="BodyText"/>
+            <w:tcW w:w="2119" w:type="dxa"/>
+          </w:tcPr>
+          <w:p>
+            <w:pPr>
+              <w:pStyle w:val="Telobesedila"/>
               <w:ind w:left="0"/>
             </w:pPr>
             <w:r>
               <w:lastRenderedPageBreak/>
-              <w:t>Part picker</w:t>
-            </w:r>
-          </w:p>
-        </w:tc>
-        <w:tc>
-          <w:tcPr>
-            <w:tcW w:w="900" w:type="dxa"/>
-          </w:tcPr>
-          <w:p>
-            <w:pPr>
-              <w:pStyle w:val="BodyText"/>
+              <w:t>Build your PC</w:t>
+            </w:r>
+          </w:p>
+        </w:tc>
+        <w:tc>
+          <w:tcPr>
+            <w:tcW w:w="992" w:type="dxa"/>
+          </w:tcPr>
+          <w:p>
+            <w:pPr>
+              <w:pStyle w:val="Telobesedila"/>
               <w:ind w:left="0"/>
             </w:pPr>
             <w:r>
-              <w:t>Middle</w:t>
-            </w:r>
-          </w:p>
-        </w:tc>
-        <w:tc>
-          <w:tcPr>
-            <w:tcW w:w="1980" w:type="dxa"/>
-          </w:tcPr>
-          <w:p>
-            <w:pPr>
-              <w:pStyle w:val="BodyText"/>
+              <w:t>M</w:t>
+            </w:r>
+            <w:r>
+              <w:t>edium</w:t>
+            </w:r>
+          </w:p>
+          <w:p/>
+        </w:tc>
+        <w:tc>
+          <w:tcPr>
+            <w:tcW w:w="3827" w:type="dxa"/>
+          </w:tcPr>
+          <w:p>
+            <w:pPr>
+              <w:pStyle w:val="Telobesedila"/>
               <w:ind w:left="0"/>
             </w:pPr>
             <w:r>
-              <w:t xml:space="preserve">User who are going to build new pc-s, will have the option to use Part picker. This will give the users to pick parts which are compatible with others, it will also recommend the most popular ones, but will also have a </w:t>
-            </w:r>
-            <w:proofErr w:type="gramStart"/>
-            <w:r>
-              <w:t>drop down</w:t>
-            </w:r>
-            <w:proofErr w:type="gramEnd"/>
-            <w:r>
-              <w:t xml:space="preserve"> menu to pick the part they like the most.</w:t>
-            </w:r>
-          </w:p>
-        </w:tc>
-        <w:tc>
-          <w:tcPr>
-            <w:tcW w:w="2430" w:type="dxa"/>
-          </w:tcPr>
-          <w:p>
-            <w:pPr>
-              <w:pStyle w:val="BodyText"/>
+              <w:t>User who are going to build new pc-s, will have the option to use Part picker. This will give the users to pick parts which are compatible with others, it will also recommend the most popular ones, but will also have a drop down menu to pick the part they like the most.</w:t>
+            </w:r>
+            <w:r>
+              <w:t xml:space="preserve"> The main reason for this feature to exist is that users don’t have to pay the shipping costs of every item from different stores; we will be covering that for them (a certain percentage), so that to them, the shopping will seem simpler.</w:t>
+            </w:r>
+          </w:p>
+        </w:tc>
+        <w:tc>
+          <w:tcPr>
+            <w:tcW w:w="2835" w:type="dxa"/>
+          </w:tcPr>
+          <w:p>
+            <w:pPr>
+              <w:pStyle w:val="Telobesedila"/>
               <w:ind w:left="0"/>
             </w:pPr>
+            <w:r>
+              <w:t>As stated, this feature is mostly an extension to the browsing feature, but focuses mostly on people, whose intent is to buy a whole computer at once. The planned release will be a couple of weeks into implementation.</w:t>
+            </w:r>
           </w:p>
         </w:tc>
       </w:tr>
       <w:tr>
         <w:tc>
           <w:tcPr>
-            <w:tcW w:w="2808" w:type="dxa"/>
-          </w:tcPr>
-          <w:p>
-            <w:pPr>
-              <w:pStyle w:val="BodyText"/>
+            <w:tcW w:w="2119" w:type="dxa"/>
+          </w:tcPr>
+          <w:p>
+            <w:pPr>
+              <w:pStyle w:val="Telobesedila"/>
               <w:ind w:left="0"/>
             </w:pPr>
             <w:r>
-              <w:t>Newsletter</w:t>
-            </w:r>
-          </w:p>
-        </w:tc>
-        <w:tc>
-          <w:tcPr>
-            <w:tcW w:w="900" w:type="dxa"/>
-          </w:tcPr>
-          <w:p>
-            <w:pPr>
-              <w:pStyle w:val="BodyText"/>
+              <w:t>Signing up to weekly newsletters and push notifications through chrome and other browsers.</w:t>
+            </w:r>
+          </w:p>
+        </w:tc>
+        <w:tc>
+          <w:tcPr>
+            <w:tcW w:w="992" w:type="dxa"/>
+          </w:tcPr>
+          <w:p>
+            <w:pPr>
+              <w:pStyle w:val="Telobesedila"/>
               <w:ind w:left="0"/>
             </w:pPr>
             <w:r>
-              <w:t>Middle</w:t>
-            </w:r>
-          </w:p>
-        </w:tc>
-        <w:tc>
-          <w:tcPr>
-            <w:tcW w:w="1980" w:type="dxa"/>
-          </w:tcPr>
-          <w:p>
-            <w:pPr>
-              <w:pStyle w:val="BodyText"/>
+              <w:t>Medium</w:t>
+            </w:r>
+          </w:p>
+        </w:tc>
+        <w:tc>
+          <w:tcPr>
+            <w:tcW w:w="3827" w:type="dxa"/>
+          </w:tcPr>
+          <w:p>
+            <w:pPr>
+              <w:pStyle w:val="Telobesedila"/>
               <w:ind w:left="0"/>
             </w:pPr>
             <w:r>
-              <w:t xml:space="preserve">User will have a chance to subscribe to our newsletter. This will send emails, and push notification about any kind of sales any store has.  </w:t>
-            </w:r>
-          </w:p>
-        </w:tc>
-        <w:tc>
-          <w:tcPr>
-            <w:tcW w:w="2430" w:type="dxa"/>
-          </w:tcPr>
-          <w:p>
-            <w:pPr>
-              <w:pStyle w:val="BodyText"/>
+              <w:t>User will have a chance to subscribe to our newsletter. This will send emails, and push notification about an</w:t>
+            </w:r>
+            <w:r>
+              <w:t>y kind of sales any store has. Push notifications will indicate irradiate prices drops that they can’t miss.</w:t>
+            </w:r>
+          </w:p>
+        </w:tc>
+        <w:tc>
+          <w:tcPr>
+            <w:tcW w:w="2835" w:type="dxa"/>
+          </w:tcPr>
+          <w:p>
+            <w:pPr>
+              <w:pStyle w:val="Telobesedila"/>
               <w:ind w:left="0"/>
             </w:pPr>
+            <w:r>
+              <w:t>Planned release is after the implementation of the Build you PC feature.</w:t>
+            </w:r>
+          </w:p>
+        </w:tc>
+      </w:tr>
+      <w:tr>
+        <w:tc>
+          <w:tcPr>
+            <w:tcW w:w="2119" w:type="dxa"/>
+          </w:tcPr>
+          <w:p>
+            <w:pPr>
+              <w:pStyle w:val="Telobesedila"/>
+              <w:ind w:left="0"/>
+            </w:pPr>
+            <w:r>
+              <w:t>Commenting and rating system for user’s that do use the store with their profile</w:t>
+            </w:r>
+          </w:p>
+        </w:tc>
+        <w:tc>
+          <w:tcPr>
+            <w:tcW w:w="992" w:type="dxa"/>
+          </w:tcPr>
+          <w:p>
+            <w:pPr>
+              <w:pStyle w:val="Telobesedila"/>
+              <w:ind w:left="0"/>
+            </w:pPr>
+            <w:r>
+              <w:t>Medium</w:t>
+            </w:r>
+          </w:p>
+        </w:tc>
+        <w:tc>
+          <w:tcPr>
+            <w:tcW w:w="3827" w:type="dxa"/>
+          </w:tcPr>
+          <w:p>
+            <w:pPr>
+              <w:pStyle w:val="Telobesedila"/>
+              <w:ind w:left="0"/>
+            </w:pPr>
+            <w:r>
+              <w:t>If a user is going to be buying multiple times it is only reasonable for them to register, so that they don’t need to type their delivery and payment info every time. With this they also get an option to rate products and comment/review them.</w:t>
+            </w:r>
+          </w:p>
+        </w:tc>
+        <w:tc>
+          <w:tcPr>
+            <w:tcW w:w="2835" w:type="dxa"/>
+          </w:tcPr>
+          <w:p>
+            <w:pPr>
+              <w:pStyle w:val="Telobesedila"/>
+              <w:ind w:left="0"/>
+            </w:pPr>
+            <w:r>
+              <w:t>This will not be as much as a needed feature, so the implementation will be at the very end of the implementation process.</w:t>
+            </w:r>
           </w:p>
         </w:tc>
       </w:tr>
     </w:tbl>
     <w:p>
       <w:pPr>
-        <w:pStyle w:val="BodyText"/>
+        <w:pStyle w:val="Telobesedila"/>
       </w:pPr>
     </w:p>
     <w:p>
       <w:pPr>
-        <w:pStyle w:val="Heading2"/>
+        <w:pStyle w:val="Naslov2"/>
       </w:pPr>
       <w:bookmarkStart w:id="66" w:name="_Toc452813589"/>
       <w:bookmarkStart w:id="67" w:name="_Toc512930914"/>
@@ -1550,7 +1595,7 @@
     </w:p>
     <w:p>
       <w:pPr>
-        <w:pStyle w:val="Heading1"/>
+        <w:pStyle w:val="Naslov1"/>
       </w:pPr>
       <w:bookmarkStart w:id="69" w:name="_Toc436203408"/>
       <w:bookmarkStart w:id="70" w:name="_Toc452813602"/>
@@ -1566,7 +1611,7 @@
     </w:p>
     <w:p>
       <w:pPr>
-        <w:pStyle w:val="BodyText"/>
+        <w:pStyle w:val="Telobesedila"/>
       </w:pPr>
       <w:r>
         <w:t>The web page must use the existing web standards (HTML, PHP, JavaScript…).</w:t>
@@ -1574,7 +1619,7 @@
     </w:p>
     <w:p>
       <w:pPr>
-        <w:pStyle w:val="BodyText"/>
+        <w:pStyle w:val="Telobesedila"/>
       </w:pPr>
       <w:r>
         <w:t>Users personal data will not be shared with other sites.</w:t>
@@ -1582,28 +1627,16 @@
     </w:p>
     <w:p>
       <w:pPr>
-        <w:pStyle w:val="BodyText"/>
-      </w:pPr>
-      <w:r>
-        <w:t>The site will update for new programs within 1 day the stores put them on.</w:t>
+        <w:pStyle w:val="Telobesedila"/>
+      </w:pPr>
+      <w:r>
+        <w:t>The site will update for new prog</w:t>
       </w:r>
       <w:bookmarkStart w:id="73" w:name="_GoBack"/>
       <w:bookmarkEnd w:id="73"/>
-    </w:p>
-    <w:p>
-      <w:pPr>
-        <w:pStyle w:val="BodyText"/>
-      </w:pPr>
-    </w:p>
-    <w:p>
-      <w:pPr>
-        <w:pStyle w:val="BodyText"/>
-      </w:pPr>
-    </w:p>
-    <w:p>
-      <w:pPr>
-        <w:pStyle w:val="BodyText"/>
-      </w:pPr>
+      <w:r>
+        <w:t>rams within 1 day the stores put them on.</w:t>
+      </w:r>
     </w:p>
     <w:sectPr>
       <w:headerReference w:type="default" r:id="rId7"/>
@@ -1617,7 +1650,7 @@
 </file>
 
 <file path=word/endnotes.xml><?xml version="1.0" encoding="utf-8"?>
-<w:endnotes xmlns:wpc="http://schemas.microsoft.com/office/word/2010/wordprocessingCanvas" xmlns:cx="http://schemas.microsoft.com/office/drawing/2014/chartex" xmlns:cx1="http://schemas.microsoft.com/office/drawing/2015/9/8/chartex" xmlns:cx2="http://schemas.microsoft.com/office/drawing/2015/10/21/chartex" xmlns:cx3="http://schemas.microsoft.com/office/drawing/2016/5/9/chartex" xmlns:cx4="http://schemas.microsoft.com/office/drawing/2016/5/10/chartex" xmlns:cx5="http://schemas.microsoft.com/office/drawing/2016/5/11/chartex" xmlns:cx6="http://schemas.microsoft.com/office/drawing/2016/5/12/chartex" xmlns:cx7="http://schemas.microsoft.com/office/drawing/2016/5/13/chartex" xmlns:cx8="http://schemas.microsoft.com/office/drawing/2016/5/14/chartex" xmlns:mc="http://schemas.openxmlformats.org/markup-compatibility/2006" xmlns:aink="http://schemas.microsoft.com/office/drawing/2016/ink" xmlns:am3d="http://schemas.microsoft.com/office/drawing/2017/model3d" xmlns:o="urn:schemas-microsoft-com:office:office" xmlns:r="http://schemas.openxmlformats.org/officeDocument/2006/relationships" xmlns:m="http://schemas.openxmlformats.org/officeDocument/2006/math" xmlns:v="urn:schemas-microsoft-com:vml" xmlns:wp14="http://schemas.microsoft.com/office/word/2010/wordprocessingDrawing" xmlns:wp="http://schemas.openxmlformats.org/drawingml/2006/wordprocessingDrawing" xmlns:w10="urn:schemas-microsoft-com:office:word" xmlns:w="http://schemas.openxmlformats.org/wordprocessingml/2006/main" xmlns:w14="http://schemas.microsoft.com/office/word/2010/wordml" xmlns:w15="http://schemas.microsoft.com/office/word/2012/wordml" xmlns:w16cid="http://schemas.microsoft.com/office/word/2016/wordml/cid" xmlns:w16se="http://schemas.microsoft.com/office/word/2015/wordml/symex" xmlns:wpg="http://schemas.microsoft.com/office/word/2010/wordprocessingGroup" xmlns:wpi="http://schemas.microsoft.com/office/word/2010/wordprocessingInk" xmlns:wne="http://schemas.microsoft.com/office/word/2006/wordml" xmlns:wps="http://schemas.microsoft.com/office/word/2010/wordprocessingShape" mc:Ignorable="w14 w15 w16se w16cid wp14">
+<w:endnotes xmlns:wpc="http://schemas.microsoft.com/office/word/2010/wordprocessingCanvas" xmlns:cx="http://schemas.microsoft.com/office/drawing/2014/chartex" xmlns:mc="http://schemas.openxmlformats.org/markup-compatibility/2006" xmlns:o="urn:schemas-microsoft-com:office:office" xmlns:r="http://schemas.openxmlformats.org/officeDocument/2006/relationships" xmlns:m="http://schemas.openxmlformats.org/officeDocument/2006/math" xmlns:v="urn:schemas-microsoft-com:vml" xmlns:wp14="http://schemas.microsoft.com/office/word/2010/wordprocessingDrawing" xmlns:wp="http://schemas.openxmlformats.org/drawingml/2006/wordprocessingDrawing" xmlns:w10="urn:schemas-microsoft-com:office:word" xmlns:w="http://schemas.openxmlformats.org/wordprocessingml/2006/main" xmlns:w14="http://schemas.microsoft.com/office/word/2010/wordml" xmlns:w15="http://schemas.microsoft.com/office/word/2012/wordml" xmlns:w16se="http://schemas.microsoft.com/office/word/2015/wordml/symex" xmlns:wpg="http://schemas.microsoft.com/office/word/2010/wordprocessingGroup" xmlns:wpi="http://schemas.microsoft.com/office/word/2010/wordprocessingInk" xmlns:wne="http://schemas.microsoft.com/office/word/2006/wordml" xmlns:wps="http://schemas.microsoft.com/office/word/2010/wordprocessingShape" mc:Ignorable="w14 w15 w16se wp14">
   <w:endnote w:type="separator" w:id="-1">
     <w:p>
       <w:pPr>
@@ -1642,7 +1675,7 @@
 </file>
 
 <file path=word/footer1.xml><?xml version="1.0" encoding="utf-8"?>
-<w:ftr xmlns:wpc="http://schemas.microsoft.com/office/word/2010/wordprocessingCanvas" xmlns:cx="http://schemas.microsoft.com/office/drawing/2014/chartex" xmlns:cx1="http://schemas.microsoft.com/office/drawing/2015/9/8/chartex" xmlns:cx2="http://schemas.microsoft.com/office/drawing/2015/10/21/chartex" xmlns:cx3="http://schemas.microsoft.com/office/drawing/2016/5/9/chartex" xmlns:cx4="http://schemas.microsoft.com/office/drawing/2016/5/10/chartex" xmlns:cx5="http://schemas.microsoft.com/office/drawing/2016/5/11/chartex" xmlns:cx6="http://schemas.microsoft.com/office/drawing/2016/5/12/chartex" xmlns:cx7="http://schemas.microsoft.com/office/drawing/2016/5/13/chartex" xmlns:cx8="http://schemas.microsoft.com/office/drawing/2016/5/14/chartex" xmlns:mc="http://schemas.openxmlformats.org/markup-compatibility/2006" xmlns:aink="http://schemas.microsoft.com/office/drawing/2016/ink" xmlns:am3d="http://schemas.microsoft.com/office/drawing/2017/model3d" xmlns:o="urn:schemas-microsoft-com:office:office" xmlns:r="http://schemas.openxmlformats.org/officeDocument/2006/relationships" xmlns:m="http://schemas.openxmlformats.org/officeDocument/2006/math" xmlns:v="urn:schemas-microsoft-com:vml" xmlns:wp14="http://schemas.microsoft.com/office/word/2010/wordprocessingDrawing" xmlns:wp="http://schemas.openxmlformats.org/drawingml/2006/wordprocessingDrawing" xmlns:w10="urn:schemas-microsoft-com:office:word" xmlns:w="http://schemas.openxmlformats.org/wordprocessingml/2006/main" xmlns:w14="http://schemas.microsoft.com/office/word/2010/wordml" xmlns:w15="http://schemas.microsoft.com/office/word/2012/wordml" xmlns:w16cid="http://schemas.microsoft.com/office/word/2016/wordml/cid" xmlns:w16se="http://schemas.microsoft.com/office/word/2015/wordml/symex" xmlns:wpg="http://schemas.microsoft.com/office/word/2010/wordprocessingGroup" xmlns:wpi="http://schemas.microsoft.com/office/word/2010/wordprocessingInk" xmlns:wne="http://schemas.microsoft.com/office/word/2006/wordml" xmlns:wps="http://schemas.microsoft.com/office/word/2010/wordprocessingShape" mc:Ignorable="w14 w15 w16se w16cid wp14">
+<w:ftr xmlns:wpc="http://schemas.microsoft.com/office/word/2010/wordprocessingCanvas" xmlns:cx="http://schemas.microsoft.com/office/drawing/2014/chartex" xmlns:mc="http://schemas.openxmlformats.org/markup-compatibility/2006" xmlns:o="urn:schemas-microsoft-com:office:office" xmlns:r="http://schemas.openxmlformats.org/officeDocument/2006/relationships" xmlns:m="http://schemas.openxmlformats.org/officeDocument/2006/math" xmlns:v="urn:schemas-microsoft-com:vml" xmlns:wp14="http://schemas.microsoft.com/office/word/2010/wordprocessingDrawing" xmlns:wp="http://schemas.openxmlformats.org/drawingml/2006/wordprocessingDrawing" xmlns:w10="urn:schemas-microsoft-com:office:word" xmlns:w="http://schemas.openxmlformats.org/wordprocessingml/2006/main" xmlns:w14="http://schemas.microsoft.com/office/word/2010/wordml" xmlns:w15="http://schemas.microsoft.com/office/word/2012/wordml" xmlns:w16se="http://schemas.microsoft.com/office/word/2015/wordml/symex" xmlns:wpg="http://schemas.microsoft.com/office/word/2010/wordprocessingGroup" xmlns:wpi="http://schemas.microsoft.com/office/word/2010/wordprocessingInk" xmlns:wne="http://schemas.microsoft.com/office/word/2006/wordml" xmlns:wps="http://schemas.microsoft.com/office/word/2010/wordprocessingShape" mc:Ignorable="w14 w15 w16se wp14">
   <w:tbl>
     <w:tblPr>
       <w:tblW w:w="0" w:type="auto"/>
@@ -1753,32 +1786,32 @@
           </w:r>
           <w:r>
             <w:rPr>
-              <w:rStyle w:val="PageNumber"/>
+              <w:rStyle w:val="tevilkastrani"/>
             </w:rPr>
             <w:fldChar w:fldCharType="begin"/>
           </w:r>
           <w:r>
             <w:rPr>
-              <w:rStyle w:val="PageNumber"/>
+              <w:rStyle w:val="tevilkastrani"/>
             </w:rPr>
             <w:instrText xml:space="preserve"> PAGE </w:instrText>
           </w:r>
           <w:r>
             <w:rPr>
-              <w:rStyle w:val="PageNumber"/>
+              <w:rStyle w:val="tevilkastrani"/>
             </w:rPr>
             <w:fldChar w:fldCharType="separate"/>
           </w:r>
           <w:r>
             <w:rPr>
-              <w:rStyle w:val="PageNumber"/>
+              <w:rStyle w:val="tevilkastrani"/>
               <w:noProof/>
             </w:rPr>
-            <w:t>2</w:t>
+            <w:t>3</w:t>
           </w:r>
           <w:r>
             <w:rPr>
-              <w:rStyle w:val="PageNumber"/>
+              <w:rStyle w:val="tevilkastrani"/>
             </w:rPr>
             <w:fldChar w:fldCharType="end"/>
           </w:r>
@@ -1788,14 +1821,14 @@
   </w:tbl>
   <w:p>
     <w:pPr>
-      <w:pStyle w:val="Footer"/>
+      <w:pStyle w:val="Noga"/>
     </w:pPr>
   </w:p>
 </w:ftr>
 </file>
 
 <file path=word/footnotes.xml><?xml version="1.0" encoding="utf-8"?>
-<w:footnotes xmlns:wpc="http://schemas.microsoft.com/office/word/2010/wordprocessingCanvas" xmlns:cx="http://schemas.microsoft.com/office/drawing/2014/chartex" xmlns:cx1="http://schemas.microsoft.com/office/drawing/2015/9/8/chartex" xmlns:cx2="http://schemas.microsoft.com/office/drawing/2015/10/21/chartex" xmlns:cx3="http://schemas.microsoft.com/office/drawing/2016/5/9/chartex" xmlns:cx4="http://schemas.microsoft.com/office/drawing/2016/5/10/chartex" xmlns:cx5="http://schemas.microsoft.com/office/drawing/2016/5/11/chartex" xmlns:cx6="http://schemas.microsoft.com/office/drawing/2016/5/12/chartex" xmlns:cx7="http://schemas.microsoft.com/office/drawing/2016/5/13/chartex" xmlns:cx8="http://schemas.microsoft.com/office/drawing/2016/5/14/chartex" xmlns:mc="http://schemas.openxmlformats.org/markup-compatibility/2006" xmlns:aink="http://schemas.microsoft.com/office/drawing/2016/ink" xmlns:am3d="http://schemas.microsoft.com/office/drawing/2017/model3d" xmlns:o="urn:schemas-microsoft-com:office:office" xmlns:r="http://schemas.openxmlformats.org/officeDocument/2006/relationships" xmlns:m="http://schemas.openxmlformats.org/officeDocument/2006/math" xmlns:v="urn:schemas-microsoft-com:vml" xmlns:wp14="http://schemas.microsoft.com/office/word/2010/wordprocessingDrawing" xmlns:wp="http://schemas.openxmlformats.org/drawingml/2006/wordprocessingDrawing" xmlns:w10="urn:schemas-microsoft-com:office:word" xmlns:w="http://schemas.openxmlformats.org/wordprocessingml/2006/main" xmlns:w14="http://schemas.microsoft.com/office/word/2010/wordml" xmlns:w15="http://schemas.microsoft.com/office/word/2012/wordml" xmlns:w16cid="http://schemas.microsoft.com/office/word/2016/wordml/cid" xmlns:w16se="http://schemas.microsoft.com/office/word/2015/wordml/symex" xmlns:wpg="http://schemas.microsoft.com/office/word/2010/wordprocessingGroup" xmlns:wpi="http://schemas.microsoft.com/office/word/2010/wordprocessingInk" xmlns:wne="http://schemas.microsoft.com/office/word/2006/wordml" xmlns:wps="http://schemas.microsoft.com/office/word/2010/wordprocessingShape" mc:Ignorable="w14 w15 w16se w16cid wp14">
+<w:footnotes xmlns:wpc="http://schemas.microsoft.com/office/word/2010/wordprocessingCanvas" xmlns:cx="http://schemas.microsoft.com/office/drawing/2014/chartex" xmlns:mc="http://schemas.openxmlformats.org/markup-compatibility/2006" xmlns:o="urn:schemas-microsoft-com:office:office" xmlns:r="http://schemas.openxmlformats.org/officeDocument/2006/relationships" xmlns:m="http://schemas.openxmlformats.org/officeDocument/2006/math" xmlns:v="urn:schemas-microsoft-com:vml" xmlns:wp14="http://schemas.microsoft.com/office/word/2010/wordprocessingDrawing" xmlns:wp="http://schemas.openxmlformats.org/drawingml/2006/wordprocessingDrawing" xmlns:w10="urn:schemas-microsoft-com:office:word" xmlns:w="http://schemas.openxmlformats.org/wordprocessingml/2006/main" xmlns:w14="http://schemas.microsoft.com/office/word/2010/wordml" xmlns:w15="http://schemas.microsoft.com/office/word/2012/wordml" xmlns:w16se="http://schemas.microsoft.com/office/word/2015/wordml/symex" xmlns:wpg="http://schemas.microsoft.com/office/word/2010/wordprocessingGroup" xmlns:wpi="http://schemas.microsoft.com/office/word/2010/wordprocessingInk" xmlns:wne="http://schemas.microsoft.com/office/word/2006/wordml" xmlns:wps="http://schemas.microsoft.com/office/word/2010/wordprocessingShape" mc:Ignorable="w14 w15 w16se wp14">
   <w:footnote w:type="separator" w:id="-1">
     <w:p>
       <w:pPr>
@@ -1820,7 +1853,7 @@
 </file>
 
 <file path=word/header1.xml><?xml version="1.0" encoding="utf-8"?>
-<w:hdr xmlns:wpc="http://schemas.microsoft.com/office/word/2010/wordprocessingCanvas" xmlns:cx="http://schemas.microsoft.com/office/drawing/2014/chartex" xmlns:cx1="http://schemas.microsoft.com/office/drawing/2015/9/8/chartex" xmlns:cx2="http://schemas.microsoft.com/office/drawing/2015/10/21/chartex" xmlns:cx3="http://schemas.microsoft.com/office/drawing/2016/5/9/chartex" xmlns:cx4="http://schemas.microsoft.com/office/drawing/2016/5/10/chartex" xmlns:cx5="http://schemas.microsoft.com/office/drawing/2016/5/11/chartex" xmlns:cx6="http://schemas.microsoft.com/office/drawing/2016/5/12/chartex" xmlns:cx7="http://schemas.microsoft.com/office/drawing/2016/5/13/chartex" xmlns:cx8="http://schemas.microsoft.com/office/drawing/2016/5/14/chartex" xmlns:mc="http://schemas.openxmlformats.org/markup-compatibility/2006" xmlns:aink="http://schemas.microsoft.com/office/drawing/2016/ink" xmlns:am3d="http://schemas.microsoft.com/office/drawing/2017/model3d" xmlns:o="urn:schemas-microsoft-com:office:office" xmlns:r="http://schemas.openxmlformats.org/officeDocument/2006/relationships" xmlns:m="http://schemas.openxmlformats.org/officeDocument/2006/math" xmlns:v="urn:schemas-microsoft-com:vml" xmlns:wp14="http://schemas.microsoft.com/office/word/2010/wordprocessingDrawing" xmlns:wp="http://schemas.openxmlformats.org/drawingml/2006/wordprocessingDrawing" xmlns:w10="urn:schemas-microsoft-com:office:word" xmlns:w="http://schemas.openxmlformats.org/wordprocessingml/2006/main" xmlns:w14="http://schemas.microsoft.com/office/word/2010/wordml" xmlns:w15="http://schemas.microsoft.com/office/word/2012/wordml" xmlns:w16cid="http://schemas.microsoft.com/office/word/2016/wordml/cid" xmlns:w16se="http://schemas.microsoft.com/office/word/2015/wordml/symex" xmlns:wpg="http://schemas.microsoft.com/office/word/2010/wordprocessingGroup" xmlns:wpi="http://schemas.microsoft.com/office/word/2010/wordprocessingInk" xmlns:wne="http://schemas.microsoft.com/office/word/2006/wordml" xmlns:wps="http://schemas.microsoft.com/office/word/2010/wordprocessingShape" mc:Ignorable="w14 w15 w16se w16cid wp14">
+<w:hdr xmlns:wpc="http://schemas.microsoft.com/office/word/2010/wordprocessingCanvas" xmlns:cx="http://schemas.microsoft.com/office/drawing/2014/chartex" xmlns:mc="http://schemas.openxmlformats.org/markup-compatibility/2006" xmlns:o="urn:schemas-microsoft-com:office:office" xmlns:r="http://schemas.openxmlformats.org/officeDocument/2006/relationships" xmlns:m="http://schemas.openxmlformats.org/officeDocument/2006/math" xmlns:v="urn:schemas-microsoft-com:vml" xmlns:wp14="http://schemas.microsoft.com/office/word/2010/wordprocessingDrawing" xmlns:wp="http://schemas.openxmlformats.org/drawingml/2006/wordprocessingDrawing" xmlns:w10="urn:schemas-microsoft-com:office:word" xmlns:w="http://schemas.openxmlformats.org/wordprocessingml/2006/main" xmlns:w14="http://schemas.microsoft.com/office/word/2010/wordml" xmlns:w15="http://schemas.microsoft.com/office/word/2012/wordml" xmlns:w16se="http://schemas.microsoft.com/office/word/2015/wordml/symex" xmlns:wpg="http://schemas.microsoft.com/office/word/2010/wordprocessingGroup" xmlns:wpi="http://schemas.microsoft.com/office/word/2010/wordprocessingInk" xmlns:wne="http://schemas.microsoft.com/office/word/2006/wordml" xmlns:wps="http://schemas.microsoft.com/office/word/2010/wordprocessingShape" mc:Ignorable="w14 w15 w16se wp14">
   <w:tbl>
     <w:tblPr>
       <w:tblW w:w="0" w:type="auto"/>
@@ -1932,14 +1965,14 @@
   </w:tbl>
   <w:p>
     <w:pPr>
-      <w:pStyle w:val="Header"/>
+      <w:pStyle w:val="Glava"/>
     </w:pPr>
   </w:p>
 </w:hdr>
 </file>
 
 <file path=word/numbering.xml><?xml version="1.0" encoding="utf-8"?>
-<w:numbering xmlns:wpc="http://schemas.microsoft.com/office/word/2010/wordprocessingCanvas" xmlns:cx="http://schemas.microsoft.com/office/drawing/2014/chartex" xmlns:cx1="http://schemas.microsoft.com/office/drawing/2015/9/8/chartex" xmlns:cx2="http://schemas.microsoft.com/office/drawing/2015/10/21/chartex" xmlns:cx3="http://schemas.microsoft.com/office/drawing/2016/5/9/chartex" xmlns:cx4="http://schemas.microsoft.com/office/drawing/2016/5/10/chartex" xmlns:cx5="http://schemas.microsoft.com/office/drawing/2016/5/11/chartex" xmlns:cx6="http://schemas.microsoft.com/office/drawing/2016/5/12/chartex" xmlns:cx7="http://schemas.microsoft.com/office/drawing/2016/5/13/chartex" xmlns:cx8="http://schemas.microsoft.com/office/drawing/2016/5/14/chartex" xmlns:mc="http://schemas.openxmlformats.org/markup-compatibility/2006" xmlns:aink="http://schemas.microsoft.com/office/drawing/2016/ink" xmlns:am3d="http://schemas.microsoft.com/office/drawing/2017/model3d" xmlns:o="urn:schemas-microsoft-com:office:office" xmlns:r="http://schemas.openxmlformats.org/officeDocument/2006/relationships" xmlns:m="http://schemas.openxmlformats.org/officeDocument/2006/math" xmlns:v="urn:schemas-microsoft-com:vml" xmlns:wp14="http://schemas.microsoft.com/office/word/2010/wordprocessingDrawing" xmlns:wp="http://schemas.openxmlformats.org/drawingml/2006/wordprocessingDrawing" xmlns:w10="urn:schemas-microsoft-com:office:word" xmlns:w="http://schemas.openxmlformats.org/wordprocessingml/2006/main" xmlns:w14="http://schemas.microsoft.com/office/word/2010/wordml" xmlns:w15="http://schemas.microsoft.com/office/word/2012/wordml" xmlns:w16cid="http://schemas.microsoft.com/office/word/2016/wordml/cid" xmlns:w16se="http://schemas.microsoft.com/office/word/2015/wordml/symex" xmlns:wpg="http://schemas.microsoft.com/office/word/2010/wordprocessingGroup" xmlns:wpi="http://schemas.microsoft.com/office/word/2010/wordprocessingInk" xmlns:wne="http://schemas.microsoft.com/office/word/2006/wordml" xmlns:wps="http://schemas.microsoft.com/office/word/2010/wordprocessingShape" mc:Ignorable="w14 w15 w16se w16cid wp14">
+<w:numbering xmlns:wpc="http://schemas.microsoft.com/office/word/2010/wordprocessingCanvas" xmlns:cx="http://schemas.microsoft.com/office/drawing/2014/chartex" xmlns:mc="http://schemas.openxmlformats.org/markup-compatibility/2006" xmlns:o="urn:schemas-microsoft-com:office:office" xmlns:r="http://schemas.openxmlformats.org/officeDocument/2006/relationships" xmlns:m="http://schemas.openxmlformats.org/officeDocument/2006/math" xmlns:v="urn:schemas-microsoft-com:vml" xmlns:wp14="http://schemas.microsoft.com/office/word/2010/wordprocessingDrawing" xmlns:wp="http://schemas.openxmlformats.org/drawingml/2006/wordprocessingDrawing" xmlns:w10="urn:schemas-microsoft-com:office:word" xmlns:w="http://schemas.openxmlformats.org/wordprocessingml/2006/main" xmlns:w14="http://schemas.microsoft.com/office/word/2010/wordml" xmlns:w15="http://schemas.microsoft.com/office/word/2012/wordml" xmlns:w16se="http://schemas.microsoft.com/office/word/2015/wordml/symex" xmlns:wpg="http://schemas.microsoft.com/office/word/2010/wordprocessingGroup" xmlns:wpi="http://schemas.microsoft.com/office/word/2010/wordprocessingInk" xmlns:wne="http://schemas.microsoft.com/office/word/2006/wordml" xmlns:wps="http://schemas.microsoft.com/office/word/2010/wordprocessingShape" mc:Ignorable="w14 w15 w16se wp14">
   <w:abstractNum w:abstractNumId="0" w15:restartNumberingAfterBreak="0">
     <w:nsid w:val="FFFFFFFB"/>
     <w:multiLevelType w:val="multilevel"/>
@@ -1947,7 +1980,7 @@
     <w:lvl w:ilvl="0">
       <w:start w:val="1"/>
       <w:numFmt w:val="decimal"/>
-      <w:pStyle w:val="Heading1"/>
+      <w:pStyle w:val="Naslov1"/>
       <w:lvlText w:val="%1."/>
       <w:legacy w:legacy="1" w:legacySpace="144" w:legacyIndent="0"/>
       <w:lvlJc w:val="left"/>
@@ -1955,7 +1988,7 @@
     <w:lvl w:ilvl="1">
       <w:start w:val="1"/>
       <w:numFmt w:val="decimal"/>
-      <w:pStyle w:val="Heading2"/>
+      <w:pStyle w:val="Naslov2"/>
       <w:lvlText w:val="%1.%2"/>
       <w:legacy w:legacy="1" w:legacySpace="144" w:legacyIndent="0"/>
       <w:lvlJc w:val="left"/>
@@ -1963,7 +1996,7 @@
     <w:lvl w:ilvl="2">
       <w:start w:val="1"/>
       <w:numFmt w:val="decimal"/>
-      <w:pStyle w:val="Heading3"/>
+      <w:pStyle w:val="Naslov3"/>
       <w:lvlText w:val="%1.%2.%3"/>
       <w:legacy w:legacy="1" w:legacySpace="144" w:legacyIndent="0"/>
       <w:lvlJc w:val="left"/>
@@ -1971,7 +2004,7 @@
     <w:lvl w:ilvl="3">
       <w:start w:val="1"/>
       <w:numFmt w:val="decimal"/>
-      <w:pStyle w:val="Heading4"/>
+      <w:pStyle w:val="Naslov4"/>
       <w:lvlText w:val="%1.%2.%3.%4"/>
       <w:legacy w:legacy="1" w:legacySpace="144" w:legacyIndent="0"/>
       <w:lvlJc w:val="left"/>
@@ -1979,7 +2012,7 @@
     <w:lvl w:ilvl="4">
       <w:start w:val="1"/>
       <w:numFmt w:val="decimal"/>
-      <w:pStyle w:val="Heading5"/>
+      <w:pStyle w:val="Naslov5"/>
       <w:lvlText w:val="%1.%2.%3.%4.%5"/>
       <w:legacy w:legacy="1" w:legacySpace="144" w:legacyIndent="0"/>
       <w:lvlJc w:val="left"/>
@@ -1987,7 +2020,7 @@
     <w:lvl w:ilvl="5">
       <w:start w:val="1"/>
       <w:numFmt w:val="decimal"/>
-      <w:pStyle w:val="Heading6"/>
+      <w:pStyle w:val="Naslov6"/>
       <w:lvlText w:val="%1.%2.%3.%4.%5.%6"/>
       <w:legacy w:legacy="1" w:legacySpace="144" w:legacyIndent="0"/>
       <w:lvlJc w:val="left"/>
@@ -1995,7 +2028,7 @@
     <w:lvl w:ilvl="6">
       <w:start w:val="1"/>
       <w:numFmt w:val="decimal"/>
-      <w:pStyle w:val="Heading7"/>
+      <w:pStyle w:val="Naslov7"/>
       <w:lvlText w:val="%1.%2.%3.%4.%5.%6.%7"/>
       <w:legacy w:legacy="1" w:legacySpace="144" w:legacyIndent="0"/>
       <w:lvlJc w:val="left"/>
@@ -2003,7 +2036,7 @@
     <w:lvl w:ilvl="7">
       <w:start w:val="1"/>
       <w:numFmt w:val="decimal"/>
-      <w:pStyle w:val="Heading8"/>
+      <w:pStyle w:val="Naslov8"/>
       <w:lvlText w:val="%1.%2.%3.%4.%5.%6.%7.%8"/>
       <w:legacy w:legacy="1" w:legacySpace="144" w:legacyIndent="0"/>
       <w:lvlJc w:val="left"/>
@@ -2011,7 +2044,7 @@
     <w:lvl w:ilvl="8">
       <w:start w:val="1"/>
       <w:numFmt w:val="decimal"/>
-      <w:pStyle w:val="Heading9"/>
+      <w:pStyle w:val="Naslov9"/>
       <w:lvlText w:val="%1.%2.%3.%4.%5.%6.%7.%8.%9"/>
       <w:legacy w:legacy="1" w:legacySpace="144" w:legacyIndent="0"/>
       <w:lvlJc w:val="left"/>
@@ -3023,7 +3056,7 @@
 </file>
 
 <file path=word/styles.xml><?xml version="1.0" encoding="utf-8"?>
-<w:styles xmlns:mc="http://schemas.openxmlformats.org/markup-compatibility/2006" xmlns:r="http://schemas.openxmlformats.org/officeDocument/2006/relationships" xmlns:w="http://schemas.openxmlformats.org/wordprocessingml/2006/main" xmlns:w14="http://schemas.microsoft.com/office/word/2010/wordml" xmlns:w15="http://schemas.microsoft.com/office/word/2012/wordml" xmlns:w16cid="http://schemas.microsoft.com/office/word/2016/wordml/cid" xmlns:w16se="http://schemas.microsoft.com/office/word/2015/wordml/symex" mc:Ignorable="w14 w15 w16se w16cid">
+<w:styles xmlns:mc="http://schemas.openxmlformats.org/markup-compatibility/2006" xmlns:r="http://schemas.openxmlformats.org/officeDocument/2006/relationships" xmlns:w="http://schemas.openxmlformats.org/wordprocessingml/2006/main" xmlns:w14="http://schemas.microsoft.com/office/word/2010/wordml" xmlns:w15="http://schemas.microsoft.com/office/word/2012/wordml" xmlns:w16se="http://schemas.microsoft.com/office/word/2015/wordml/symex" mc:Ignorable="w14 w15 w16se">
   <w:docDefaults>
     <w:rPrDefault>
       <w:rPr>
@@ -3033,7 +3066,7 @@
     </w:rPrDefault>
     <w:pPrDefault/>
   </w:docDefaults>
-  <w:latentStyles w:defLockedState="0" w:defUIPriority="99" w:defSemiHidden="0" w:defUnhideWhenUsed="0" w:defQFormat="0" w:count="375">
+  <w:latentStyles w:defLockedState="0" w:defUIPriority="99" w:defSemiHidden="0" w:defUnhideWhenUsed="0" w:defQFormat="0" w:count="371">
     <w:lsdException w:name="Normal" w:uiPriority="0" w:qFormat="1"/>
     <w:lsdException w:name="heading 1" w:uiPriority="9" w:qFormat="1"/>
     <w:lsdException w:name="heading 2" w:uiPriority="9" w:qFormat="1"/>
@@ -3139,6 +3172,7 @@
     <w:lsdException w:name="HTML Sample" w:semiHidden="1" w:unhideWhenUsed="1"/>
     <w:lsdException w:name="HTML Typewriter" w:semiHidden="1" w:unhideWhenUsed="1"/>
     <w:lsdException w:name="HTML Variable" w:semiHidden="1" w:unhideWhenUsed="1"/>
+    <w:lsdException w:name="Normal Table" w:semiHidden="1" w:unhideWhenUsed="1"/>
     <w:lsdException w:name="annotation subject" w:semiHidden="1" w:unhideWhenUsed="1"/>
     <w:lsdException w:name="No List" w:semiHidden="1" w:unhideWhenUsed="1"/>
     <w:lsdException w:name="Outline List 1" w:semiHidden="1" w:unhideWhenUsed="1"/>
@@ -3182,8 +3216,10 @@
     <w:lsdException w:name="Table Elegant" w:semiHidden="1" w:unhideWhenUsed="1"/>
     <w:lsdException w:name="Table Professional" w:semiHidden="1" w:unhideWhenUsed="1"/>
     <w:lsdException w:name="Table Subtle 1" w:semiHidden="1" w:unhideWhenUsed="1"/>
+    <w:lsdException w:name="Table Subtle 2" w:semiHidden="1" w:unhideWhenUsed="1"/>
     <w:lsdException w:name="Table Web 1" w:semiHidden="1" w:unhideWhenUsed="1"/>
     <w:lsdException w:name="Table Web 2" w:semiHidden="1" w:unhideWhenUsed="1"/>
+    <w:lsdException w:name="Table Web 3" w:semiHidden="1" w:unhideWhenUsed="1"/>
     <w:lsdException w:name="Balloon Text" w:semiHidden="1" w:unhideWhenUsed="1"/>
     <w:lsdException w:name="Table Grid" w:uiPriority="39"/>
     <w:lsdException w:name="Table Theme" w:semiHidden="1" w:unhideWhenUsed="1"/>
@@ -3402,12 +3438,8 @@
     <w:lsdException w:name="List Table 5 Dark Accent 6" w:uiPriority="50"/>
     <w:lsdException w:name="List Table 6 Colorful Accent 6" w:uiPriority="51"/>
     <w:lsdException w:name="List Table 7 Colorful Accent 6" w:uiPriority="52"/>
-    <w:lsdException w:name="Mention" w:semiHidden="1" w:unhideWhenUsed="1"/>
-    <w:lsdException w:name="Smart Hyperlink" w:semiHidden="1" w:unhideWhenUsed="1"/>
-    <w:lsdException w:name="Hashtag" w:semiHidden="1" w:unhideWhenUsed="1"/>
-    <w:lsdException w:name="Unresolved Mention" w:semiHidden="1" w:unhideWhenUsed="1"/>
   </w:latentStyles>
-  <w:style w:type="paragraph" w:default="1" w:styleId="Normal">
+  <w:style w:type="paragraph" w:default="1" w:styleId="Navaden">
     <w:name w:val="Normal"/>
     <w:qFormat/>
     <w:pPr>
@@ -3418,10 +3450,10 @@
       <w:lang w:val="en-US" w:eastAsia="en-US"/>
     </w:rPr>
   </w:style>
-  <w:style w:type="paragraph" w:styleId="Heading1">
+  <w:style w:type="paragraph" w:styleId="Naslov1">
     <w:name w:val="heading 1"/>
-    <w:basedOn w:val="Normal"/>
-    <w:next w:val="Normal"/>
+    <w:basedOn w:val="Navaden"/>
+    <w:next w:val="Navaden"/>
     <w:qFormat/>
     <w:pPr>
       <w:keepNext/>
@@ -3438,10 +3470,10 @@
       <w:sz w:val="24"/>
     </w:rPr>
   </w:style>
-  <w:style w:type="paragraph" w:styleId="Heading2">
+  <w:style w:type="paragraph" w:styleId="Naslov2">
     <w:name w:val="heading 2"/>
-    <w:basedOn w:val="Heading1"/>
-    <w:next w:val="Normal"/>
+    <w:basedOn w:val="Naslov1"/>
+    <w:next w:val="Navaden"/>
     <w:qFormat/>
     <w:pPr>
       <w:numPr>
@@ -3453,10 +3485,10 @@
       <w:sz w:val="20"/>
     </w:rPr>
   </w:style>
-  <w:style w:type="paragraph" w:styleId="Heading3">
+  <w:style w:type="paragraph" w:styleId="Naslov3">
     <w:name w:val="heading 3"/>
-    <w:basedOn w:val="Heading1"/>
-    <w:next w:val="Normal"/>
+    <w:basedOn w:val="Naslov1"/>
+    <w:next w:val="Navaden"/>
     <w:qFormat/>
     <w:pPr>
       <w:numPr>
@@ -3470,10 +3502,10 @@
       <w:sz w:val="20"/>
     </w:rPr>
   </w:style>
-  <w:style w:type="paragraph" w:styleId="Heading4">
+  <w:style w:type="paragraph" w:styleId="Naslov4">
     <w:name w:val="heading 4"/>
-    <w:basedOn w:val="Heading1"/>
-    <w:next w:val="Normal"/>
+    <w:basedOn w:val="Naslov1"/>
+    <w:next w:val="Navaden"/>
     <w:qFormat/>
     <w:pPr>
       <w:numPr>
@@ -3486,10 +3518,10 @@
       <w:sz w:val="20"/>
     </w:rPr>
   </w:style>
-  <w:style w:type="paragraph" w:styleId="Heading5">
+  <w:style w:type="paragraph" w:styleId="Naslov5">
     <w:name w:val="heading 5"/>
-    <w:basedOn w:val="Normal"/>
-    <w:next w:val="Normal"/>
+    <w:basedOn w:val="Navaden"/>
+    <w:next w:val="Navaden"/>
     <w:qFormat/>
     <w:pPr>
       <w:numPr>
@@ -3504,10 +3536,10 @@
       <w:sz w:val="22"/>
     </w:rPr>
   </w:style>
-  <w:style w:type="paragraph" w:styleId="Heading6">
+  <w:style w:type="paragraph" w:styleId="Naslov6">
     <w:name w:val="heading 6"/>
-    <w:basedOn w:val="Normal"/>
-    <w:next w:val="Normal"/>
+    <w:basedOn w:val="Navaden"/>
+    <w:next w:val="Navaden"/>
     <w:qFormat/>
     <w:pPr>
       <w:numPr>
@@ -3523,10 +3555,10 @@
       <w:sz w:val="22"/>
     </w:rPr>
   </w:style>
-  <w:style w:type="paragraph" w:styleId="Heading7">
+  <w:style w:type="paragraph" w:styleId="Naslov7">
     <w:name w:val="heading 7"/>
-    <w:basedOn w:val="Normal"/>
-    <w:next w:val="Normal"/>
+    <w:basedOn w:val="Navaden"/>
+    <w:next w:val="Navaden"/>
     <w:qFormat/>
     <w:pPr>
       <w:numPr>
@@ -3538,10 +3570,10 @@
       <w:outlineLvl w:val="6"/>
     </w:pPr>
   </w:style>
-  <w:style w:type="paragraph" w:styleId="Heading8">
+  <w:style w:type="paragraph" w:styleId="Naslov8">
     <w:name w:val="heading 8"/>
-    <w:basedOn w:val="Normal"/>
-    <w:next w:val="Normal"/>
+    <w:basedOn w:val="Navaden"/>
+    <w:next w:val="Navaden"/>
     <w:qFormat/>
     <w:pPr>
       <w:numPr>
@@ -3556,10 +3588,10 @@
       <w:i/>
     </w:rPr>
   </w:style>
-  <w:style w:type="paragraph" w:styleId="Heading9">
+  <w:style w:type="paragraph" w:styleId="Naslov9">
     <w:name w:val="heading 9"/>
-    <w:basedOn w:val="Normal"/>
-    <w:next w:val="Normal"/>
+    <w:basedOn w:val="Navaden"/>
+    <w:next w:val="Navaden"/>
     <w:qFormat/>
     <w:pPr>
       <w:numPr>
@@ -3576,13 +3608,13 @@
       <w:sz w:val="18"/>
     </w:rPr>
   </w:style>
-  <w:style w:type="character" w:default="1" w:styleId="DefaultParagraphFont">
+  <w:style w:type="character" w:default="1" w:styleId="Privzetapisavaodstavka">
     <w:name w:val="Default Paragraph Font"/>
     <w:uiPriority w:val="1"/>
     <w:semiHidden/>
     <w:unhideWhenUsed/>
   </w:style>
-  <w:style w:type="table" w:default="1" w:styleId="TableNormal">
+  <w:style w:type="table" w:default="1" w:styleId="Navadnatabela">
     <w:name w:val="Normal Table"/>
     <w:uiPriority w:val="99"/>
     <w:semiHidden/>
@@ -3597,7 +3629,7 @@
       </w:tblCellMar>
     </w:tblPr>
   </w:style>
-  <w:style w:type="numbering" w:default="1" w:styleId="NoList">
+  <w:style w:type="numbering" w:default="1" w:styleId="Brezseznama">
     <w:name w:val="No List"/>
     <w:uiPriority w:val="99"/>
     <w:semiHidden/>
@@ -3605,7 +3637,7 @@
   </w:style>
   <w:style w:type="paragraph" w:customStyle="1" w:styleId="Paragraph2">
     <w:name w:val="Paragraph2"/>
-    <w:basedOn w:val="Normal"/>
+    <w:basedOn w:val="Navaden"/>
     <w:pPr>
       <w:spacing w:before="80"/>
       <w:ind w:left="720"/>
@@ -3616,10 +3648,10 @@
       <w:lang w:val="en-AU"/>
     </w:rPr>
   </w:style>
-  <w:style w:type="paragraph" w:styleId="Title">
+  <w:style w:type="paragraph" w:styleId="Naslov">
     <w:name w:val="Title"/>
-    <w:basedOn w:val="Normal"/>
-    <w:next w:val="Normal"/>
+    <w:basedOn w:val="Navaden"/>
+    <w:next w:val="Navaden"/>
     <w:qFormat/>
     <w:pPr>
       <w:spacing w:line="240" w:lineRule="auto"/>
@@ -3631,9 +3663,9 @@
       <w:sz w:val="36"/>
     </w:rPr>
   </w:style>
-  <w:style w:type="paragraph" w:styleId="Subtitle">
+  <w:style w:type="paragraph" w:styleId="Podnaslov">
     <w:name w:val="Subtitle"/>
-    <w:basedOn w:val="Normal"/>
+    <w:basedOn w:val="Navaden"/>
     <w:qFormat/>
     <w:pPr>
       <w:spacing w:after="60"/>
@@ -3646,18 +3678,18 @@
       <w:lang w:val="en-AU"/>
     </w:rPr>
   </w:style>
-  <w:style w:type="paragraph" w:styleId="NormalIndent">
+  <w:style w:type="paragraph" w:styleId="Navaden-zamik">
     <w:name w:val="Normal Indent"/>
-    <w:basedOn w:val="Normal"/>
+    <w:basedOn w:val="Navaden"/>
     <w:semiHidden/>
     <w:pPr>
       <w:ind w:left="900" w:hanging="900"/>
     </w:pPr>
   </w:style>
-  <w:style w:type="paragraph" w:styleId="TOC1">
+  <w:style w:type="paragraph" w:styleId="Kazalovsebine1">
     <w:name w:val="toc 1"/>
-    <w:basedOn w:val="Normal"/>
-    <w:next w:val="Normal"/>
+    <w:basedOn w:val="Navaden"/>
+    <w:next w:val="Navaden"/>
     <w:semiHidden/>
     <w:pPr>
       <w:tabs>
@@ -3667,10 +3699,10 @@
       <w:ind w:right="720"/>
     </w:pPr>
   </w:style>
-  <w:style w:type="paragraph" w:styleId="TOC2">
+  <w:style w:type="paragraph" w:styleId="Kazalovsebine2">
     <w:name w:val="toc 2"/>
-    <w:basedOn w:val="Normal"/>
-    <w:next w:val="Normal"/>
+    <w:basedOn w:val="Navaden"/>
+    <w:next w:val="Navaden"/>
     <w:semiHidden/>
     <w:pPr>
       <w:tabs>
@@ -3679,10 +3711,10 @@
       <w:ind w:left="432" w:right="720"/>
     </w:pPr>
   </w:style>
-  <w:style w:type="paragraph" w:styleId="TOC3">
+  <w:style w:type="paragraph" w:styleId="Kazalovsebine3">
     <w:name w:val="toc 3"/>
-    <w:basedOn w:val="Normal"/>
-    <w:next w:val="Normal"/>
+    <w:basedOn w:val="Navaden"/>
+    <w:next w:val="Navaden"/>
     <w:semiHidden/>
     <w:pPr>
       <w:tabs>
@@ -3692,9 +3724,9 @@
       <w:ind w:left="864"/>
     </w:pPr>
   </w:style>
-  <w:style w:type="paragraph" w:styleId="Header">
+  <w:style w:type="paragraph" w:styleId="Glava">
     <w:name w:val="header"/>
-    <w:basedOn w:val="Normal"/>
+    <w:basedOn w:val="Navaden"/>
     <w:semiHidden/>
     <w:pPr>
       <w:tabs>
@@ -3703,9 +3735,9 @@
       </w:tabs>
     </w:pPr>
   </w:style>
-  <w:style w:type="paragraph" w:styleId="Footer">
+  <w:style w:type="paragraph" w:styleId="Noga">
     <w:name w:val="footer"/>
-    <w:basedOn w:val="Normal"/>
+    <w:basedOn w:val="Navaden"/>
     <w:semiHidden/>
     <w:pPr>
       <w:tabs>
@@ -3714,14 +3746,14 @@
       </w:tabs>
     </w:pPr>
   </w:style>
-  <w:style w:type="character" w:styleId="PageNumber">
+  <w:style w:type="character" w:styleId="tevilkastrani">
     <w:name w:val="page number"/>
-    <w:basedOn w:val="DefaultParagraphFont"/>
+    <w:basedOn w:val="Privzetapisavaodstavka"/>
     <w:semiHidden/>
   </w:style>
   <w:style w:type="paragraph" w:customStyle="1" w:styleId="Bullet2">
     <w:name w:val="Bullet2"/>
-    <w:basedOn w:val="Normal"/>
+    <w:basedOn w:val="Navaden"/>
     <w:pPr>
       <w:ind w:left="1440" w:hanging="360"/>
     </w:pPr>
@@ -3731,7 +3763,7 @@
   </w:style>
   <w:style w:type="paragraph" w:customStyle="1" w:styleId="Paragraph1">
     <w:name w:val="Paragraph1"/>
-    <w:basedOn w:val="Normal"/>
+    <w:basedOn w:val="Navaden"/>
     <w:pPr>
       <w:spacing w:before="80" w:line="240" w:lineRule="auto"/>
       <w:jc w:val="both"/>
@@ -3739,15 +3771,15 @@
   </w:style>
   <w:style w:type="paragraph" w:customStyle="1" w:styleId="Tabletext">
     <w:name w:val="Tabletext"/>
-    <w:basedOn w:val="Normal"/>
+    <w:basedOn w:val="Navaden"/>
     <w:pPr>
       <w:keepLines/>
       <w:spacing w:after="120"/>
     </w:pPr>
   </w:style>
-  <w:style w:type="paragraph" w:styleId="BodyText">
+  <w:style w:type="paragraph" w:styleId="Telobesedila">
     <w:name w:val="Body Text"/>
-    <w:basedOn w:val="Normal"/>
+    <w:basedOn w:val="Navaden"/>
     <w:semiHidden/>
     <w:pPr>
       <w:keepLines/>
@@ -3757,7 +3789,7 @@
   </w:style>
   <w:style w:type="paragraph" w:customStyle="1" w:styleId="Paragraph3">
     <w:name w:val="Paragraph3"/>
-    <w:basedOn w:val="Normal"/>
+    <w:basedOn w:val="Navaden"/>
     <w:pPr>
       <w:spacing w:before="80" w:line="240" w:lineRule="auto"/>
       <w:ind w:left="1530"/>
@@ -3766,23 +3798,23 @@
   </w:style>
   <w:style w:type="paragraph" w:customStyle="1" w:styleId="Bullet1">
     <w:name w:val="Bullet1"/>
-    <w:basedOn w:val="Normal"/>
+    <w:basedOn w:val="Navaden"/>
     <w:pPr>
       <w:ind w:left="720" w:hanging="432"/>
     </w:pPr>
   </w:style>
-  <w:style w:type="character" w:styleId="FootnoteReference">
+  <w:style w:type="character" w:styleId="Sprotnaopomba-sklic">
     <w:name w:val="footnote reference"/>
-    <w:basedOn w:val="DefaultParagraphFont"/>
+    <w:basedOn w:val="Privzetapisavaodstavka"/>
     <w:semiHidden/>
     <w:rPr>
       <w:sz w:val="20"/>
       <w:vertAlign w:val="superscript"/>
     </w:rPr>
   </w:style>
-  <w:style w:type="paragraph" w:styleId="FootnoteText">
+  <w:style w:type="paragraph" w:styleId="Sprotnaopomba-besedilo">
     <w:name w:val="footnote text"/>
-    <w:basedOn w:val="Normal"/>
+    <w:basedOn w:val="Navaden"/>
     <w:semiHidden/>
     <w:pPr>
       <w:keepNext/>
@@ -3798,9 +3830,9 @@
       <w:sz w:val="16"/>
     </w:rPr>
   </w:style>
-  <w:style w:type="paragraph" w:styleId="DocumentMap">
+  <w:style w:type="paragraph" w:styleId="Zgradbadokumenta">
     <w:name w:val="Document Map"/>
-    <w:basedOn w:val="Normal"/>
+    <w:basedOn w:val="Navaden"/>
     <w:semiHidden/>
     <w:pPr>
       <w:shd w:val="clear" w:color="auto" w:fill="000080"/>
@@ -3811,62 +3843,62 @@
   </w:style>
   <w:style w:type="paragraph" w:customStyle="1" w:styleId="Paragraph4">
     <w:name w:val="Paragraph4"/>
-    <w:basedOn w:val="Normal"/>
+    <w:basedOn w:val="Navaden"/>
     <w:pPr>
       <w:spacing w:before="80" w:line="240" w:lineRule="auto"/>
       <w:ind w:left="2250"/>
       <w:jc w:val="both"/>
     </w:pPr>
   </w:style>
-  <w:style w:type="paragraph" w:styleId="TOC4">
+  <w:style w:type="paragraph" w:styleId="Kazalovsebine4">
     <w:name w:val="toc 4"/>
-    <w:basedOn w:val="Normal"/>
-    <w:next w:val="Normal"/>
+    <w:basedOn w:val="Navaden"/>
+    <w:next w:val="Navaden"/>
     <w:semiHidden/>
     <w:pPr>
       <w:ind w:left="600"/>
     </w:pPr>
   </w:style>
-  <w:style w:type="paragraph" w:styleId="TOC5">
+  <w:style w:type="paragraph" w:styleId="Kazalovsebine5">
     <w:name w:val="toc 5"/>
-    <w:basedOn w:val="Normal"/>
-    <w:next w:val="Normal"/>
+    <w:basedOn w:val="Navaden"/>
+    <w:next w:val="Navaden"/>
     <w:semiHidden/>
     <w:pPr>
       <w:ind w:left="800"/>
     </w:pPr>
   </w:style>
-  <w:style w:type="paragraph" w:styleId="TOC6">
+  <w:style w:type="paragraph" w:styleId="Kazalovsebine6">
     <w:name w:val="toc 6"/>
-    <w:basedOn w:val="Normal"/>
-    <w:next w:val="Normal"/>
+    <w:basedOn w:val="Navaden"/>
+    <w:next w:val="Navaden"/>
     <w:semiHidden/>
     <w:pPr>
       <w:ind w:left="1000"/>
     </w:pPr>
   </w:style>
-  <w:style w:type="paragraph" w:styleId="TOC7">
+  <w:style w:type="paragraph" w:styleId="Kazalovsebine7">
     <w:name w:val="toc 7"/>
-    <w:basedOn w:val="Normal"/>
-    <w:next w:val="Normal"/>
+    <w:basedOn w:val="Navaden"/>
+    <w:next w:val="Navaden"/>
     <w:semiHidden/>
     <w:pPr>
       <w:ind w:left="1200"/>
     </w:pPr>
   </w:style>
-  <w:style w:type="paragraph" w:styleId="TOC8">
+  <w:style w:type="paragraph" w:styleId="Kazalovsebine8">
     <w:name w:val="toc 8"/>
-    <w:basedOn w:val="Normal"/>
-    <w:next w:val="Normal"/>
+    <w:basedOn w:val="Navaden"/>
+    <w:next w:val="Navaden"/>
     <w:semiHidden/>
     <w:pPr>
       <w:ind w:left="1400"/>
     </w:pPr>
   </w:style>
-  <w:style w:type="paragraph" w:styleId="TOC9">
+  <w:style w:type="paragraph" w:styleId="Kazalovsebine9">
     <w:name w:val="toc 9"/>
-    <w:basedOn w:val="Normal"/>
-    <w:next w:val="Normal"/>
+    <w:basedOn w:val="Navaden"/>
+    <w:next w:val="Navaden"/>
     <w:semiHidden/>
     <w:pPr>
       <w:ind w:left="1600"/>
@@ -3874,7 +3906,7 @@
   </w:style>
   <w:style w:type="paragraph" w:customStyle="1" w:styleId="MainTitle">
     <w:name w:val="Main Title"/>
-    <w:basedOn w:val="Normal"/>
+    <w:basedOn w:val="Navaden"/>
     <w:pPr>
       <w:spacing w:before="480" w:after="60" w:line="240" w:lineRule="auto"/>
       <w:jc w:val="center"/>
@@ -3886,18 +3918,18 @@
       <w:sz w:val="32"/>
     </w:rPr>
   </w:style>
-  <w:style w:type="paragraph" w:styleId="BodyText2">
+  <w:style w:type="paragraph" w:styleId="Telobesedila2">
     <w:name w:val="Body Text 2"/>
-    <w:basedOn w:val="Normal"/>
+    <w:basedOn w:val="Navaden"/>
     <w:semiHidden/>
     <w:rPr>
       <w:i/>
       <w:color w:val="0000FF"/>
     </w:rPr>
   </w:style>
-  <w:style w:type="paragraph" w:styleId="BodyTextIndent">
+  <w:style w:type="paragraph" w:styleId="Telobesedila-zamik">
     <w:name w:val="Body Text Indent"/>
-    <w:basedOn w:val="Normal"/>
+    <w:basedOn w:val="Navaden"/>
     <w:semiHidden/>
     <w:pPr>
       <w:ind w:left="720"/>
@@ -3910,7 +3942,7 @@
   </w:style>
   <w:style w:type="paragraph" w:customStyle="1" w:styleId="Body">
     <w:name w:val="Body"/>
-    <w:basedOn w:val="Normal"/>
+    <w:basedOn w:val="Navaden"/>
     <w:pPr>
       <w:widowControl/>
       <w:spacing w:before="120" w:line="240" w:lineRule="auto"/>
@@ -3922,7 +3954,7 @@
   </w:style>
   <w:style w:type="paragraph" w:customStyle="1" w:styleId="Bullet">
     <w:name w:val="Bullet"/>
-    <w:basedOn w:val="Normal"/>
+    <w:basedOn w:val="Navaden"/>
     <w:pPr>
       <w:widowControl/>
       <w:numPr>
@@ -3941,8 +3973,8 @@
   </w:style>
   <w:style w:type="paragraph" w:customStyle="1" w:styleId="InfoBlue">
     <w:name w:val="InfoBlue"/>
-    <w:basedOn w:val="Normal"/>
-    <w:next w:val="BodyText"/>
+    <w:basedOn w:val="Navaden"/>
+    <w:next w:val="Telobesedila"/>
     <w:autoRedefine/>
     <w:pPr>
       <w:widowControl/>
@@ -3958,9 +3990,9 @@
       <w:color w:val="0000FF"/>
     </w:rPr>
   </w:style>
-  <w:style w:type="character" w:styleId="Hyperlink">
+  <w:style w:type="character" w:styleId="Hiperpovezava">
     <w:name w:val="Hyperlink"/>
-    <w:basedOn w:val="DefaultParagraphFont"/>
+    <w:basedOn w:val="Privzetapisavaodstavka"/>
     <w:semiHidden/>
     <w:rPr>
       <w:color w:val="0000FF"/>
@@ -3969,7 +4001,7 @@
   </w:style>
   <w:style w:type="paragraph" w:customStyle="1" w:styleId="infoblue0">
     <w:name w:val="infoblue"/>
-    <w:basedOn w:val="Normal"/>
+    <w:basedOn w:val="Navaden"/>
     <w:pPr>
       <w:widowControl/>
       <w:spacing w:before="100" w:beforeAutospacing="1" w:after="100" w:afterAutospacing="1" w:line="240" w:lineRule="auto"/>
@@ -3979,9 +4011,9 @@
       <w:szCs w:val="24"/>
     </w:rPr>
   </w:style>
-  <w:style w:type="paragraph" w:styleId="BodyText3">
+  <w:style w:type="paragraph" w:styleId="Telobesedila3">
     <w:name w:val="Body Text 3"/>
-    <w:basedOn w:val="Normal"/>
+    <w:basedOn w:val="Navaden"/>
     <w:semiHidden/>
     <w:rPr>
       <w:i/>
